--- a/Progress Report Template.docx
+++ b/Progress Report Template.docx
@@ -55,7 +55,15 @@
           <w:b/>
           <w:sz w:val="24"/>
         </w:rPr>
-        <w:t xml:space="preserve"> X</w:t>
+        <w:t xml:space="preserve"> </w:t>
+      </w:r>
+      <w:r>
+        <w:rPr>
+          <w:rFonts w:ascii="Times New Roman" w:hAnsi="Times New Roman" w:cs="Times New Roman"/>
+          <w:b/>
+          <w:sz w:val="24"/>
+        </w:rPr>
+        <w:t>1</w:t>
       </w:r>
       <w:r>
         <w:rPr>
@@ -82,7 +90,15 @@
           <w:b/>
           <w:sz w:val="24"/>
         </w:rPr>
-        <w:t>Group #Y</w:t>
+        <w:t>Group #</w:t>
+      </w:r>
+      <w:r>
+        <w:rPr>
+          <w:rFonts w:ascii="Times New Roman" w:hAnsi="Times New Roman" w:cs="Times New Roman"/>
+          <w:b/>
+          <w:sz w:val="24"/>
+        </w:rPr>
+        <w:t>3</w:t>
       </w:r>
     </w:p>
     <w:p>
@@ -282,8 +298,37 @@
           <w:rFonts w:ascii="Times New Roman" w:hAnsi="Times New Roman" w:cs="Times New Roman"/>
           <w:i/>
         </w:rPr>
-        <w:t xml:space="preserve"> here. </w:t>
-      </w:r>
+        <w:t xml:space="preserve"> here.</w:t>
+      </w:r>
+    </w:p>
+    <w:p>
+      <w:pPr>
+        <w:snapToGrid w:val="0"/>
+        <w:spacing w:before="120" w:after="120" w:line="240" w:lineRule="auto"/>
+        <w:ind w:firstLine="360"/>
+        <w:rPr>
+          <w:rFonts w:ascii="Times New Roman" w:hAnsi="Times New Roman" w:cs="Times New Roman"/>
+          <w:i/>
+        </w:rPr>
+      </w:pPr>
+      <w:r>
+        <w:rPr>
+          <w:rFonts w:ascii="Times New Roman" w:hAnsi="Times New Roman" w:cs="Times New Roman"/>
+          <w:i/>
+        </w:rPr>
+        <w:t>Steven Knudson, slk16d, SKnudson13</w:t>
+      </w:r>
+    </w:p>
+    <w:p>
+      <w:pPr>
+        <w:snapToGrid w:val="0"/>
+        <w:spacing w:before="120" w:after="120" w:line="240" w:lineRule="auto"/>
+        <w:ind w:firstLine="360"/>
+        <w:rPr>
+          <w:rFonts w:ascii="Times New Roman" w:hAnsi="Times New Roman" w:cs="Times New Roman"/>
+          <w:i/>
+        </w:rPr>
+      </w:pPr>
     </w:p>
     <w:p>
       <w:pPr>
@@ -596,6 +641,91 @@
           <w:rFonts w:ascii="Times New Roman" w:eastAsia="Times New Roman" w:hAnsi="Times New Roman" w:cs="Times New Roman"/>
           <w:i/>
           <w:iCs/>
+        </w:rPr>
+      </w:pPr>
+    </w:p>
+    <w:p>
+      <w:pPr>
+        <w:pStyle w:val="ListParagraph"/>
+        <w:spacing w:before="120" w:after="120" w:line="240" w:lineRule="auto"/>
+        <w:ind w:left="360"/>
+        <w:rPr>
+          <w:rFonts w:ascii="Times New Roman" w:eastAsia="Times New Roman" w:hAnsi="Times New Roman" w:cs="Times New Roman"/>
+          <w:i/>
+          <w:iCs/>
+        </w:rPr>
+      </w:pPr>
+      <w:r>
+        <w:rPr>
+          <w:rFonts w:ascii="Times New Roman" w:eastAsia="Times New Roman" w:hAnsi="Times New Roman" w:cs="Times New Roman"/>
+          <w:i/>
+          <w:iCs/>
+        </w:rPr>
+        <w:tab/>
+        <w:t xml:space="preserve">A challenge we encountered during this increment was dealing with the login persistence. We thought it would trivial to use an </w:t>
+      </w:r>
+      <w:proofErr w:type="spellStart"/>
+      <w:r>
+        <w:rPr>
+          <w:rFonts w:ascii="Times New Roman" w:eastAsia="Times New Roman" w:hAnsi="Times New Roman" w:cs="Times New Roman"/>
+          <w:i/>
+          <w:iCs/>
+        </w:rPr>
+        <w:t>api</w:t>
+      </w:r>
+      <w:proofErr w:type="spellEnd"/>
+      <w:r>
+        <w:rPr>
+          <w:rFonts w:ascii="Times New Roman" w:eastAsia="Times New Roman" w:hAnsi="Times New Roman" w:cs="Times New Roman"/>
+          <w:i/>
+          <w:iCs/>
+        </w:rPr>
+        <w:t xml:space="preserve"> to keep persistence, however, it quickly turned into a many stage process. This was not efficient for readability or performance, so we scrapped the idea of using an </w:t>
+      </w:r>
+      <w:proofErr w:type="spellStart"/>
+      <w:r>
+        <w:rPr>
+          <w:rFonts w:ascii="Times New Roman" w:eastAsia="Times New Roman" w:hAnsi="Times New Roman" w:cs="Times New Roman"/>
+          <w:i/>
+          <w:iCs/>
+        </w:rPr>
+        <w:t>api</w:t>
+      </w:r>
+      <w:proofErr w:type="spellEnd"/>
+      <w:r>
+        <w:rPr>
+          <w:rFonts w:ascii="Times New Roman" w:eastAsia="Times New Roman" w:hAnsi="Times New Roman" w:cs="Times New Roman"/>
+          <w:i/>
+          <w:iCs/>
+        </w:rPr>
+        <w:t xml:space="preserve"> and custom implemented the login system with cookie</w:t>
+      </w:r>
+      <w:r>
+        <w:rPr>
+          <w:rFonts w:ascii="Times New Roman" w:eastAsia="Times New Roman" w:hAnsi="Times New Roman" w:cs="Times New Roman"/>
+          <w:i/>
+          <w:iCs/>
+        </w:rPr>
+        <w:t xml:space="preserve">s </w:t>
+      </w:r>
+      <w:r>
+        <w:rPr>
+          <w:rFonts w:ascii="Times New Roman" w:eastAsia="Times New Roman" w:hAnsi="Times New Roman" w:cs="Times New Roman"/>
+          <w:i/>
+          <w:iCs/>
+        </w:rPr>
+        <w:t>and encryption.</w:t>
+      </w:r>
+    </w:p>
+    <w:p>
+      <w:pPr>
+        <w:pStyle w:val="ListParagraph"/>
+        <w:spacing w:before="120" w:after="120" w:line="240" w:lineRule="auto"/>
+        <w:ind w:left="360"/>
+        <w:rPr>
+          <w:rFonts w:ascii="Times New Roman" w:eastAsia="Times New Roman" w:hAnsi="Times New Roman" w:cs="Times New Roman"/>
+          <w:i/>
+          <w:iCs/>
           <w:sz w:val="13"/>
           <w:szCs w:val="13"/>
         </w:rPr>
@@ -987,14 +1117,227 @@
     </w:p>
     <w:p>
       <w:pPr>
+        <w:spacing w:before="120" w:after="120" w:line="240" w:lineRule="auto"/>
+        <w:rPr>
+          <w:rFonts w:ascii="Times New Roman" w:eastAsia="Times New Roman" w:hAnsi="Times New Roman" w:cs="Times New Roman"/>
+          <w:bCs/>
+          <w:i/>
+        </w:rPr>
+      </w:pPr>
+    </w:p>
+    <w:p>
+      <w:pPr>
+        <w:spacing w:before="120" w:after="120" w:line="240" w:lineRule="auto"/>
+        <w:rPr>
+          <w:rFonts w:ascii="Times New Roman" w:eastAsia="Times New Roman" w:hAnsi="Times New Roman" w:cs="Times New Roman"/>
+          <w:bCs/>
+          <w:i/>
+        </w:rPr>
+      </w:pPr>
+    </w:p>
+    <w:p>
+      <w:pPr>
+        <w:spacing w:before="120" w:after="120" w:line="240" w:lineRule="auto"/>
+        <w:rPr>
+          <w:rFonts w:ascii="Times New Roman" w:eastAsia="Times New Roman" w:hAnsi="Times New Roman" w:cs="Times New Roman"/>
+          <w:bCs/>
+          <w:i/>
+        </w:rPr>
+      </w:pPr>
+      <w:r>
+        <w:rPr>
+          <w:rFonts w:ascii="Times New Roman" w:eastAsia="Times New Roman" w:hAnsi="Times New Roman" w:cs="Times New Roman"/>
+          <w:bCs/>
+          <w:i/>
+        </w:rPr>
+        <w:lastRenderedPageBreak/>
+        <w:t>Steven Knudson</w:t>
+      </w:r>
+    </w:p>
+    <w:p>
+      <w:pPr>
         <w:pStyle w:val="ListParagraph"/>
-        <w:spacing w:before="120" w:after="120" w:line="240" w:lineRule="auto"/>
-        <w:rPr>
-          <w:rFonts w:ascii="Times New Roman" w:eastAsia="Times New Roman" w:hAnsi="Times New Roman" w:cs="Times New Roman"/>
-          <w:bCs/>
-          <w:i/>
-          <w:sz w:val="13"/>
-          <w:szCs w:val="13"/>
+        <w:numPr>
+          <w:ilvl w:val="0"/>
+          <w:numId w:val="7"/>
+        </w:numPr>
+        <w:spacing w:before="120" w:after="120" w:line="240" w:lineRule="auto"/>
+        <w:rPr>
+          <w:rFonts w:ascii="Times New Roman" w:eastAsia="Times New Roman" w:hAnsi="Times New Roman" w:cs="Times New Roman"/>
+          <w:bCs/>
+          <w:i/>
+        </w:rPr>
+      </w:pPr>
+      <w:r>
+        <w:rPr>
+          <w:rFonts w:ascii="Times New Roman" w:eastAsia="Times New Roman" w:hAnsi="Times New Roman" w:cs="Times New Roman"/>
+          <w:bCs/>
+          <w:i/>
+        </w:rPr>
+        <w:t>I c</w:t>
+      </w:r>
+      <w:r>
+        <w:rPr>
+          <w:rFonts w:ascii="Times New Roman" w:eastAsia="Times New Roman" w:hAnsi="Times New Roman" w:cs="Times New Roman"/>
+          <w:bCs/>
+          <w:i/>
+        </w:rPr>
+        <w:t>ontributed to part</w:t>
+      </w:r>
+      <w:r>
+        <w:rPr>
+          <w:rFonts w:ascii="Times New Roman" w:eastAsia="Times New Roman" w:hAnsi="Times New Roman" w:cs="Times New Roman"/>
+          <w:bCs/>
+          <w:i/>
+        </w:rPr>
+        <w:t>s</w:t>
+      </w:r>
+      <w:r>
+        <w:rPr>
+          <w:rFonts w:ascii="Times New Roman" w:eastAsia="Times New Roman" w:hAnsi="Times New Roman" w:cs="Times New Roman"/>
+          <w:bCs/>
+          <w:i/>
+        </w:rPr>
+        <w:t xml:space="preserve"> 1, 4, and 5</w:t>
+      </w:r>
+      <w:r>
+        <w:rPr>
+          <w:rFonts w:ascii="Times New Roman" w:eastAsia="Times New Roman" w:hAnsi="Times New Roman" w:cs="Times New Roman"/>
+          <w:bCs/>
+          <w:i/>
+        </w:rPr>
+        <w:t>.</w:t>
+      </w:r>
+    </w:p>
+    <w:p>
+      <w:pPr>
+        <w:pStyle w:val="ListParagraph"/>
+        <w:numPr>
+          <w:ilvl w:val="0"/>
+          <w:numId w:val="7"/>
+        </w:numPr>
+        <w:spacing w:before="120" w:after="120" w:line="240" w:lineRule="auto"/>
+        <w:rPr>
+          <w:rFonts w:ascii="Times New Roman" w:eastAsia="Times New Roman" w:hAnsi="Times New Roman" w:cs="Times New Roman"/>
+          <w:bCs/>
+          <w:i/>
+        </w:rPr>
+      </w:pPr>
+      <w:r>
+        <w:rPr>
+          <w:rFonts w:ascii="Times New Roman" w:eastAsia="Times New Roman" w:hAnsi="Times New Roman" w:cs="Times New Roman"/>
+          <w:bCs/>
+          <w:i/>
+        </w:rPr>
+        <w:t>I contributed to part 5 Sequence Diagrams: Create User, Login, and Add Song. In addition, I contributed to part 5 database schema and part 7.</w:t>
+      </w:r>
+    </w:p>
+    <w:p>
+      <w:pPr>
+        <w:pStyle w:val="ListParagraph"/>
+        <w:numPr>
+          <w:ilvl w:val="0"/>
+          <w:numId w:val="7"/>
+        </w:numPr>
+        <w:spacing w:before="120" w:after="120" w:line="240" w:lineRule="auto"/>
+        <w:rPr>
+          <w:rFonts w:ascii="Times New Roman" w:eastAsia="Times New Roman" w:hAnsi="Times New Roman" w:cs="Times New Roman"/>
+          <w:bCs/>
+          <w:i/>
+        </w:rPr>
+      </w:pPr>
+      <w:r>
+        <w:rPr>
+          <w:rFonts w:ascii="Times New Roman" w:eastAsia="Times New Roman" w:hAnsi="Times New Roman" w:cs="Times New Roman"/>
+          <w:bCs/>
+          <w:i/>
+        </w:rPr>
+        <w:t>I contributed to part 1 and 2. Part 2 was partially contributed to – I did Back End Packages and explained the database.</w:t>
+      </w:r>
+    </w:p>
+    <w:p>
+      <w:pPr>
+        <w:pStyle w:val="ListParagraph"/>
+        <w:numPr>
+          <w:ilvl w:val="0"/>
+          <w:numId w:val="7"/>
+        </w:numPr>
+        <w:spacing w:before="120" w:after="120" w:line="240" w:lineRule="auto"/>
+        <w:rPr>
+          <w:rFonts w:ascii="Times New Roman" w:eastAsia="Times New Roman" w:hAnsi="Times New Roman" w:cs="Times New Roman"/>
+          <w:bCs/>
+          <w:i/>
+        </w:rPr>
+      </w:pPr>
+      <w:r>
+        <w:rPr>
+          <w:rFonts w:ascii="Times New Roman" w:eastAsia="Times New Roman" w:hAnsi="Times New Roman" w:cs="Times New Roman"/>
+          <w:bCs/>
+          <w:i/>
+        </w:rPr>
+        <w:t xml:space="preserve">I implemented the login and registration system as well as encryption for passwords and cookie tokens. Through this, I setup backend receiver functions via mapping.js and used fetches on </w:t>
+      </w:r>
+      <w:r>
+        <w:rPr>
+          <w:rFonts w:ascii="Times New Roman" w:eastAsia="Times New Roman" w:hAnsi="Times New Roman" w:cs="Times New Roman"/>
+          <w:bCs/>
+          <w:i/>
+        </w:rPr>
+        <w:t>the front-end. I helped with the implementation of songs by providing a listener and fetch function.</w:t>
+      </w:r>
+    </w:p>
+    <w:p>
+      <w:pPr>
+        <w:pStyle w:val="ListParagraph"/>
+        <w:numPr>
+          <w:ilvl w:val="0"/>
+          <w:numId w:val="7"/>
+        </w:numPr>
+        <w:spacing w:before="120" w:after="120" w:line="240" w:lineRule="auto"/>
+        <w:rPr>
+          <w:rFonts w:ascii="Times New Roman" w:eastAsia="Times New Roman" w:hAnsi="Times New Roman" w:cs="Times New Roman"/>
+          <w:bCs/>
+          <w:i/>
+        </w:rPr>
+      </w:pPr>
+      <w:r>
+        <w:rPr>
+          <w:rFonts w:ascii="Times New Roman" w:eastAsia="Times New Roman" w:hAnsi="Times New Roman" w:cs="Times New Roman"/>
+          <w:bCs/>
+          <w:i/>
+        </w:rPr>
+        <w:t>I explained how cookies work and what our future priorities are as well as the challenges I faced in the project and why we decided to scrap passport.js for the login system.</w:t>
+      </w:r>
+    </w:p>
+    <w:p>
+      <w:pPr>
+        <w:spacing w:before="120" w:after="120" w:line="240" w:lineRule="auto"/>
+        <w:rPr>
+          <w:rFonts w:ascii="Times New Roman" w:eastAsia="Times New Roman" w:hAnsi="Times New Roman" w:cs="Times New Roman"/>
+          <w:bCs/>
+          <w:i/>
+        </w:rPr>
+      </w:pPr>
+      <w:bookmarkStart w:id="0" w:name="_GoBack"/>
+      <w:bookmarkEnd w:id="0"/>
+    </w:p>
+    <w:p>
+      <w:pPr>
+        <w:spacing w:before="120" w:after="120" w:line="240" w:lineRule="auto"/>
+        <w:rPr>
+          <w:rFonts w:ascii="Times New Roman" w:eastAsia="Times New Roman" w:hAnsi="Times New Roman" w:cs="Times New Roman"/>
+          <w:bCs/>
+          <w:i/>
+        </w:rPr>
+      </w:pPr>
+    </w:p>
+    <w:p>
+      <w:pPr>
+        <w:spacing w:before="120" w:after="120" w:line="240" w:lineRule="auto"/>
+        <w:rPr>
+          <w:rFonts w:ascii="Times New Roman" w:eastAsia="Times New Roman" w:hAnsi="Times New Roman" w:cs="Times New Roman"/>
+          <w:bCs/>
+          <w:i/>
         </w:rPr>
       </w:pPr>
     </w:p>
@@ -1126,7 +1469,6 @@
           <w:iCs/>
         </w:rPr>
       </w:pPr>
-      <w:bookmarkStart w:id="0" w:name="_GoBack"/>
       <w:r>
         <w:rPr>
           <w:rFonts w:ascii="Times New Roman" w:eastAsia="Times New Roman" w:hAnsi="Times New Roman" w:cs="Times New Roman"/>
@@ -1136,7 +1478,6 @@
         <w:t>Link to video</w:t>
       </w:r>
     </w:p>
-    <w:bookmarkEnd w:id="0"/>
     <w:p>
       <w:pPr>
         <w:pStyle w:val="ListParagraph"/>
@@ -1170,6 +1511,95 @@
 <file path=word/numbering.xml><?xml version="1.0" encoding="utf-8"?>
 <w:numbering xmlns:wpc="http://schemas.microsoft.com/office/word/2010/wordprocessingCanvas" xmlns:cx="http://schemas.microsoft.com/office/drawing/2014/chartex" xmlns:cx1="http://schemas.microsoft.com/office/drawing/2015/9/8/chartex" xmlns:cx2="http://schemas.microsoft.com/office/drawing/2015/10/21/chartex" xmlns:cx3="http://schemas.microsoft.com/office/drawing/2016/5/9/chartex" xmlns:cx4="http://schemas.microsoft.com/office/drawing/2016/5/10/chartex" xmlns:cx5="http://schemas.microsoft.com/office/drawing/2016/5/11/chartex" xmlns:cx6="http://schemas.microsoft.com/office/drawing/2016/5/12/chartex" xmlns:cx7="http://schemas.microsoft.com/office/drawing/2016/5/13/chartex" xmlns:cx8="http://schemas.microsoft.com/office/drawing/2016/5/14/chartex" xmlns:mc="http://schemas.openxmlformats.org/markup-compatibility/2006" xmlns:aink="http://schemas.microsoft.com/office/drawing/2016/ink" xmlns:am3d="http://schemas.microsoft.com/office/drawing/2017/model3d" xmlns:o="urn:schemas-microsoft-com:office:office" xmlns:r="http://schemas.openxmlformats.org/officeDocument/2006/relationships" xmlns:m="http://schemas.openxmlformats.org/officeDocument/2006/math" xmlns:v="urn:schemas-microsoft-com:vml" xmlns:wp14="http://schemas.microsoft.com/office/word/2010/wordprocessingDrawing" xmlns:wp="http://schemas.openxmlformats.org/drawingml/2006/wordprocessingDrawing" xmlns:w10="urn:schemas-microsoft-com:office:word" xmlns:w="http://schemas.openxmlformats.org/wordprocessingml/2006/main" xmlns:w14="http://schemas.microsoft.com/office/word/2010/wordml" xmlns:w15="http://schemas.microsoft.com/office/word/2012/wordml" xmlns:w16cid="http://schemas.microsoft.com/office/word/2016/wordml/cid" xmlns:w16se="http://schemas.microsoft.com/office/word/2015/wordml/symex" xmlns:wpg="http://schemas.microsoft.com/office/word/2010/wordprocessingGroup" xmlns:wpi="http://schemas.microsoft.com/office/word/2010/wordprocessingInk" xmlns:wne="http://schemas.microsoft.com/office/word/2006/wordml" xmlns:wps="http://schemas.microsoft.com/office/word/2010/wordprocessingShape" mc:Ignorable="w14 w15 w16se w16cid wp14">
   <w:abstractNum w:abstractNumId="0" w15:restartNumberingAfterBreak="0">
+    <w:nsid w:val="080674E1"/>
+    <w:multiLevelType w:val="hybridMultilevel"/>
+    <w:tmpl w:val="9E9C2DCC"/>
+    <w:lvl w:ilvl="0" w:tplc="E17A9CB0">
+      <w:start w:val="1"/>
+      <w:numFmt w:val="upperLetter"/>
+      <w:lvlText w:val="%1)"/>
+      <w:lvlJc w:val="left"/>
+      <w:pPr>
+        <w:ind w:left="1080" w:hanging="360"/>
+      </w:pPr>
+      <w:rPr>
+        <w:rFonts w:hint="default"/>
+      </w:rPr>
+    </w:lvl>
+    <w:lvl w:ilvl="1" w:tplc="04090019" w:tentative="1">
+      <w:start w:val="1"/>
+      <w:numFmt w:val="lowerLetter"/>
+      <w:lvlText w:val="%2."/>
+      <w:lvlJc w:val="left"/>
+      <w:pPr>
+        <w:ind w:left="1800" w:hanging="360"/>
+      </w:pPr>
+    </w:lvl>
+    <w:lvl w:ilvl="2" w:tplc="0409001B" w:tentative="1">
+      <w:start w:val="1"/>
+      <w:numFmt w:val="lowerRoman"/>
+      <w:lvlText w:val="%3."/>
+      <w:lvlJc w:val="right"/>
+      <w:pPr>
+        <w:ind w:left="2520" w:hanging="180"/>
+      </w:pPr>
+    </w:lvl>
+    <w:lvl w:ilvl="3" w:tplc="0409000F" w:tentative="1">
+      <w:start w:val="1"/>
+      <w:numFmt w:val="decimal"/>
+      <w:lvlText w:val="%4."/>
+      <w:lvlJc w:val="left"/>
+      <w:pPr>
+        <w:ind w:left="3240" w:hanging="360"/>
+      </w:pPr>
+    </w:lvl>
+    <w:lvl w:ilvl="4" w:tplc="04090019" w:tentative="1">
+      <w:start w:val="1"/>
+      <w:numFmt w:val="lowerLetter"/>
+      <w:lvlText w:val="%5."/>
+      <w:lvlJc w:val="left"/>
+      <w:pPr>
+        <w:ind w:left="3960" w:hanging="360"/>
+      </w:pPr>
+    </w:lvl>
+    <w:lvl w:ilvl="5" w:tplc="0409001B" w:tentative="1">
+      <w:start w:val="1"/>
+      <w:numFmt w:val="lowerRoman"/>
+      <w:lvlText w:val="%6."/>
+      <w:lvlJc w:val="right"/>
+      <w:pPr>
+        <w:ind w:left="4680" w:hanging="180"/>
+      </w:pPr>
+    </w:lvl>
+    <w:lvl w:ilvl="6" w:tplc="0409000F" w:tentative="1">
+      <w:start w:val="1"/>
+      <w:numFmt w:val="decimal"/>
+      <w:lvlText w:val="%7."/>
+      <w:lvlJc w:val="left"/>
+      <w:pPr>
+        <w:ind w:left="5400" w:hanging="360"/>
+      </w:pPr>
+    </w:lvl>
+    <w:lvl w:ilvl="7" w:tplc="04090019" w:tentative="1">
+      <w:start w:val="1"/>
+      <w:numFmt w:val="lowerLetter"/>
+      <w:lvlText w:val="%8."/>
+      <w:lvlJc w:val="left"/>
+      <w:pPr>
+        <w:ind w:left="6120" w:hanging="360"/>
+      </w:pPr>
+    </w:lvl>
+    <w:lvl w:ilvl="8" w:tplc="0409001B" w:tentative="1">
+      <w:start w:val="1"/>
+      <w:numFmt w:val="lowerRoman"/>
+      <w:lvlText w:val="%9."/>
+      <w:lvlJc w:val="right"/>
+      <w:pPr>
+        <w:ind w:left="6840" w:hanging="180"/>
+      </w:pPr>
+    </w:lvl>
+  </w:abstractNum>
+  <w:abstractNum w:abstractNumId="1" w15:restartNumberingAfterBreak="0">
     <w:nsid w:val="13C34168"/>
     <w:multiLevelType w:val="hybridMultilevel"/>
     <w:tmpl w:val="3A1A5780"/>
@@ -1282,7 +1712,7 @@
       </w:rPr>
     </w:lvl>
   </w:abstractNum>
-  <w:abstractNum w:abstractNumId="1" w15:restartNumberingAfterBreak="0">
+  <w:abstractNum w:abstractNumId="2" w15:restartNumberingAfterBreak="0">
     <w:nsid w:val="15D54BDC"/>
     <w:multiLevelType w:val="multilevel"/>
     <w:tmpl w:val="0409001D"/>
@@ -1368,7 +1798,96 @@
       </w:pPr>
     </w:lvl>
   </w:abstractNum>
-  <w:abstractNum w:abstractNumId="2" w15:restartNumberingAfterBreak="0">
+  <w:abstractNum w:abstractNumId="3" w15:restartNumberingAfterBreak="0">
+    <w:nsid w:val="24B269EA"/>
+    <w:multiLevelType w:val="hybridMultilevel"/>
+    <w:tmpl w:val="EAA66BFA"/>
+    <w:lvl w:ilvl="0" w:tplc="BCF223D4">
+      <w:start w:val="1"/>
+      <w:numFmt w:val="upperLetter"/>
+      <w:lvlText w:val="%1)"/>
+      <w:lvlJc w:val="left"/>
+      <w:pPr>
+        <w:ind w:left="1080" w:hanging="360"/>
+      </w:pPr>
+      <w:rPr>
+        <w:rFonts w:hint="default"/>
+      </w:rPr>
+    </w:lvl>
+    <w:lvl w:ilvl="1" w:tplc="04090019" w:tentative="1">
+      <w:start w:val="1"/>
+      <w:numFmt w:val="lowerLetter"/>
+      <w:lvlText w:val="%2."/>
+      <w:lvlJc w:val="left"/>
+      <w:pPr>
+        <w:ind w:left="1800" w:hanging="360"/>
+      </w:pPr>
+    </w:lvl>
+    <w:lvl w:ilvl="2" w:tplc="0409001B" w:tentative="1">
+      <w:start w:val="1"/>
+      <w:numFmt w:val="lowerRoman"/>
+      <w:lvlText w:val="%3."/>
+      <w:lvlJc w:val="right"/>
+      <w:pPr>
+        <w:ind w:left="2520" w:hanging="180"/>
+      </w:pPr>
+    </w:lvl>
+    <w:lvl w:ilvl="3" w:tplc="0409000F" w:tentative="1">
+      <w:start w:val="1"/>
+      <w:numFmt w:val="decimal"/>
+      <w:lvlText w:val="%4."/>
+      <w:lvlJc w:val="left"/>
+      <w:pPr>
+        <w:ind w:left="3240" w:hanging="360"/>
+      </w:pPr>
+    </w:lvl>
+    <w:lvl w:ilvl="4" w:tplc="04090019" w:tentative="1">
+      <w:start w:val="1"/>
+      <w:numFmt w:val="lowerLetter"/>
+      <w:lvlText w:val="%5."/>
+      <w:lvlJc w:val="left"/>
+      <w:pPr>
+        <w:ind w:left="3960" w:hanging="360"/>
+      </w:pPr>
+    </w:lvl>
+    <w:lvl w:ilvl="5" w:tplc="0409001B" w:tentative="1">
+      <w:start w:val="1"/>
+      <w:numFmt w:val="lowerRoman"/>
+      <w:lvlText w:val="%6."/>
+      <w:lvlJc w:val="right"/>
+      <w:pPr>
+        <w:ind w:left="4680" w:hanging="180"/>
+      </w:pPr>
+    </w:lvl>
+    <w:lvl w:ilvl="6" w:tplc="0409000F" w:tentative="1">
+      <w:start w:val="1"/>
+      <w:numFmt w:val="decimal"/>
+      <w:lvlText w:val="%7."/>
+      <w:lvlJc w:val="left"/>
+      <w:pPr>
+        <w:ind w:left="5400" w:hanging="360"/>
+      </w:pPr>
+    </w:lvl>
+    <w:lvl w:ilvl="7" w:tplc="04090019" w:tentative="1">
+      <w:start w:val="1"/>
+      <w:numFmt w:val="lowerLetter"/>
+      <w:lvlText w:val="%8."/>
+      <w:lvlJc w:val="left"/>
+      <w:pPr>
+        <w:ind w:left="6120" w:hanging="360"/>
+      </w:pPr>
+    </w:lvl>
+    <w:lvl w:ilvl="8" w:tplc="0409001B" w:tentative="1">
+      <w:start w:val="1"/>
+      <w:numFmt w:val="lowerRoman"/>
+      <w:lvlText w:val="%9."/>
+      <w:lvlJc w:val="right"/>
+      <w:pPr>
+        <w:ind w:left="6840" w:hanging="180"/>
+      </w:pPr>
+    </w:lvl>
+  </w:abstractNum>
+  <w:abstractNum w:abstractNumId="4" w15:restartNumberingAfterBreak="0">
     <w:nsid w:val="4F221E97"/>
     <w:multiLevelType w:val="hybridMultilevel"/>
     <w:tmpl w:val="93EA020E"/>
@@ -1481,7 +2000,96 @@
       </w:rPr>
     </w:lvl>
   </w:abstractNum>
-  <w:abstractNum w:abstractNumId="3" w15:restartNumberingAfterBreak="0">
+  <w:abstractNum w:abstractNumId="5" w15:restartNumberingAfterBreak="0">
+    <w:nsid w:val="5226321D"/>
+    <w:multiLevelType w:val="hybridMultilevel"/>
+    <w:tmpl w:val="66FEB086"/>
+    <w:lvl w:ilvl="0" w:tplc="8DCA27C8">
+      <w:start w:val="1"/>
+      <w:numFmt w:val="upperLetter"/>
+      <w:lvlText w:val="%1)"/>
+      <w:lvlJc w:val="left"/>
+      <w:pPr>
+        <w:ind w:left="720" w:hanging="360"/>
+      </w:pPr>
+      <w:rPr>
+        <w:rFonts w:hint="default"/>
+      </w:rPr>
+    </w:lvl>
+    <w:lvl w:ilvl="1" w:tplc="04090019" w:tentative="1">
+      <w:start w:val="1"/>
+      <w:numFmt w:val="lowerLetter"/>
+      <w:lvlText w:val="%2."/>
+      <w:lvlJc w:val="left"/>
+      <w:pPr>
+        <w:ind w:left="1440" w:hanging="360"/>
+      </w:pPr>
+    </w:lvl>
+    <w:lvl w:ilvl="2" w:tplc="0409001B" w:tentative="1">
+      <w:start w:val="1"/>
+      <w:numFmt w:val="lowerRoman"/>
+      <w:lvlText w:val="%3."/>
+      <w:lvlJc w:val="right"/>
+      <w:pPr>
+        <w:ind w:left="2160" w:hanging="180"/>
+      </w:pPr>
+    </w:lvl>
+    <w:lvl w:ilvl="3" w:tplc="0409000F" w:tentative="1">
+      <w:start w:val="1"/>
+      <w:numFmt w:val="decimal"/>
+      <w:lvlText w:val="%4."/>
+      <w:lvlJc w:val="left"/>
+      <w:pPr>
+        <w:ind w:left="2880" w:hanging="360"/>
+      </w:pPr>
+    </w:lvl>
+    <w:lvl w:ilvl="4" w:tplc="04090019" w:tentative="1">
+      <w:start w:val="1"/>
+      <w:numFmt w:val="lowerLetter"/>
+      <w:lvlText w:val="%5."/>
+      <w:lvlJc w:val="left"/>
+      <w:pPr>
+        <w:ind w:left="3600" w:hanging="360"/>
+      </w:pPr>
+    </w:lvl>
+    <w:lvl w:ilvl="5" w:tplc="0409001B" w:tentative="1">
+      <w:start w:val="1"/>
+      <w:numFmt w:val="lowerRoman"/>
+      <w:lvlText w:val="%6."/>
+      <w:lvlJc w:val="right"/>
+      <w:pPr>
+        <w:ind w:left="4320" w:hanging="180"/>
+      </w:pPr>
+    </w:lvl>
+    <w:lvl w:ilvl="6" w:tplc="0409000F" w:tentative="1">
+      <w:start w:val="1"/>
+      <w:numFmt w:val="decimal"/>
+      <w:lvlText w:val="%7."/>
+      <w:lvlJc w:val="left"/>
+      <w:pPr>
+        <w:ind w:left="5040" w:hanging="360"/>
+      </w:pPr>
+    </w:lvl>
+    <w:lvl w:ilvl="7" w:tplc="04090019" w:tentative="1">
+      <w:start w:val="1"/>
+      <w:numFmt w:val="lowerLetter"/>
+      <w:lvlText w:val="%8."/>
+      <w:lvlJc w:val="left"/>
+      <w:pPr>
+        <w:ind w:left="5760" w:hanging="360"/>
+      </w:pPr>
+    </w:lvl>
+    <w:lvl w:ilvl="8" w:tplc="0409001B" w:tentative="1">
+      <w:start w:val="1"/>
+      <w:numFmt w:val="lowerRoman"/>
+      <w:lvlText w:val="%9."/>
+      <w:lvlJc w:val="right"/>
+      <w:pPr>
+        <w:ind w:left="6480" w:hanging="180"/>
+      </w:pPr>
+    </w:lvl>
+  </w:abstractNum>
+  <w:abstractNum w:abstractNumId="6" w15:restartNumberingAfterBreak="0">
     <w:nsid w:val="571A3EED"/>
     <w:multiLevelType w:val="hybridMultilevel"/>
     <w:tmpl w:val="F22C2AC2"/>
@@ -1568,16 +2176,25 @@
     </w:lvl>
   </w:abstractNum>
   <w:num w:numId="1">
+    <w:abstractNumId w:val="4"/>
+  </w:num>
+  <w:num w:numId="2">
     <w:abstractNumId w:val="2"/>
   </w:num>
-  <w:num w:numId="2">
+  <w:num w:numId="3">
     <w:abstractNumId w:val="1"/>
   </w:num>
-  <w:num w:numId="3">
+  <w:num w:numId="4">
+    <w:abstractNumId w:val="6"/>
+  </w:num>
+  <w:num w:numId="5">
     <w:abstractNumId w:val="0"/>
   </w:num>
-  <w:num w:numId="4">
+  <w:num w:numId="6">
     <w:abstractNumId w:val="3"/>
+  </w:num>
+  <w:num w:numId="7">
+    <w:abstractNumId w:val="5"/>
   </w:num>
 </w:numbering>
 </file>
@@ -1599,7 +2216,7 @@
       </w:pPr>
     </w:pPrDefault>
   </w:docDefaults>
-  <w:latentStyles w:defLockedState="0" w:defUIPriority="99" w:defSemiHidden="0" w:defUnhideWhenUsed="0" w:defQFormat="0" w:count="376">
+  <w:latentStyles w:defLockedState="0" w:defUIPriority="99" w:defSemiHidden="0" w:defUnhideWhenUsed="0" w:defQFormat="0" w:count="375">
     <w:lsdException w:name="Normal" w:uiPriority="0" w:qFormat="1"/>
     <w:lsdException w:name="heading 1" w:uiPriority="0" w:qFormat="1"/>
     <w:lsdException w:name="heading 2" w:semiHidden="1" w:uiPriority="9" w:unhideWhenUsed="1" w:qFormat="1"/>
@@ -1966,7 +2583,6 @@
     <w:lsdException w:name="Smart Hyperlink" w:semiHidden="1" w:unhideWhenUsed="1"/>
     <w:lsdException w:name="Hashtag" w:semiHidden="1" w:unhideWhenUsed="1"/>
     <w:lsdException w:name="Unresolved Mention" w:semiHidden="1" w:unhideWhenUsed="1"/>
-    <w:lsdException w:name="Smart Link" w:semiHidden="1" w:unhideWhenUsed="1"/>
   </w:latentStyles>
   <w:style w:type="paragraph" w:default="1" w:styleId="Normal">
     <w:name w:val="Normal"/>

--- a/Progress Report Template.docx
+++ b/Progress Report Template.docx
@@ -110,80 +110,6 @@
           <w:b/>
         </w:rPr>
       </w:pPr>
-    </w:p>
-    <w:p>
-      <w:pPr>
-        <w:pStyle w:val="ListParagraph"/>
-        <w:spacing w:before="240" w:after="240"/>
-        <w:ind w:left="360"/>
-        <w:rPr>
-          <w:rFonts w:ascii="Times New Roman" w:hAnsi="Times New Roman" w:cs="Times New Roman"/>
-        </w:rPr>
-      </w:pPr>
-      <w:r>
-        <w:rPr>
-          <w:rFonts w:ascii="Times New Roman" w:eastAsia="Times New Roman" w:hAnsi="Times New Roman" w:cs="Times New Roman"/>
-          <w:bCs/>
-          <w:i/>
-        </w:rPr>
-        <w:t xml:space="preserve">Please use this template to </w:t>
-      </w:r>
-      <w:r>
-        <w:rPr>
-          <w:rFonts w:ascii="Times New Roman" w:eastAsia="Times New Roman" w:hAnsi="Times New Roman" w:cs="Times New Roman"/>
-          <w:bCs/>
-          <w:i/>
-        </w:rPr>
-        <w:t xml:space="preserve">describe your progress on the group project in the latest </w:t>
-      </w:r>
-      <w:r>
-        <w:rPr>
-          <w:rFonts w:ascii="Times New Roman" w:eastAsia="Times New Roman" w:hAnsi="Times New Roman" w:cs="Times New Roman"/>
-          <w:bCs/>
-          <w:i/>
-        </w:rPr>
-        <w:t>increment</w:t>
-      </w:r>
-      <w:r>
-        <w:rPr>
-          <w:rFonts w:ascii="Times New Roman" w:eastAsia="Times New Roman" w:hAnsi="Times New Roman" w:cs="Times New Roman"/>
-          <w:bCs/>
-          <w:i/>
-        </w:rPr>
-        <w:t xml:space="preserve">. </w:t>
-      </w:r>
-      <w:r>
-        <w:rPr>
-          <w:rFonts w:ascii="Times New Roman" w:eastAsia="Times New Roman" w:hAnsi="Times New Roman" w:cs="Times New Roman"/>
-          <w:bCs/>
-          <w:i/>
-        </w:rPr>
-        <w:t xml:space="preserve">Please do not change the font, font size, margins or line spacing. </w:t>
-      </w:r>
-      <w:r>
-        <w:rPr>
-          <w:rFonts w:ascii="Times New Roman" w:eastAsia="Times New Roman" w:hAnsi="Times New Roman" w:cs="Times New Roman"/>
-          <w:bCs/>
-          <w:i/>
-        </w:rPr>
-        <w:t>All the text in italic should be removed from your final submission</w:t>
-      </w:r>
-      <w:r>
-        <w:rPr>
-          <w:rFonts w:ascii="Times New Roman" w:eastAsia="Times New Roman" w:hAnsi="Times New Roman" w:cs="Times New Roman"/>
-          <w:bCs/>
-          <w:i/>
-        </w:rPr>
-        <w:t>.</w:t>
-      </w:r>
-      <w:r>
-        <w:rPr>
-          <w:rFonts w:ascii="Times New Roman" w:eastAsia="Times New Roman" w:hAnsi="Times New Roman" w:cs="Times New Roman"/>
-          <w:bCs/>
-          <w:i/>
-        </w:rPr>
-        <w:t xml:space="preserve"> </w:t>
-      </w:r>
     </w:p>
     <w:p>
       <w:pPr>
@@ -308,13 +234,13 @@
         <w:ind w:firstLine="360"/>
         <w:rPr>
           <w:rFonts w:ascii="Times New Roman" w:hAnsi="Times New Roman" w:cs="Times New Roman"/>
-          <w:i/>
+          <w:iCs/>
         </w:rPr>
       </w:pPr>
       <w:r>
         <w:rPr>
           <w:rFonts w:ascii="Times New Roman" w:hAnsi="Times New Roman" w:cs="Times New Roman"/>
-          <w:i/>
+          <w:iCs/>
         </w:rPr>
         <w:t>Steven Knudson, slk16d, SKnudson13</w:t>
       </w:r>
@@ -326,7 +252,25 @@
         <w:ind w:firstLine="360"/>
         <w:rPr>
           <w:rFonts w:ascii="Times New Roman" w:hAnsi="Times New Roman" w:cs="Times New Roman"/>
-          <w:i/>
+          <w:iCs/>
+        </w:rPr>
+      </w:pPr>
+      <w:r>
+        <w:rPr>
+          <w:rFonts w:ascii="Times New Roman" w:hAnsi="Times New Roman" w:cs="Times New Roman"/>
+          <w:iCs/>
+        </w:rPr>
+        <w:t>Eliot Shea, es16b, eliotshea</w:t>
+      </w:r>
+    </w:p>
+    <w:p>
+      <w:pPr>
+        <w:snapToGrid w:val="0"/>
+        <w:spacing w:before="120" w:after="120" w:line="240" w:lineRule="auto"/>
+        <w:ind w:firstLine="360"/>
+        <w:rPr>
+          <w:rFonts w:ascii="Times New Roman" w:hAnsi="Times New Roman" w:cs="Times New Roman"/>
+          <w:iCs/>
         </w:rPr>
       </w:pPr>
     </w:p>
@@ -375,32 +319,16 @@
         <w:rPr>
           <w:rFonts w:ascii="Times New Roman" w:eastAsia="Times New Roman" w:hAnsi="Times New Roman" w:cs="Times New Roman"/>
           <w:bCs/>
-          <w:i/>
-        </w:rPr>
-      </w:pPr>
-      <w:r>
-        <w:rPr>
-          <w:rFonts w:ascii="Times New Roman" w:eastAsia="Times New Roman" w:hAnsi="Times New Roman" w:cs="Times New Roman"/>
-          <w:bCs/>
-          <w:i/>
-        </w:rPr>
-        <w:t xml:space="preserve">Briefly describe </w:t>
-      </w:r>
-      <w:r>
-        <w:rPr>
-          <w:rFonts w:ascii="Times New Roman" w:eastAsia="Times New Roman" w:hAnsi="Times New Roman" w:cs="Times New Roman"/>
-          <w:bCs/>
-          <w:i/>
-        </w:rPr>
-        <w:t>your project</w:t>
-      </w:r>
-      <w:r>
-        <w:rPr>
-          <w:rFonts w:ascii="Times New Roman" w:eastAsia="Times New Roman" w:hAnsi="Times New Roman" w:cs="Times New Roman"/>
-          <w:bCs/>
-          <w:i/>
-        </w:rPr>
-        <w:t>.</w:t>
+          <w:iCs/>
+        </w:rPr>
+      </w:pPr>
+      <w:r>
+        <w:rPr>
+          <w:rFonts w:ascii="Times New Roman" w:eastAsia="Times New Roman" w:hAnsi="Times New Roman" w:cs="Times New Roman"/>
+          <w:bCs/>
+          <w:iCs/>
+        </w:rPr>
+        <w:t>WeShed, jazz practice web app, displays sheet music (“lead sheet”) and provides a backing track to allow musicians to practice improvising over.</w:t>
       </w:r>
     </w:p>
     <w:p>
@@ -494,25 +422,17 @@
         <w:rPr>
           <w:rFonts w:ascii="Times New Roman" w:eastAsia="Times New Roman" w:hAnsi="Times New Roman" w:cs="Times New Roman"/>
           <w:bCs/>
-          <w:i/>
-        </w:rPr>
-        <w:t xml:space="preserve">Describe in detail what was accomplished during this </w:t>
-      </w:r>
-      <w:r>
-        <w:rPr>
-          <w:rFonts w:ascii="Times New Roman" w:eastAsia="Times New Roman" w:hAnsi="Times New Roman" w:cs="Times New Roman"/>
-          <w:bCs/>
-          <w:i/>
-        </w:rPr>
-        <w:t>increment</w:t>
-      </w:r>
-      <w:r>
-        <w:rPr>
-          <w:rFonts w:ascii="Times New Roman" w:eastAsia="Times New Roman" w:hAnsi="Times New Roman" w:cs="Times New Roman"/>
-          <w:bCs/>
-          <w:i/>
-        </w:rPr>
-        <w:t xml:space="preserve"> and where your project stands overall compared to the initial scope and functionality proposed.</w:t>
+          <w:iCs/>
+        </w:rPr>
+        <w:t>We have accomplished many of the core features of the project such as user authentication and the a dynamic interface for displaying lead sheets and backing tracks</w:t>
+      </w:r>
+      <w:r>
+        <w:rPr>
+          <w:rFonts w:ascii="Times New Roman" w:eastAsia="Times New Roman" w:hAnsi="Times New Roman" w:cs="Times New Roman"/>
+          <w:bCs/>
+          <w:i/>
+        </w:rPr>
+        <w:t>.</w:t>
       </w:r>
     </w:p>
     <w:p>
@@ -540,181 +460,54 @@
     </w:p>
     <w:p>
       <w:pPr>
+        <w:spacing w:before="120" w:after="120" w:line="240" w:lineRule="auto"/>
+        <w:rPr>
+          <w:rFonts w:ascii="Times New Roman" w:eastAsia="Times New Roman" w:hAnsi="Times New Roman" w:cs="Times New Roman"/>
+          <w:i/>
+          <w:iCs/>
+        </w:rPr>
+      </w:pPr>
+    </w:p>
+    <w:p>
+      <w:pPr>
         <w:pStyle w:val="ListParagraph"/>
         <w:spacing w:before="120" w:after="120" w:line="240" w:lineRule="auto"/>
         <w:ind w:left="360"/>
         <w:rPr>
           <w:rFonts w:ascii="Times New Roman" w:eastAsia="Times New Roman" w:hAnsi="Times New Roman" w:cs="Times New Roman"/>
-          <w:b/>
-          <w:bCs/>
-          <w:sz w:val="10"/>
-          <w:szCs w:val="10"/>
-        </w:rPr>
-      </w:pPr>
-    </w:p>
-    <w:p>
-      <w:pPr>
-        <w:pStyle w:val="ListParagraph"/>
-        <w:spacing w:before="120" w:after="120" w:line="240" w:lineRule="auto"/>
-        <w:ind w:left="360"/>
-        <w:rPr>
-          <w:rFonts w:ascii="Times New Roman" w:eastAsia="Times New Roman" w:hAnsi="Times New Roman" w:cs="Times New Roman"/>
-          <w:i/>
-          <w:iCs/>
-        </w:rPr>
-      </w:pPr>
-      <w:r>
-        <w:rPr>
-          <w:rFonts w:ascii="Times New Roman" w:eastAsia="Times New Roman" w:hAnsi="Times New Roman" w:cs="Times New Roman"/>
-          <w:i/>
-          <w:iCs/>
-        </w:rPr>
-        <w:t>Please describe here in detail:</w:t>
-      </w:r>
-    </w:p>
-    <w:p>
-      <w:pPr>
-        <w:pStyle w:val="ListParagraph"/>
-        <w:spacing w:before="120" w:after="120" w:line="240" w:lineRule="auto"/>
-        <w:ind w:left="360"/>
-        <w:rPr>
-          <w:rFonts w:ascii="Times New Roman" w:eastAsia="Times New Roman" w:hAnsi="Times New Roman" w:cs="Times New Roman"/>
-          <w:i/>
-          <w:iCs/>
-        </w:rPr>
-      </w:pPr>
-      <w:r>
-        <w:rPr>
-          <w:rFonts w:ascii="Times New Roman" w:eastAsia="Times New Roman" w:hAnsi="Times New Roman" w:cs="Times New Roman"/>
-          <w:i/>
-          <w:iCs/>
-        </w:rPr>
-        <w:t>- anything that was challenging during this increment and how you dealt with the challenges</w:t>
-      </w:r>
-    </w:p>
-    <w:p>
-      <w:pPr>
-        <w:pStyle w:val="ListParagraph"/>
-        <w:spacing w:before="120" w:after="120" w:line="240" w:lineRule="auto"/>
-        <w:ind w:left="360"/>
-        <w:rPr>
-          <w:rFonts w:ascii="Times New Roman" w:eastAsia="Times New Roman" w:hAnsi="Times New Roman" w:cs="Times New Roman"/>
-          <w:i/>
-          <w:iCs/>
-        </w:rPr>
-      </w:pPr>
-      <w:r>
-        <w:rPr>
-          <w:rFonts w:ascii="Times New Roman" w:eastAsia="Times New Roman" w:hAnsi="Times New Roman" w:cs="Times New Roman"/>
-          <w:i/>
-          <w:iCs/>
-        </w:rPr>
-        <w:t xml:space="preserve">- any changes that occurred in the initial plan you had for the project or its scope. Describe the reasons for the changes. </w:t>
-      </w:r>
-    </w:p>
-    <w:p>
-      <w:pPr>
-        <w:pStyle w:val="ListParagraph"/>
-        <w:spacing w:before="120" w:after="120" w:line="240" w:lineRule="auto"/>
-        <w:ind w:left="360"/>
-        <w:rPr>
-          <w:rFonts w:ascii="Times New Roman" w:eastAsia="Times New Roman" w:hAnsi="Times New Roman" w:cs="Times New Roman"/>
-          <w:i/>
-          <w:iCs/>
-        </w:rPr>
-      </w:pPr>
-      <w:r>
-        <w:rPr>
-          <w:rFonts w:ascii="Times New Roman" w:eastAsia="Times New Roman" w:hAnsi="Times New Roman" w:cs="Times New Roman"/>
-          <w:i/>
-          <w:iCs/>
-        </w:rPr>
-        <w:t>- anything that went wrong during this increment</w:t>
-      </w:r>
-    </w:p>
-    <w:p>
-      <w:pPr>
-        <w:pStyle w:val="ListParagraph"/>
-        <w:spacing w:before="120" w:after="120" w:line="240" w:lineRule="auto"/>
-        <w:ind w:left="360"/>
-        <w:rPr>
-          <w:rFonts w:ascii="Times New Roman" w:eastAsia="Times New Roman" w:hAnsi="Times New Roman" w:cs="Times New Roman"/>
-          <w:i/>
-          <w:iCs/>
-        </w:rPr>
-      </w:pPr>
-    </w:p>
-    <w:p>
-      <w:pPr>
-        <w:pStyle w:val="ListParagraph"/>
-        <w:spacing w:before="120" w:after="120" w:line="240" w:lineRule="auto"/>
-        <w:ind w:left="360"/>
-        <w:rPr>
-          <w:rFonts w:ascii="Times New Roman" w:eastAsia="Times New Roman" w:hAnsi="Times New Roman" w:cs="Times New Roman"/>
-          <w:i/>
-          <w:iCs/>
-        </w:rPr>
-      </w:pPr>
-      <w:r>
-        <w:rPr>
-          <w:rFonts w:ascii="Times New Roman" w:eastAsia="Times New Roman" w:hAnsi="Times New Roman" w:cs="Times New Roman"/>
-          <w:i/>
-          <w:iCs/>
+        </w:rPr>
+      </w:pPr>
+      <w:r>
+        <w:rPr>
+          <w:rFonts w:ascii="Times New Roman" w:eastAsia="Times New Roman" w:hAnsi="Times New Roman" w:cs="Times New Roman"/>
         </w:rPr>
         <w:tab/>
-        <w:t xml:space="preserve">A challenge we encountered during this increment was dealing with the login persistence. We thought it would trivial to use an </w:t>
-      </w:r>
-      <w:proofErr w:type="spellStart"/>
-      <w:r>
-        <w:rPr>
-          <w:rFonts w:ascii="Times New Roman" w:eastAsia="Times New Roman" w:hAnsi="Times New Roman" w:cs="Times New Roman"/>
-          <w:i/>
-          <w:iCs/>
-        </w:rPr>
-        <w:t>api</w:t>
-      </w:r>
-      <w:proofErr w:type="spellEnd"/>
-      <w:r>
-        <w:rPr>
-          <w:rFonts w:ascii="Times New Roman" w:eastAsia="Times New Roman" w:hAnsi="Times New Roman" w:cs="Times New Roman"/>
-          <w:i/>
-          <w:iCs/>
-        </w:rPr>
-        <w:t xml:space="preserve"> to keep persistence, however, it quickly turned into a many stage process. This was not efficient for readability or performance, so we scrapped the idea of using an </w:t>
-      </w:r>
-      <w:proofErr w:type="spellStart"/>
-      <w:r>
-        <w:rPr>
-          <w:rFonts w:ascii="Times New Roman" w:eastAsia="Times New Roman" w:hAnsi="Times New Roman" w:cs="Times New Roman"/>
-          <w:i/>
-          <w:iCs/>
-        </w:rPr>
-        <w:t>api</w:t>
-      </w:r>
-      <w:proofErr w:type="spellEnd"/>
-      <w:r>
-        <w:rPr>
-          <w:rFonts w:ascii="Times New Roman" w:eastAsia="Times New Roman" w:hAnsi="Times New Roman" w:cs="Times New Roman"/>
-          <w:i/>
-          <w:iCs/>
-        </w:rPr>
-        <w:t xml:space="preserve"> and custom implemented the login system with cookie</w:t>
-      </w:r>
-      <w:r>
-        <w:rPr>
-          <w:rFonts w:ascii="Times New Roman" w:eastAsia="Times New Roman" w:hAnsi="Times New Roman" w:cs="Times New Roman"/>
-          <w:i/>
-          <w:iCs/>
+        <w:t>A challenge we encountered during this increment was dealing with the login persistence. We thought it would trivial to use an api to keep persistence, however, it quickly turned into a many stage process. This was not efficient for readability or performance, so we scrapped the idea of using an api and custom implemented the login system with cookie</w:t>
+      </w:r>
+      <w:r>
+        <w:rPr>
+          <w:rFonts w:ascii="Times New Roman" w:eastAsia="Times New Roman" w:hAnsi="Times New Roman" w:cs="Times New Roman"/>
         </w:rPr>
         <w:t xml:space="preserve">s </w:t>
       </w:r>
       <w:r>
         <w:rPr>
           <w:rFonts w:ascii="Times New Roman" w:eastAsia="Times New Roman" w:hAnsi="Times New Roman" w:cs="Times New Roman"/>
-          <w:i/>
-          <w:iCs/>
         </w:rPr>
         <w:t>and encryption.</w:t>
+      </w:r>
+      <w:r>
+        <w:rPr>
+          <w:rFonts w:ascii="Times New Roman" w:eastAsia="Times New Roman" w:hAnsi="Times New Roman" w:cs="Times New Roman"/>
+        </w:rPr>
+        <w:br/>
+      </w:r>
+      <w:r>
+        <w:rPr>
+          <w:rFonts w:ascii="Times New Roman" w:eastAsia="Times New Roman" w:hAnsi="Times New Roman" w:cs="Times New Roman"/>
+        </w:rPr>
+        <w:br/>
+        <w:t>The front end development went mostly according to plan. One area where we experienced trouble was integrating all our work together for the final increment demo. Some of us chose to work initially in their own create-react-app directory as we were having trouble resolving dependency issues, and when we added everything together it turned out there was some overlap in what we had done.</w:t>
       </w:r>
     </w:p>
     <w:p>
@@ -1141,14 +934,24 @@
         <w:rPr>
           <w:rFonts w:ascii="Times New Roman" w:eastAsia="Times New Roman" w:hAnsi="Times New Roman" w:cs="Times New Roman"/>
           <w:bCs/>
-          <w:i/>
-        </w:rPr>
-      </w:pPr>
-      <w:r>
-        <w:rPr>
-          <w:rFonts w:ascii="Times New Roman" w:eastAsia="Times New Roman" w:hAnsi="Times New Roman" w:cs="Times New Roman"/>
-          <w:bCs/>
-          <w:i/>
+          <w:iCs/>
+        </w:rPr>
+      </w:pPr>
+    </w:p>
+    <w:p>
+      <w:pPr>
+        <w:spacing w:before="120" w:after="120" w:line="240" w:lineRule="auto"/>
+        <w:rPr>
+          <w:rFonts w:ascii="Times New Roman" w:eastAsia="Times New Roman" w:hAnsi="Times New Roman" w:cs="Times New Roman"/>
+          <w:bCs/>
+          <w:iCs/>
+        </w:rPr>
+      </w:pPr>
+      <w:r>
+        <w:rPr>
+          <w:rFonts w:ascii="Times New Roman" w:eastAsia="Times New Roman" w:hAnsi="Times New Roman" w:cs="Times New Roman"/>
+          <w:bCs/>
+          <w:iCs/>
         </w:rPr>
         <w:lastRenderedPageBreak/>
         <w:t>Steven Knudson</w:t>
@@ -1165,14 +968,14 @@
         <w:rPr>
           <w:rFonts w:ascii="Times New Roman" w:eastAsia="Times New Roman" w:hAnsi="Times New Roman" w:cs="Times New Roman"/>
           <w:bCs/>
-          <w:i/>
-        </w:rPr>
-      </w:pPr>
-      <w:r>
-        <w:rPr>
-          <w:rFonts w:ascii="Times New Roman" w:eastAsia="Times New Roman" w:hAnsi="Times New Roman" w:cs="Times New Roman"/>
-          <w:bCs/>
-          <w:i/>
+          <w:iCs/>
+        </w:rPr>
+      </w:pPr>
+      <w:r>
+        <w:rPr>
+          <w:rFonts w:ascii="Times New Roman" w:eastAsia="Times New Roman" w:hAnsi="Times New Roman" w:cs="Times New Roman"/>
+          <w:bCs/>
+          <w:iCs/>
         </w:rPr>
         <w:t>I c</w:t>
       </w:r>
@@ -1180,7 +983,7 @@
         <w:rPr>
           <w:rFonts w:ascii="Times New Roman" w:eastAsia="Times New Roman" w:hAnsi="Times New Roman" w:cs="Times New Roman"/>
           <w:bCs/>
-          <w:i/>
+          <w:iCs/>
         </w:rPr>
         <w:t>ontributed to part</w:t>
       </w:r>
@@ -1188,7 +991,7 @@
         <w:rPr>
           <w:rFonts w:ascii="Times New Roman" w:eastAsia="Times New Roman" w:hAnsi="Times New Roman" w:cs="Times New Roman"/>
           <w:bCs/>
-          <w:i/>
+          <w:iCs/>
         </w:rPr>
         <w:t>s</w:t>
       </w:r>
@@ -1196,7 +999,7 @@
         <w:rPr>
           <w:rFonts w:ascii="Times New Roman" w:eastAsia="Times New Roman" w:hAnsi="Times New Roman" w:cs="Times New Roman"/>
           <w:bCs/>
-          <w:i/>
+          <w:iCs/>
         </w:rPr>
         <w:t xml:space="preserve"> 1, 4, and 5</w:t>
       </w:r>
@@ -1204,7 +1007,7 @@
         <w:rPr>
           <w:rFonts w:ascii="Times New Roman" w:eastAsia="Times New Roman" w:hAnsi="Times New Roman" w:cs="Times New Roman"/>
           <w:bCs/>
-          <w:i/>
+          <w:iCs/>
         </w:rPr>
         <w:t>.</w:t>
       </w:r>
@@ -1220,14 +1023,14 @@
         <w:rPr>
           <w:rFonts w:ascii="Times New Roman" w:eastAsia="Times New Roman" w:hAnsi="Times New Roman" w:cs="Times New Roman"/>
           <w:bCs/>
-          <w:i/>
-        </w:rPr>
-      </w:pPr>
-      <w:r>
-        <w:rPr>
-          <w:rFonts w:ascii="Times New Roman" w:eastAsia="Times New Roman" w:hAnsi="Times New Roman" w:cs="Times New Roman"/>
-          <w:bCs/>
-          <w:i/>
+          <w:iCs/>
+        </w:rPr>
+      </w:pPr>
+      <w:r>
+        <w:rPr>
+          <w:rFonts w:ascii="Times New Roman" w:eastAsia="Times New Roman" w:hAnsi="Times New Roman" w:cs="Times New Roman"/>
+          <w:bCs/>
+          <w:iCs/>
         </w:rPr>
         <w:t>I contributed to part 5 Sequence Diagrams: Create User, Login, and Add Song. In addition, I contributed to part 5 database schema and part 7.</w:t>
       </w:r>
@@ -1243,14 +1046,14 @@
         <w:rPr>
           <w:rFonts w:ascii="Times New Roman" w:eastAsia="Times New Roman" w:hAnsi="Times New Roman" w:cs="Times New Roman"/>
           <w:bCs/>
-          <w:i/>
-        </w:rPr>
-      </w:pPr>
-      <w:r>
-        <w:rPr>
-          <w:rFonts w:ascii="Times New Roman" w:eastAsia="Times New Roman" w:hAnsi="Times New Roman" w:cs="Times New Roman"/>
-          <w:bCs/>
-          <w:i/>
+          <w:iCs/>
+        </w:rPr>
+      </w:pPr>
+      <w:r>
+        <w:rPr>
+          <w:rFonts w:ascii="Times New Roman" w:eastAsia="Times New Roman" w:hAnsi="Times New Roman" w:cs="Times New Roman"/>
+          <w:bCs/>
+          <w:iCs/>
         </w:rPr>
         <w:t>I contributed to part 1 and 2. Part 2 was partially contributed to – I did Back End Packages and explained the database.</w:t>
       </w:r>
@@ -1266,14 +1069,14 @@
         <w:rPr>
           <w:rFonts w:ascii="Times New Roman" w:eastAsia="Times New Roman" w:hAnsi="Times New Roman" w:cs="Times New Roman"/>
           <w:bCs/>
-          <w:i/>
-        </w:rPr>
-      </w:pPr>
-      <w:r>
-        <w:rPr>
-          <w:rFonts w:ascii="Times New Roman" w:eastAsia="Times New Roman" w:hAnsi="Times New Roman" w:cs="Times New Roman"/>
-          <w:bCs/>
-          <w:i/>
+          <w:iCs/>
+        </w:rPr>
+      </w:pPr>
+      <w:r>
+        <w:rPr>
+          <w:rFonts w:ascii="Times New Roman" w:eastAsia="Times New Roman" w:hAnsi="Times New Roman" w:cs="Times New Roman"/>
+          <w:bCs/>
+          <w:iCs/>
         </w:rPr>
         <w:t xml:space="preserve">I implemented the login and registration system as well as encryption for passwords and cookie tokens. Through this, I setup backend receiver functions via mapping.js and used fetches on </w:t>
       </w:r>
@@ -1281,7 +1084,7 @@
         <w:rPr>
           <w:rFonts w:ascii="Times New Roman" w:eastAsia="Times New Roman" w:hAnsi="Times New Roman" w:cs="Times New Roman"/>
           <w:bCs/>
-          <w:i/>
+          <w:iCs/>
         </w:rPr>
         <w:t>the front-end. I helped with the implementation of songs by providing a listener and fetch function.</w:t>
       </w:r>
@@ -1297,14 +1100,14 @@
         <w:rPr>
           <w:rFonts w:ascii="Times New Roman" w:eastAsia="Times New Roman" w:hAnsi="Times New Roman" w:cs="Times New Roman"/>
           <w:bCs/>
-          <w:i/>
-        </w:rPr>
-      </w:pPr>
-      <w:r>
-        <w:rPr>
-          <w:rFonts w:ascii="Times New Roman" w:eastAsia="Times New Roman" w:hAnsi="Times New Roman" w:cs="Times New Roman"/>
-          <w:bCs/>
-          <w:i/>
+          <w:iCs/>
+        </w:rPr>
+      </w:pPr>
+      <w:r>
+        <w:rPr>
+          <w:rFonts w:ascii="Times New Roman" w:eastAsia="Times New Roman" w:hAnsi="Times New Roman" w:cs="Times New Roman"/>
+          <w:bCs/>
+          <w:iCs/>
         </w:rPr>
         <w:t>I explained how cookies work and what our future priorities are as well as the challenges I faced in the project and why we decided to scrap passport.js for the login system.</w:t>
       </w:r>
@@ -1315,11 +1118,172 @@
         <w:rPr>
           <w:rFonts w:ascii="Times New Roman" w:eastAsia="Times New Roman" w:hAnsi="Times New Roman" w:cs="Times New Roman"/>
           <w:bCs/>
-          <w:i/>
-        </w:rPr>
-      </w:pPr>
-      <w:bookmarkStart w:id="0" w:name="_GoBack"/>
-      <w:bookmarkEnd w:id="0"/>
+          <w:iCs/>
+        </w:rPr>
+      </w:pPr>
+      <w:r>
+        <w:rPr>
+          <w:rFonts w:ascii="Times New Roman" w:eastAsia="Times New Roman" w:hAnsi="Times New Roman" w:cs="Times New Roman"/>
+          <w:bCs/>
+          <w:iCs/>
+        </w:rPr>
+        <w:t>Eliot Shea:</w:t>
+      </w:r>
+    </w:p>
+    <w:p>
+      <w:pPr>
+        <w:pStyle w:val="ListParagraph"/>
+        <w:numPr>
+          <w:ilvl w:val="0"/>
+          <w:numId w:val="8"/>
+        </w:numPr>
+        <w:spacing w:before="120" w:after="120" w:line="240" w:lineRule="auto"/>
+        <w:rPr>
+          <w:rFonts w:ascii="Times New Roman" w:eastAsia="Times New Roman" w:hAnsi="Times New Roman" w:cs="Times New Roman"/>
+          <w:bCs/>
+          <w:iCs/>
+        </w:rPr>
+      </w:pPr>
+      <w:r>
+        <w:rPr>
+          <w:rFonts w:ascii="Times New Roman" w:eastAsia="Times New Roman" w:hAnsi="Times New Roman" w:cs="Times New Roman"/>
+          <w:bCs/>
+          <w:iCs/>
+        </w:rPr>
+        <w:t>Contributed to</w:t>
+      </w:r>
+      <w:r>
+        <w:rPr>
+          <w:rFonts w:ascii="Times New Roman" w:eastAsia="Times New Roman" w:hAnsi="Times New Roman" w:cs="Times New Roman"/>
+          <w:bCs/>
+          <w:iCs/>
+        </w:rPr>
+        <w:t xml:space="preserve"> all</w:t>
+      </w:r>
+      <w:r>
+        <w:rPr>
+          <w:rFonts w:ascii="Times New Roman" w:eastAsia="Times New Roman" w:hAnsi="Times New Roman" w:cs="Times New Roman"/>
+          <w:bCs/>
+          <w:iCs/>
+        </w:rPr>
+        <w:t xml:space="preserve"> parts</w:t>
+      </w:r>
+      <w:r>
+        <w:rPr>
+          <w:rFonts w:ascii="Times New Roman" w:eastAsia="Times New Roman" w:hAnsi="Times New Roman" w:cs="Times New Roman"/>
+          <w:bCs/>
+          <w:iCs/>
+        </w:rPr>
+        <w:t xml:space="preserve"> of the progress report</w:t>
+      </w:r>
+      <w:r>
+        <w:rPr>
+          <w:rFonts w:ascii="Times New Roman" w:eastAsia="Times New Roman" w:hAnsi="Times New Roman" w:cs="Times New Roman"/>
+          <w:bCs/>
+          <w:iCs/>
+        </w:rPr>
+        <w:t>.</w:t>
+      </w:r>
+    </w:p>
+    <w:p>
+      <w:pPr>
+        <w:pStyle w:val="ListParagraph"/>
+        <w:numPr>
+          <w:ilvl w:val="0"/>
+          <w:numId w:val="8"/>
+        </w:numPr>
+        <w:spacing w:before="120" w:after="120" w:line="240" w:lineRule="auto"/>
+        <w:rPr>
+          <w:rFonts w:ascii="Times New Roman" w:eastAsia="Times New Roman" w:hAnsi="Times New Roman" w:cs="Times New Roman"/>
+          <w:bCs/>
+          <w:iCs/>
+        </w:rPr>
+      </w:pPr>
+      <w:r>
+        <w:rPr>
+          <w:rFonts w:ascii="Times New Roman" w:eastAsia="Times New Roman" w:hAnsi="Times New Roman" w:cs="Times New Roman"/>
+          <w:bCs/>
+          <w:iCs/>
+        </w:rPr>
+        <w:t xml:space="preserve">Contributed </w:t>
+      </w:r>
+      <w:r>
+        <w:rPr>
+          <w:rFonts w:ascii="Times New Roman" w:eastAsia="Times New Roman" w:hAnsi="Times New Roman" w:cs="Times New Roman"/>
+          <w:bCs/>
+          <w:iCs/>
+        </w:rPr>
+        <w:t>to 1,2, 5 and 6 of the Requirements and Design Document. Made the sequence diagrams for Play Song, Make Playlist, and Issue Challenge.</w:t>
+      </w:r>
+    </w:p>
+    <w:p>
+      <w:pPr>
+        <w:pStyle w:val="ListParagraph"/>
+        <w:numPr>
+          <w:ilvl w:val="0"/>
+          <w:numId w:val="8"/>
+        </w:numPr>
+        <w:spacing w:before="120" w:after="120" w:line="240" w:lineRule="auto"/>
+        <w:rPr>
+          <w:rFonts w:ascii="Times New Roman" w:eastAsia="Times New Roman" w:hAnsi="Times New Roman" w:cs="Times New Roman"/>
+          <w:bCs/>
+          <w:iCs/>
+        </w:rPr>
+      </w:pPr>
+      <w:r>
+        <w:rPr>
+          <w:rFonts w:ascii="Times New Roman" w:eastAsia="Times New Roman" w:hAnsi="Times New Roman" w:cs="Times New Roman"/>
+          <w:bCs/>
+          <w:iCs/>
+        </w:rPr>
+        <w:t>Contributed to part 2 of the Implementation and testing document.</w:t>
+      </w:r>
+    </w:p>
+    <w:p>
+      <w:pPr>
+        <w:pStyle w:val="ListParagraph"/>
+        <w:numPr>
+          <w:ilvl w:val="0"/>
+          <w:numId w:val="8"/>
+        </w:numPr>
+        <w:spacing w:before="120" w:after="120" w:line="240" w:lineRule="auto"/>
+        <w:rPr>
+          <w:rFonts w:ascii="Times New Roman" w:eastAsia="Times New Roman" w:hAnsi="Times New Roman" w:cs="Times New Roman"/>
+          <w:bCs/>
+          <w:iCs/>
+        </w:rPr>
+      </w:pPr>
+      <w:r>
+        <w:rPr>
+          <w:rFonts w:ascii="Times New Roman" w:eastAsia="Times New Roman" w:hAnsi="Times New Roman" w:cs="Times New Roman"/>
+          <w:bCs/>
+          <w:iCs/>
+        </w:rPr>
+        <w:t>I contributed mostly to the file Songs.js, and App.css. My contributions in other areas are mostly trivial. In Songs.js I implemented a dynamic display of lead sheet resources with a rudimentary time tracking feature. In App.css I made some simple styling that applies to the header/nav bar on the page.</w:t>
+      </w:r>
+    </w:p>
+    <w:p>
+      <w:pPr>
+        <w:pStyle w:val="ListParagraph"/>
+        <w:numPr>
+          <w:ilvl w:val="0"/>
+          <w:numId w:val="8"/>
+        </w:numPr>
+        <w:spacing w:before="120" w:after="120" w:line="240" w:lineRule="auto"/>
+        <w:rPr>
+          <w:rFonts w:ascii="Times New Roman" w:eastAsia="Times New Roman" w:hAnsi="Times New Roman" w:cs="Times New Roman"/>
+          <w:bCs/>
+          <w:iCs/>
+        </w:rPr>
+      </w:pPr>
+      <w:r>
+        <w:rPr>
+          <w:rFonts w:ascii="Times New Roman" w:eastAsia="Times New Roman" w:hAnsi="Times New Roman" w:cs="Times New Roman"/>
+          <w:bCs/>
+          <w:iCs/>
+        </w:rPr>
+        <w:t>Did a large portion of the talking in the video, the video was recorded on my phone and posted on my account.</w:t>
+      </w:r>
     </w:p>
     <w:p>
       <w:pPr>
@@ -1379,81 +1343,28 @@
         <w:rPr>
           <w:rFonts w:ascii="Times New Roman" w:eastAsia="Times New Roman" w:hAnsi="Times New Roman" w:cs="Times New Roman"/>
           <w:bCs/>
-          <w:i/>
-        </w:rPr>
-      </w:pPr>
-      <w:r>
-        <w:rPr>
-          <w:rFonts w:ascii="Times New Roman" w:eastAsia="Times New Roman" w:hAnsi="Times New Roman" w:cs="Times New Roman"/>
-          <w:bCs/>
-          <w:i/>
-        </w:rPr>
-        <w:t>If this report if for the first</w:t>
-      </w:r>
-      <w:r>
-        <w:rPr>
-          <w:rFonts w:ascii="Times New Roman" w:eastAsia="Times New Roman" w:hAnsi="Times New Roman" w:cs="Times New Roman"/>
-          <w:bCs/>
-          <w:i/>
-        </w:rPr>
-        <w:t xml:space="preserve"> or second</w:t>
-      </w:r>
-      <w:r>
-        <w:rPr>
-          <w:rFonts w:ascii="Times New Roman" w:eastAsia="Times New Roman" w:hAnsi="Times New Roman" w:cs="Times New Roman"/>
-          <w:bCs/>
-          <w:i/>
-        </w:rPr>
-        <w:t xml:space="preserve"> </w:t>
-      </w:r>
-      <w:r>
-        <w:rPr>
-          <w:rFonts w:ascii="Times New Roman" w:eastAsia="Times New Roman" w:hAnsi="Times New Roman" w:cs="Times New Roman"/>
-          <w:bCs/>
-          <w:i/>
-        </w:rPr>
-        <w:t>increment</w:t>
-      </w:r>
-      <w:r>
-        <w:rPr>
-          <w:rFonts w:ascii="Times New Roman" w:eastAsia="Times New Roman" w:hAnsi="Times New Roman" w:cs="Times New Roman"/>
-          <w:bCs/>
-          <w:i/>
-        </w:rPr>
-        <w:t>, d</w:t>
-      </w:r>
-      <w:r>
-        <w:rPr>
-          <w:rFonts w:ascii="Times New Roman" w:eastAsia="Times New Roman" w:hAnsi="Times New Roman" w:cs="Times New Roman"/>
-          <w:bCs/>
-          <w:i/>
-        </w:rPr>
-        <w:t xml:space="preserve">escribe </w:t>
-      </w:r>
-      <w:r>
-        <w:rPr>
-          <w:rFonts w:ascii="Times New Roman" w:eastAsia="Times New Roman" w:hAnsi="Times New Roman" w:cs="Times New Roman"/>
-          <w:bCs/>
-          <w:i/>
-        </w:rPr>
-        <w:t xml:space="preserve">what are you planning to achieve in the next </w:t>
-      </w:r>
-      <w:r>
-        <w:rPr>
-          <w:rFonts w:ascii="Times New Roman" w:eastAsia="Times New Roman" w:hAnsi="Times New Roman" w:cs="Times New Roman"/>
-          <w:bCs/>
-          <w:i/>
-        </w:rPr>
-        <w:t>increment</w:t>
-      </w:r>
-      <w:r>
-        <w:rPr>
-          <w:rFonts w:ascii="Times New Roman" w:eastAsia="Times New Roman" w:hAnsi="Times New Roman" w:cs="Times New Roman"/>
-          <w:bCs/>
-          <w:i/>
-        </w:rPr>
-        <w:t>.</w:t>
-      </w:r>
+          <w:iCs/>
+        </w:rPr>
+      </w:pPr>
+      <w:r>
+        <w:rPr>
+          <w:rFonts w:ascii="Times New Roman" w:eastAsia="Times New Roman" w:hAnsi="Times New Roman" w:cs="Times New Roman"/>
+          <w:bCs/>
+          <w:iCs/>
+        </w:rPr>
+        <w:t>For the next increment, our biggest goals are making user playlists, implementing a friends list, and implementing time tracking into our database.</w:t>
+      </w:r>
+    </w:p>
+    <w:p>
+      <w:pPr>
+        <w:spacing w:before="120" w:after="120" w:line="240" w:lineRule="auto"/>
+        <w:ind w:left="360"/>
+        <w:rPr>
+          <w:rFonts w:ascii="Times New Roman" w:eastAsia="Times New Roman" w:hAnsi="Times New Roman" w:cs="Times New Roman"/>
+          <w:bCs/>
+          <w:iCs/>
+        </w:rPr>
+      </w:pPr>
     </w:p>
     <w:p>
       <w:pPr>
@@ -1486,17 +1397,27 @@
         <w:rPr>
           <w:rFonts w:ascii="Times New Roman" w:eastAsia="Times New Roman" w:hAnsi="Times New Roman" w:cs="Times New Roman"/>
           <w:b/>
-          <w:i/>
-        </w:rPr>
-      </w:pPr>
-      <w:r>
-        <w:rPr>
-          <w:rFonts w:ascii="Times New Roman" w:eastAsia="Times New Roman" w:hAnsi="Times New Roman" w:cs="Times New Roman"/>
-          <w:bCs/>
-          <w:i/>
-        </w:rPr>
-        <w:t xml:space="preserve">Paste here the link to your video (only for increment 1 and 2). </w:t>
-      </w:r>
+          <w:iCs/>
+        </w:rPr>
+      </w:pPr>
+      <w:r>
+        <w:rPr>
+          <w:rFonts w:ascii="Times New Roman" w:eastAsia="Times New Roman" w:hAnsi="Times New Roman" w:cs="Times New Roman"/>
+          <w:bCs/>
+          <w:iCs/>
+        </w:rPr>
+        <w:t>https://youtu.be/</w:t>
+      </w:r>
+      <w:r>
+        <w:rPr>
+          <w:rFonts w:ascii="Times New Roman" w:eastAsia="Times New Roman" w:hAnsi="Times New Roman" w:cs="Times New Roman"/>
+          <w:bCs/>
+          <w:iCs/>
+        </w:rPr>
+        <w:t>b-vxiY7glrE</w:t>
+      </w:r>
+      <w:bookmarkStart w:id="0" w:name="_GoBack"/>
+      <w:bookmarkEnd w:id="0"/>
     </w:p>
     <w:sectPr>
       <w:pgSz w:w="12240" w:h="15840"/>
@@ -2172,6 +2093,95 @@
       <w:lvlJc w:val="right"/>
       <w:pPr>
         <w:ind w:left="6840" w:hanging="180"/>
+      </w:pPr>
+    </w:lvl>
+  </w:abstractNum>
+  <w:abstractNum w:abstractNumId="7" w15:restartNumberingAfterBreak="0">
+    <w:nsid w:val="5DEF5600"/>
+    <w:multiLevelType w:val="hybridMultilevel"/>
+    <w:tmpl w:val="26B8BE52"/>
+    <w:lvl w:ilvl="0" w:tplc="315E3F76">
+      <w:start w:val="1"/>
+      <w:numFmt w:val="upperLetter"/>
+      <w:lvlText w:val="%1)"/>
+      <w:lvlJc w:val="left"/>
+      <w:pPr>
+        <w:ind w:left="720" w:hanging="360"/>
+      </w:pPr>
+      <w:rPr>
+        <w:rFonts w:hint="default"/>
+      </w:rPr>
+    </w:lvl>
+    <w:lvl w:ilvl="1" w:tplc="04090019" w:tentative="1">
+      <w:start w:val="1"/>
+      <w:numFmt w:val="lowerLetter"/>
+      <w:lvlText w:val="%2."/>
+      <w:lvlJc w:val="left"/>
+      <w:pPr>
+        <w:ind w:left="1440" w:hanging="360"/>
+      </w:pPr>
+    </w:lvl>
+    <w:lvl w:ilvl="2" w:tplc="0409001B" w:tentative="1">
+      <w:start w:val="1"/>
+      <w:numFmt w:val="lowerRoman"/>
+      <w:lvlText w:val="%3."/>
+      <w:lvlJc w:val="right"/>
+      <w:pPr>
+        <w:ind w:left="2160" w:hanging="180"/>
+      </w:pPr>
+    </w:lvl>
+    <w:lvl w:ilvl="3" w:tplc="0409000F" w:tentative="1">
+      <w:start w:val="1"/>
+      <w:numFmt w:val="decimal"/>
+      <w:lvlText w:val="%4."/>
+      <w:lvlJc w:val="left"/>
+      <w:pPr>
+        <w:ind w:left="2880" w:hanging="360"/>
+      </w:pPr>
+    </w:lvl>
+    <w:lvl w:ilvl="4" w:tplc="04090019" w:tentative="1">
+      <w:start w:val="1"/>
+      <w:numFmt w:val="lowerLetter"/>
+      <w:lvlText w:val="%5."/>
+      <w:lvlJc w:val="left"/>
+      <w:pPr>
+        <w:ind w:left="3600" w:hanging="360"/>
+      </w:pPr>
+    </w:lvl>
+    <w:lvl w:ilvl="5" w:tplc="0409001B" w:tentative="1">
+      <w:start w:val="1"/>
+      <w:numFmt w:val="lowerRoman"/>
+      <w:lvlText w:val="%6."/>
+      <w:lvlJc w:val="right"/>
+      <w:pPr>
+        <w:ind w:left="4320" w:hanging="180"/>
+      </w:pPr>
+    </w:lvl>
+    <w:lvl w:ilvl="6" w:tplc="0409000F" w:tentative="1">
+      <w:start w:val="1"/>
+      <w:numFmt w:val="decimal"/>
+      <w:lvlText w:val="%7."/>
+      <w:lvlJc w:val="left"/>
+      <w:pPr>
+        <w:ind w:left="5040" w:hanging="360"/>
+      </w:pPr>
+    </w:lvl>
+    <w:lvl w:ilvl="7" w:tplc="04090019" w:tentative="1">
+      <w:start w:val="1"/>
+      <w:numFmt w:val="lowerLetter"/>
+      <w:lvlText w:val="%8."/>
+      <w:lvlJc w:val="left"/>
+      <w:pPr>
+        <w:ind w:left="5760" w:hanging="360"/>
+      </w:pPr>
+    </w:lvl>
+    <w:lvl w:ilvl="8" w:tplc="0409001B" w:tentative="1">
+      <w:start w:val="1"/>
+      <w:numFmt w:val="lowerRoman"/>
+      <w:lvlText w:val="%9."/>
+      <w:lvlJc w:val="right"/>
+      <w:pPr>
+        <w:ind w:left="6480" w:hanging="180"/>
       </w:pPr>
     </w:lvl>
   </w:abstractNum>
@@ -2196,6 +2206,9 @@
   <w:num w:numId="7">
     <w:abstractNumId w:val="5"/>
   </w:num>
+  <w:num w:numId="8">
+    <w:abstractNumId w:val="7"/>
+  </w:num>
 </w:numbering>
 </file>
 
@@ -2216,7 +2229,7 @@
       </w:pPr>
     </w:pPrDefault>
   </w:docDefaults>
-  <w:latentStyles w:defLockedState="0" w:defUIPriority="99" w:defSemiHidden="0" w:defUnhideWhenUsed="0" w:defQFormat="0" w:count="375">
+  <w:latentStyles w:defLockedState="0" w:defUIPriority="99" w:defSemiHidden="0" w:defUnhideWhenUsed="0" w:defQFormat="0" w:count="377">
     <w:lsdException w:name="Normal" w:uiPriority="0" w:qFormat="1"/>
     <w:lsdException w:name="heading 1" w:uiPriority="0" w:qFormat="1"/>
     <w:lsdException w:name="heading 2" w:semiHidden="1" w:uiPriority="9" w:unhideWhenUsed="1" w:qFormat="1"/>
@@ -2322,7 +2335,6 @@
     <w:lsdException w:name="HTML Sample" w:semiHidden="1" w:unhideWhenUsed="1"/>
     <w:lsdException w:name="HTML Typewriter" w:semiHidden="1" w:unhideWhenUsed="1"/>
     <w:lsdException w:name="HTML Variable" w:semiHidden="1" w:unhideWhenUsed="1"/>
-    <w:lsdException w:name="Normal Table" w:semiHidden="1" w:unhideWhenUsed="1"/>
     <w:lsdException w:name="annotation subject" w:semiHidden="1" w:unhideWhenUsed="1"/>
     <w:lsdException w:name="No List" w:semiHidden="1" w:unhideWhenUsed="1"/>
     <w:lsdException w:name="Outline List 1" w:semiHidden="1" w:unhideWhenUsed="1"/>
@@ -2368,11 +2380,9 @@
     <w:lsdException w:name="Table Subtle 1" w:semiHidden="1" w:unhideWhenUsed="1"/>
     <w:lsdException w:name="Table Subtle 2" w:semiHidden="1" w:unhideWhenUsed="1"/>
     <w:lsdException w:name="Table Web 1" w:semiHidden="1" w:unhideWhenUsed="1"/>
-    <w:lsdException w:name="Table Web 2" w:semiHidden="1" w:unhideWhenUsed="1"/>
     <w:lsdException w:name="Table Web 3" w:semiHidden="1" w:unhideWhenUsed="1"/>
     <w:lsdException w:name="Balloon Text" w:semiHidden="1" w:unhideWhenUsed="1"/>
     <w:lsdException w:name="Table Grid" w:uiPriority="39"/>
-    <w:lsdException w:name="Table Theme" w:semiHidden="1" w:unhideWhenUsed="1"/>
     <w:lsdException w:name="Placeholder Text" w:semiHidden="1"/>
     <w:lsdException w:name="No Spacing" w:uiPriority="1" w:qFormat="1"/>
     <w:lsdException w:name="Light Shading" w:uiPriority="60"/>
@@ -2583,6 +2593,8 @@
     <w:lsdException w:name="Smart Hyperlink" w:semiHidden="1" w:unhideWhenUsed="1"/>
     <w:lsdException w:name="Hashtag" w:semiHidden="1" w:unhideWhenUsed="1"/>
     <w:lsdException w:name="Unresolved Mention" w:semiHidden="1" w:unhideWhenUsed="1"/>
+    <w:lsdException w:name="Smart Link" w:semiHidden="1" w:unhideWhenUsed="1"/>
+    <w:lsdException w:name="Smart Link Error" w:semiHidden="1" w:unhideWhenUsed="1"/>
   </w:latentStyles>
   <w:style w:type="paragraph" w:default="1" w:styleId="Normal">
     <w:name w:val="Normal"/>

--- a/Progress Report Template.docx
+++ b/Progress Report Template.docx
@@ -1406,15 +1406,7 @@
           <w:bCs/>
           <w:iCs/>
         </w:rPr>
-        <w:t>https://youtu.be/</w:t>
-      </w:r>
-      <w:r>
-        <w:rPr>
-          <w:rFonts w:ascii="Times New Roman" w:eastAsia="Times New Roman" w:hAnsi="Times New Roman" w:cs="Times New Roman"/>
-          <w:bCs/>
-          <w:iCs/>
-        </w:rPr>
-        <w:t>b-vxiY7glrE</w:t>
+        <w:t>https://youtu.be/b-vxiY7gIrE</w:t>
       </w:r>
       <w:bookmarkStart w:id="0" w:name="_GoBack"/>
       <w:bookmarkEnd w:id="0"/>
@@ -2335,6 +2327,7 @@
     <w:lsdException w:name="HTML Sample" w:semiHidden="1" w:unhideWhenUsed="1"/>
     <w:lsdException w:name="HTML Typewriter" w:semiHidden="1" w:unhideWhenUsed="1"/>
     <w:lsdException w:name="HTML Variable" w:semiHidden="1" w:unhideWhenUsed="1"/>
+    <w:lsdException w:name="Normal Table" w:semiHidden="1" w:unhideWhenUsed="1"/>
     <w:lsdException w:name="annotation subject" w:semiHidden="1" w:unhideWhenUsed="1"/>
     <w:lsdException w:name="No List" w:semiHidden="1" w:unhideWhenUsed="1"/>
     <w:lsdException w:name="Outline List 1" w:semiHidden="1" w:unhideWhenUsed="1"/>
@@ -2380,9 +2373,11 @@
     <w:lsdException w:name="Table Subtle 1" w:semiHidden="1" w:unhideWhenUsed="1"/>
     <w:lsdException w:name="Table Subtle 2" w:semiHidden="1" w:unhideWhenUsed="1"/>
     <w:lsdException w:name="Table Web 1" w:semiHidden="1" w:unhideWhenUsed="1"/>
+    <w:lsdException w:name="Table Web 2" w:semiHidden="1" w:unhideWhenUsed="1"/>
     <w:lsdException w:name="Table Web 3" w:semiHidden="1" w:unhideWhenUsed="1"/>
     <w:lsdException w:name="Balloon Text" w:semiHidden="1" w:unhideWhenUsed="1"/>
     <w:lsdException w:name="Table Grid" w:uiPriority="39"/>
+    <w:lsdException w:name="Table Theme" w:semiHidden="1" w:unhideWhenUsed="1"/>
     <w:lsdException w:name="Placeholder Text" w:semiHidden="1"/>
     <w:lsdException w:name="No Spacing" w:uiPriority="1" w:qFormat="1"/>
     <w:lsdException w:name="Light Shading" w:uiPriority="60"/>

--- a/Progress Report Template.docx
+++ b/Progress Report Template.docx
@@ -260,8 +260,60 @@
           <w:rFonts w:ascii="Times New Roman" w:hAnsi="Times New Roman" w:cs="Times New Roman"/>
           <w:iCs/>
         </w:rPr>
-        <w:t>Eliot Shea, es16b, eliotshea</w:t>
-      </w:r>
+        <w:t xml:space="preserve">Eliot Shea, es16b, </w:t>
+      </w:r>
+      <w:proofErr w:type="spellStart"/>
+      <w:r>
+        <w:rPr>
+          <w:rFonts w:ascii="Times New Roman" w:hAnsi="Times New Roman" w:cs="Times New Roman"/>
+          <w:iCs/>
+        </w:rPr>
+        <w:t>eliotshea</w:t>
+      </w:r>
+      <w:proofErr w:type="spellEnd"/>
+    </w:p>
+    <w:p>
+      <w:pPr>
+        <w:snapToGrid w:val="0"/>
+        <w:spacing w:before="120" w:after="120" w:line="240" w:lineRule="auto"/>
+        <w:ind w:firstLine="360"/>
+        <w:rPr>
+          <w:rFonts w:ascii="Times New Roman" w:hAnsi="Times New Roman" w:cs="Times New Roman"/>
+          <w:iCs/>
+        </w:rPr>
+      </w:pPr>
+      <w:r>
+        <w:rPr>
+          <w:rFonts w:ascii="Times New Roman" w:hAnsi="Times New Roman" w:cs="Times New Roman"/>
+          <w:iCs/>
+        </w:rPr>
+        <w:t xml:space="preserve">Noal </w:t>
+      </w:r>
+      <w:proofErr w:type="spellStart"/>
+      <w:r>
+        <w:rPr>
+          <w:rFonts w:ascii="Times New Roman" w:hAnsi="Times New Roman" w:cs="Times New Roman"/>
+          <w:iCs/>
+        </w:rPr>
+        <w:t>Gesler</w:t>
+      </w:r>
+      <w:proofErr w:type="spellEnd"/>
+      <w:r>
+        <w:rPr>
+          <w:rFonts w:ascii="Times New Roman" w:hAnsi="Times New Roman" w:cs="Times New Roman"/>
+          <w:iCs/>
+        </w:rPr>
+        <w:t xml:space="preserve">, ntg16, </w:t>
+      </w:r>
+      <w:proofErr w:type="spellStart"/>
+      <w:r>
+        <w:rPr>
+          <w:rFonts w:ascii="Times New Roman" w:hAnsi="Times New Roman" w:cs="Times New Roman"/>
+          <w:iCs/>
+        </w:rPr>
+        <w:t>NoalGesler</w:t>
+      </w:r>
+      <w:proofErr w:type="spellEnd"/>
     </w:p>
     <w:p>
       <w:pPr>
@@ -322,13 +374,23 @@
           <w:iCs/>
         </w:rPr>
       </w:pPr>
-      <w:r>
-        <w:rPr>
-          <w:rFonts w:ascii="Times New Roman" w:eastAsia="Times New Roman" w:hAnsi="Times New Roman" w:cs="Times New Roman"/>
-          <w:bCs/>
-          <w:iCs/>
-        </w:rPr>
-        <w:t>WeShed, jazz practice web app, displays sheet music (“lead sheet”) and provides a backing track to allow musicians to practice improvising over.</w:t>
+      <w:proofErr w:type="spellStart"/>
+      <w:r>
+        <w:rPr>
+          <w:rFonts w:ascii="Times New Roman" w:eastAsia="Times New Roman" w:hAnsi="Times New Roman" w:cs="Times New Roman"/>
+          <w:bCs/>
+          <w:iCs/>
+        </w:rPr>
+        <w:t>WeShed</w:t>
+      </w:r>
+      <w:proofErr w:type="spellEnd"/>
+      <w:r>
+        <w:rPr>
+          <w:rFonts w:ascii="Times New Roman" w:eastAsia="Times New Roman" w:hAnsi="Times New Roman" w:cs="Times New Roman"/>
+          <w:bCs/>
+          <w:iCs/>
+        </w:rPr>
+        <w:t>, jazz practice web app, displays sheet music (“lead sheet”) and provides a backing track to allow musicians to practice improvising over.</w:t>
       </w:r>
     </w:p>
     <w:p>
@@ -424,7 +486,23 @@
           <w:bCs/>
           <w:iCs/>
         </w:rPr>
-        <w:t>We have accomplished many of the core features of the project such as user authentication and the a dynamic interface for displaying lead sheets and backing tracks</w:t>
+        <w:t xml:space="preserve">We have accomplished many of the core features of the project such as user authentication and </w:t>
+      </w:r>
+      <w:r>
+        <w:rPr>
+          <w:rFonts w:ascii="Times New Roman" w:eastAsia="Times New Roman" w:hAnsi="Times New Roman" w:cs="Times New Roman"/>
+          <w:bCs/>
+          <w:iCs/>
+        </w:rPr>
+        <w:t xml:space="preserve">a </w:t>
+      </w:r>
+      <w:r>
+        <w:rPr>
+          <w:rFonts w:ascii="Times New Roman" w:eastAsia="Times New Roman" w:hAnsi="Times New Roman" w:cs="Times New Roman"/>
+          <w:bCs/>
+          <w:iCs/>
+        </w:rPr>
+        <w:t>dynamic interface for displaying lead sheets and backing tracks</w:t>
       </w:r>
       <w:r>
         <w:rPr>
@@ -482,7 +560,31 @@
           <w:rFonts w:ascii="Times New Roman" w:eastAsia="Times New Roman" w:hAnsi="Times New Roman" w:cs="Times New Roman"/>
         </w:rPr>
         <w:tab/>
-        <w:t>A challenge we encountered during this increment was dealing with the login persistence. We thought it would trivial to use an api to keep persistence, however, it quickly turned into a many stage process. This was not efficient for readability or performance, so we scrapped the idea of using an api and custom implemented the login system with cookie</w:t>
+        <w:t xml:space="preserve">A challenge we encountered during this increment was dealing with the login persistence. We thought it would trivial to use an </w:t>
+      </w:r>
+      <w:r>
+        <w:rPr>
+          <w:rFonts w:ascii="Times New Roman" w:eastAsia="Times New Roman" w:hAnsi="Times New Roman" w:cs="Times New Roman"/>
+        </w:rPr>
+        <w:t>API</w:t>
+      </w:r>
+      <w:r>
+        <w:rPr>
+          <w:rFonts w:ascii="Times New Roman" w:eastAsia="Times New Roman" w:hAnsi="Times New Roman" w:cs="Times New Roman"/>
+        </w:rPr>
+        <w:t xml:space="preserve"> to keep persistence, however, it quickly turned into a many stage process. This was not efficient for readability or performance, so we scrapped the idea of using an </w:t>
+      </w:r>
+      <w:r>
+        <w:rPr>
+          <w:rFonts w:ascii="Times New Roman" w:eastAsia="Times New Roman" w:hAnsi="Times New Roman" w:cs="Times New Roman"/>
+        </w:rPr>
+        <w:t>API</w:t>
+      </w:r>
+      <w:r>
+        <w:rPr>
+          <w:rFonts w:ascii="Times New Roman" w:eastAsia="Times New Roman" w:hAnsi="Times New Roman" w:cs="Times New Roman"/>
+        </w:rPr>
+        <w:t xml:space="preserve"> and custom implemented the login system with cookie</w:t>
       </w:r>
       <w:r>
         <w:rPr>
@@ -507,7 +609,27 @@
           <w:rFonts w:ascii="Times New Roman" w:eastAsia="Times New Roman" w:hAnsi="Times New Roman" w:cs="Times New Roman"/>
         </w:rPr>
         <w:br/>
-        <w:t>The front end development went mostly according to plan. One area where we experienced trouble was integrating all our work together for the final increment demo. Some of us chose to work initially in their own create-react-app directory as we were having trouble resolving dependency issues, and when we added everything together it turned out there was some overlap in what we had done.</w:t>
+        <w:t xml:space="preserve">The </w:t>
+      </w:r>
+      <w:proofErr w:type="gramStart"/>
+      <w:r>
+        <w:rPr>
+          <w:rFonts w:ascii="Times New Roman" w:eastAsia="Times New Roman" w:hAnsi="Times New Roman" w:cs="Times New Roman"/>
+        </w:rPr>
+        <w:t>front end</w:t>
+      </w:r>
+      <w:proofErr w:type="gramEnd"/>
+      <w:r>
+        <w:rPr>
+          <w:rFonts w:ascii="Times New Roman" w:eastAsia="Times New Roman" w:hAnsi="Times New Roman" w:cs="Times New Roman"/>
+        </w:rPr>
+        <w:t xml:space="preserve"> development went mostly according to plan. One area where we experienced trouble was integrating all our work together for the final increment demo. Some of us chose to work initially in their own create-react-app directory as we were having trouble resolving dependency issues, and when we added everything together it turned out there was some overlap in what we had done.</w:t>
+      </w:r>
+      <w:r>
+        <w:rPr>
+          <w:rFonts w:ascii="Times New Roman" w:eastAsia="Times New Roman" w:hAnsi="Times New Roman" w:cs="Times New Roman"/>
+        </w:rPr>
+        <w:t xml:space="preserve"> This issue was later resolved in a group meeting, as any dependency problems were solved and all individual parts ran cohesively together.</w:t>
       </w:r>
     </w:p>
     <w:p>
@@ -953,7 +1075,6 @@
           <w:bCs/>
           <w:iCs/>
         </w:rPr>
-        <w:lastRenderedPageBreak/>
         <w:t>Steven Knudson</w:t>
       </w:r>
     </w:p>
@@ -1291,6 +1412,177 @@
         <w:rPr>
           <w:rFonts w:ascii="Times New Roman" w:eastAsia="Times New Roman" w:hAnsi="Times New Roman" w:cs="Times New Roman"/>
           <w:bCs/>
+          <w:iCs/>
+        </w:rPr>
+      </w:pPr>
+      <w:r>
+        <w:rPr>
+          <w:rFonts w:ascii="Times New Roman" w:eastAsia="Times New Roman" w:hAnsi="Times New Roman" w:cs="Times New Roman"/>
+          <w:bCs/>
+          <w:iCs/>
+        </w:rPr>
+        <w:t xml:space="preserve">Noal </w:t>
+      </w:r>
+      <w:proofErr w:type="spellStart"/>
+      <w:r>
+        <w:rPr>
+          <w:rFonts w:ascii="Times New Roman" w:eastAsia="Times New Roman" w:hAnsi="Times New Roman" w:cs="Times New Roman"/>
+          <w:bCs/>
+          <w:iCs/>
+        </w:rPr>
+        <w:t>Gesler</w:t>
+      </w:r>
+      <w:proofErr w:type="spellEnd"/>
+      <w:r>
+        <w:rPr>
+          <w:rFonts w:ascii="Times New Roman" w:eastAsia="Times New Roman" w:hAnsi="Times New Roman" w:cs="Times New Roman"/>
+          <w:bCs/>
+          <w:iCs/>
+        </w:rPr>
+        <w:t>:</w:t>
+      </w:r>
+    </w:p>
+    <w:p>
+      <w:pPr>
+        <w:pStyle w:val="ListParagraph"/>
+        <w:numPr>
+          <w:ilvl w:val="0"/>
+          <w:numId w:val="9"/>
+        </w:numPr>
+        <w:spacing w:before="120" w:after="120" w:line="240" w:lineRule="auto"/>
+        <w:rPr>
+          <w:rFonts w:ascii="Times New Roman" w:eastAsia="Times New Roman" w:hAnsi="Times New Roman" w:cs="Times New Roman"/>
+          <w:bCs/>
+          <w:iCs/>
+        </w:rPr>
+      </w:pPr>
+      <w:r>
+        <w:rPr>
+          <w:rFonts w:ascii="Times New Roman" w:eastAsia="Times New Roman" w:hAnsi="Times New Roman" w:cs="Times New Roman"/>
+          <w:bCs/>
+          <w:iCs/>
+        </w:rPr>
+        <w:t>Contributed to parts 1, 4, and 5.</w:t>
+      </w:r>
+    </w:p>
+    <w:p>
+      <w:pPr>
+        <w:pStyle w:val="ListParagraph"/>
+        <w:numPr>
+          <w:ilvl w:val="0"/>
+          <w:numId w:val="9"/>
+        </w:numPr>
+        <w:spacing w:before="120" w:after="120" w:line="240" w:lineRule="auto"/>
+        <w:rPr>
+          <w:rFonts w:ascii="Times New Roman" w:eastAsia="Times New Roman" w:hAnsi="Times New Roman" w:cs="Times New Roman"/>
+          <w:bCs/>
+          <w:iCs/>
+        </w:rPr>
+      </w:pPr>
+      <w:r>
+        <w:rPr>
+          <w:rFonts w:ascii="Times New Roman" w:eastAsia="Times New Roman" w:hAnsi="Times New Roman" w:cs="Times New Roman"/>
+          <w:bCs/>
+          <w:iCs/>
+        </w:rPr>
+        <w:t>Contributed to part 3 and part 5 Sequence Diagrams: Friend Request, View Achievements, Accept Challenge.</w:t>
+      </w:r>
+    </w:p>
+    <w:p>
+      <w:pPr>
+        <w:pStyle w:val="ListParagraph"/>
+        <w:numPr>
+          <w:ilvl w:val="0"/>
+          <w:numId w:val="9"/>
+        </w:numPr>
+        <w:spacing w:before="120" w:after="120" w:line="240" w:lineRule="auto"/>
+        <w:rPr>
+          <w:rFonts w:ascii="Times New Roman" w:eastAsia="Times New Roman" w:hAnsi="Times New Roman" w:cs="Times New Roman"/>
+          <w:bCs/>
+          <w:iCs/>
+        </w:rPr>
+      </w:pPr>
+      <w:r>
+        <w:rPr>
+          <w:rFonts w:ascii="Times New Roman" w:eastAsia="Times New Roman" w:hAnsi="Times New Roman" w:cs="Times New Roman"/>
+          <w:bCs/>
+          <w:iCs/>
+        </w:rPr>
+        <w:t>Contributed to parts 3 and 4 of the Implementation and Testing document.</w:t>
+      </w:r>
+    </w:p>
+    <w:p>
+      <w:pPr>
+        <w:pStyle w:val="ListParagraph"/>
+        <w:numPr>
+          <w:ilvl w:val="0"/>
+          <w:numId w:val="9"/>
+        </w:numPr>
+        <w:spacing w:before="120" w:after="120" w:line="240" w:lineRule="auto"/>
+        <w:rPr>
+          <w:rFonts w:ascii="Times New Roman" w:eastAsia="Times New Roman" w:hAnsi="Times New Roman" w:cs="Times New Roman"/>
+          <w:bCs/>
+          <w:iCs/>
+        </w:rPr>
+      </w:pPr>
+      <w:r>
+        <w:rPr>
+          <w:rFonts w:ascii="Times New Roman" w:eastAsia="Times New Roman" w:hAnsi="Times New Roman" w:cs="Times New Roman"/>
+          <w:bCs/>
+          <w:iCs/>
+        </w:rPr>
+        <w:t xml:space="preserve">Contributed to a lot of the </w:t>
+      </w:r>
+      <w:proofErr w:type="gramStart"/>
+      <w:r>
+        <w:rPr>
+          <w:rFonts w:ascii="Times New Roman" w:eastAsia="Times New Roman" w:hAnsi="Times New Roman" w:cs="Times New Roman"/>
+          <w:bCs/>
+          <w:iCs/>
+        </w:rPr>
+        <w:t>front end</w:t>
+      </w:r>
+      <w:proofErr w:type="gramEnd"/>
+      <w:r>
+        <w:rPr>
+          <w:rFonts w:ascii="Times New Roman" w:eastAsia="Times New Roman" w:hAnsi="Times New Roman" w:cs="Times New Roman"/>
+          <w:bCs/>
+          <w:iCs/>
+        </w:rPr>
+        <w:t xml:space="preserve"> visual UI, including a login page (Loginpage.js) that was later merged with our current backend login system (Login.js) to make it functional, as well as what is currently implemented of a very basic home page for users upon log in (Homepage.js)</w:t>
+      </w:r>
+    </w:p>
+    <w:p>
+      <w:pPr>
+        <w:pStyle w:val="ListParagraph"/>
+        <w:numPr>
+          <w:ilvl w:val="0"/>
+          <w:numId w:val="9"/>
+        </w:numPr>
+        <w:spacing w:before="120" w:after="120" w:line="240" w:lineRule="auto"/>
+        <w:rPr>
+          <w:rFonts w:ascii="Times New Roman" w:eastAsia="Times New Roman" w:hAnsi="Times New Roman" w:cs="Times New Roman"/>
+          <w:bCs/>
+          <w:iCs/>
+        </w:rPr>
+      </w:pPr>
+      <w:r>
+        <w:rPr>
+          <w:rFonts w:ascii="Times New Roman" w:eastAsia="Times New Roman" w:hAnsi="Times New Roman" w:cs="Times New Roman"/>
+          <w:bCs/>
+          <w:iCs/>
+        </w:rPr>
+        <w:t>Contributed in talking about my front end UI development and how it was developed, as well as demoing the software on the computer that was displayed.</w:t>
+      </w:r>
+      <w:bookmarkStart w:id="0" w:name="_GoBack"/>
+      <w:bookmarkEnd w:id="0"/>
+    </w:p>
+    <w:p>
+      <w:pPr>
+        <w:spacing w:before="120" w:after="120" w:line="240" w:lineRule="auto"/>
+        <w:rPr>
+          <w:rFonts w:ascii="Times New Roman" w:eastAsia="Times New Roman" w:hAnsi="Times New Roman" w:cs="Times New Roman"/>
+          <w:bCs/>
           <w:i/>
         </w:rPr>
       </w:pPr>
@@ -1408,8 +1700,6 @@
         </w:rPr>
         <w:t>https://youtu.be/b-vxiY7gIrE</w:t>
       </w:r>
-      <w:bookmarkStart w:id="0" w:name="_GoBack"/>
-      <w:bookmarkEnd w:id="0"/>
     </w:p>
     <w:sectPr>
       <w:pgSz w:w="12240" w:h="15840"/>
@@ -1801,6 +2091,95 @@
     </w:lvl>
   </w:abstractNum>
   <w:abstractNum w:abstractNumId="4" w15:restartNumberingAfterBreak="0">
+    <w:nsid w:val="25C24C58"/>
+    <w:multiLevelType w:val="hybridMultilevel"/>
+    <w:tmpl w:val="10447A06"/>
+    <w:lvl w:ilvl="0" w:tplc="0E6A6D4A">
+      <w:start w:val="1"/>
+      <w:numFmt w:val="upperLetter"/>
+      <w:lvlText w:val="%1)"/>
+      <w:lvlJc w:val="left"/>
+      <w:pPr>
+        <w:ind w:left="1080" w:hanging="360"/>
+      </w:pPr>
+      <w:rPr>
+        <w:rFonts w:hint="default"/>
+      </w:rPr>
+    </w:lvl>
+    <w:lvl w:ilvl="1" w:tplc="04090019" w:tentative="1">
+      <w:start w:val="1"/>
+      <w:numFmt w:val="lowerLetter"/>
+      <w:lvlText w:val="%2."/>
+      <w:lvlJc w:val="left"/>
+      <w:pPr>
+        <w:ind w:left="1800" w:hanging="360"/>
+      </w:pPr>
+    </w:lvl>
+    <w:lvl w:ilvl="2" w:tplc="0409001B" w:tentative="1">
+      <w:start w:val="1"/>
+      <w:numFmt w:val="lowerRoman"/>
+      <w:lvlText w:val="%3."/>
+      <w:lvlJc w:val="right"/>
+      <w:pPr>
+        <w:ind w:left="2520" w:hanging="180"/>
+      </w:pPr>
+    </w:lvl>
+    <w:lvl w:ilvl="3" w:tplc="0409000F" w:tentative="1">
+      <w:start w:val="1"/>
+      <w:numFmt w:val="decimal"/>
+      <w:lvlText w:val="%4."/>
+      <w:lvlJc w:val="left"/>
+      <w:pPr>
+        <w:ind w:left="3240" w:hanging="360"/>
+      </w:pPr>
+    </w:lvl>
+    <w:lvl w:ilvl="4" w:tplc="04090019" w:tentative="1">
+      <w:start w:val="1"/>
+      <w:numFmt w:val="lowerLetter"/>
+      <w:lvlText w:val="%5."/>
+      <w:lvlJc w:val="left"/>
+      <w:pPr>
+        <w:ind w:left="3960" w:hanging="360"/>
+      </w:pPr>
+    </w:lvl>
+    <w:lvl w:ilvl="5" w:tplc="0409001B" w:tentative="1">
+      <w:start w:val="1"/>
+      <w:numFmt w:val="lowerRoman"/>
+      <w:lvlText w:val="%6."/>
+      <w:lvlJc w:val="right"/>
+      <w:pPr>
+        <w:ind w:left="4680" w:hanging="180"/>
+      </w:pPr>
+    </w:lvl>
+    <w:lvl w:ilvl="6" w:tplc="0409000F" w:tentative="1">
+      <w:start w:val="1"/>
+      <w:numFmt w:val="decimal"/>
+      <w:lvlText w:val="%7."/>
+      <w:lvlJc w:val="left"/>
+      <w:pPr>
+        <w:ind w:left="5400" w:hanging="360"/>
+      </w:pPr>
+    </w:lvl>
+    <w:lvl w:ilvl="7" w:tplc="04090019" w:tentative="1">
+      <w:start w:val="1"/>
+      <w:numFmt w:val="lowerLetter"/>
+      <w:lvlText w:val="%8."/>
+      <w:lvlJc w:val="left"/>
+      <w:pPr>
+        <w:ind w:left="6120" w:hanging="360"/>
+      </w:pPr>
+    </w:lvl>
+    <w:lvl w:ilvl="8" w:tplc="0409001B" w:tentative="1">
+      <w:start w:val="1"/>
+      <w:numFmt w:val="lowerRoman"/>
+      <w:lvlText w:val="%9."/>
+      <w:lvlJc w:val="right"/>
+      <w:pPr>
+        <w:ind w:left="6840" w:hanging="180"/>
+      </w:pPr>
+    </w:lvl>
+  </w:abstractNum>
+  <w:abstractNum w:abstractNumId="5" w15:restartNumberingAfterBreak="0">
     <w:nsid w:val="4F221E97"/>
     <w:multiLevelType w:val="hybridMultilevel"/>
     <w:tmpl w:val="93EA020E"/>
@@ -1913,7 +2292,7 @@
       </w:rPr>
     </w:lvl>
   </w:abstractNum>
-  <w:abstractNum w:abstractNumId="5" w15:restartNumberingAfterBreak="0">
+  <w:abstractNum w:abstractNumId="6" w15:restartNumberingAfterBreak="0">
     <w:nsid w:val="5226321D"/>
     <w:multiLevelType w:val="hybridMultilevel"/>
     <w:tmpl w:val="66FEB086"/>
@@ -2002,7 +2381,7 @@
       </w:pPr>
     </w:lvl>
   </w:abstractNum>
-  <w:abstractNum w:abstractNumId="6" w15:restartNumberingAfterBreak="0">
+  <w:abstractNum w:abstractNumId="7" w15:restartNumberingAfterBreak="0">
     <w:nsid w:val="571A3EED"/>
     <w:multiLevelType w:val="hybridMultilevel"/>
     <w:tmpl w:val="F22C2AC2"/>
@@ -2088,7 +2467,7 @@
       </w:pPr>
     </w:lvl>
   </w:abstractNum>
-  <w:abstractNum w:abstractNumId="7" w15:restartNumberingAfterBreak="0">
+  <w:abstractNum w:abstractNumId="8" w15:restartNumberingAfterBreak="0">
     <w:nsid w:val="5DEF5600"/>
     <w:multiLevelType w:val="hybridMultilevel"/>
     <w:tmpl w:val="26B8BE52"/>
@@ -2178,7 +2557,7 @@
     </w:lvl>
   </w:abstractNum>
   <w:num w:numId="1">
-    <w:abstractNumId w:val="4"/>
+    <w:abstractNumId w:val="5"/>
   </w:num>
   <w:num w:numId="2">
     <w:abstractNumId w:val="2"/>
@@ -2187,7 +2566,7 @@
     <w:abstractNumId w:val="1"/>
   </w:num>
   <w:num w:numId="4">
-    <w:abstractNumId w:val="6"/>
+    <w:abstractNumId w:val="7"/>
   </w:num>
   <w:num w:numId="5">
     <w:abstractNumId w:val="0"/>
@@ -2196,10 +2575,13 @@
     <w:abstractNumId w:val="3"/>
   </w:num>
   <w:num w:numId="7">
-    <w:abstractNumId w:val="5"/>
+    <w:abstractNumId w:val="6"/>
   </w:num>
   <w:num w:numId="8">
-    <w:abstractNumId w:val="7"/>
+    <w:abstractNumId w:val="8"/>
+  </w:num>
+  <w:num w:numId="9">
+    <w:abstractNumId w:val="4"/>
   </w:num>
 </w:numbering>
 </file>

--- a/Progress Report Template.docx
+++ b/Progress Report Template.docx
@@ -1092,8 +1092,6 @@
         </w:rPr>
         <w:t>updated</w:t>
       </w:r>
-      <w:bookmarkStart w:id="0" w:name="_GoBack"/>
-      <w:bookmarkEnd w:id="0"/>
       <w:r>
         <w:rPr>
           <w:rFonts w:ascii="Times New Roman" w:eastAsia="Times New Roman" w:hAnsi="Times New Roman" w:cs="Times New Roman"/>
@@ -1273,6 +1271,22 @@
           <w:color w:val="000000"/>
         </w:rPr>
       </w:pPr>
+      <w:r>
+        <w:rPr>
+          <w:rFonts w:ascii="Times New Roman" w:eastAsia="Times New Roman" w:hAnsi="Times New Roman" w:cs="Times New Roman"/>
+          <w:color w:val="000000"/>
+        </w:rPr>
+        <w:t>I contributed to the video by talking a bit about everything. In general, I tried to communicate concisely and run through all the points without det</w:t>
+      </w:r>
+      <w:bookmarkStart w:id="0" w:name="_GoBack"/>
+      <w:bookmarkEnd w:id="0"/>
+      <w:r>
+        <w:rPr>
+          <w:rFonts w:ascii="Times New Roman" w:eastAsia="Times New Roman" w:hAnsi="Times New Roman" w:cs="Times New Roman"/>
+          <w:color w:val="000000"/>
+        </w:rPr>
+        <w:t>ouring too much.</w:t>
+      </w:r>
     </w:p>
     <w:p>
       <w:pPr>

--- a/Progress Report Template.docx
+++ b/Progress Report Template.docx
@@ -144,11 +144,19 @@
           <w:rFonts w:ascii="Times New Roman" w:eastAsia="Times New Roman" w:hAnsi="Times New Roman" w:cs="Times New Roman"/>
         </w:rPr>
       </w:pPr>
-      <w:r>
-        <w:rPr>
-          <w:rFonts w:ascii="Times New Roman" w:eastAsia="Times New Roman" w:hAnsi="Times New Roman" w:cs="Times New Roman"/>
-        </w:rPr>
-        <w:t xml:space="preserve">Noal </w:t>
+      <w:proofErr w:type="spellStart"/>
+      <w:r>
+        <w:rPr>
+          <w:rFonts w:ascii="Times New Roman" w:eastAsia="Times New Roman" w:hAnsi="Times New Roman" w:cs="Times New Roman"/>
+        </w:rPr>
+        <w:t>Noal</w:t>
+      </w:r>
+      <w:proofErr w:type="spellEnd"/>
+      <w:r>
+        <w:rPr>
+          <w:rFonts w:ascii="Times New Roman" w:eastAsia="Times New Roman" w:hAnsi="Times New Roman" w:cs="Times New Roman"/>
+        </w:rPr>
+        <w:t xml:space="preserve"> </w:t>
       </w:r>
       <w:proofErr w:type="spellStart"/>
       <w:r>
@@ -359,13 +367,7 @@
         <w:rPr>
           <w:rFonts w:ascii="Times New Roman" w:eastAsia="Times New Roman" w:hAnsi="Times New Roman" w:cs="Times New Roman"/>
         </w:rPr>
-        <w:t xml:space="preserve">Finished the search bar and song option </w:t>
-      </w:r>
-      <w:r>
-        <w:rPr>
-          <w:rFonts w:ascii="Times New Roman" w:eastAsia="Times New Roman" w:hAnsi="Times New Roman" w:cs="Times New Roman"/>
-        </w:rPr>
-        <w:t xml:space="preserve">during this increment. Allowing you to search songs and be given a list of matches as you type. </w:t>
+        <w:t xml:space="preserve">Finished the search bar and song option during this increment. Allowing you to search songs and be given a list of matches as you type. </w:t>
       </w:r>
     </w:p>
     <w:p>
@@ -396,6 +398,33 @@
     </w:p>
     <w:p>
       <w:pPr>
+        <w:numPr>
+          <w:ilvl w:val="0"/>
+          <w:numId w:val="4"/>
+        </w:numPr>
+        <w:pBdr>
+          <w:top w:val="nil"/>
+          <w:left w:val="nil"/>
+          <w:bottom w:val="nil"/>
+          <w:right w:val="nil"/>
+          <w:between w:val="nil"/>
+        </w:pBdr>
+        <w:spacing w:after="120" w:line="240" w:lineRule="auto"/>
+        <w:rPr>
+          <w:rFonts w:ascii="Times New Roman" w:eastAsia="Times New Roman" w:hAnsi="Times New Roman" w:cs="Times New Roman"/>
+          <w:color w:val="000000"/>
+        </w:rPr>
+      </w:pPr>
+      <w:r>
+        <w:rPr>
+          <w:rFonts w:ascii="Times New Roman" w:eastAsia="Times New Roman" w:hAnsi="Times New Roman" w:cs="Times New Roman"/>
+          <w:color w:val="000000"/>
+        </w:rPr>
+        <w:t>Made a playlist page for song instances to be added and deleted from.</w:t>
+      </w:r>
+    </w:p>
+    <w:p>
+      <w:pPr>
         <w:pBdr>
           <w:top w:val="nil"/>
           <w:left w:val="nil"/>
@@ -432,24 +461,6 @@
     </w:p>
     <w:p>
       <w:pPr>
-        <w:pBdr>
-          <w:top w:val="nil"/>
-          <w:left w:val="nil"/>
-          <w:bottom w:val="nil"/>
-          <w:right w:val="nil"/>
-          <w:between w:val="nil"/>
-        </w:pBdr>
-        <w:spacing w:after="120" w:line="240" w:lineRule="auto"/>
-        <w:ind w:left="360"/>
-        <w:rPr>
-          <w:rFonts w:ascii="Times New Roman" w:eastAsia="Times New Roman" w:hAnsi="Times New Roman" w:cs="Times New Roman"/>
-          <w:b/>
-          <w:color w:val="000000"/>
-        </w:rPr>
-      </w:pPr>
-    </w:p>
-    <w:p>
-      <w:pPr>
         <w:numPr>
           <w:ilvl w:val="0"/>
           <w:numId w:val="3"/>
@@ -510,14 +521,7 @@
           <w:rFonts w:ascii="Times New Roman" w:eastAsia="Times New Roman" w:hAnsi="Times New Roman" w:cs="Times New Roman"/>
           <w:color w:val="000000"/>
         </w:rPr>
-        <w:t>For the playlist and song implementation, there was some speculation regarding code structure and how we could make this is the most optimal for both current and future use. We did not conclude anything regarding the similarities in the except that they ha</w:t>
-      </w:r>
-      <w:r>
-        <w:rPr>
-          <w:rFonts w:ascii="Times New Roman" w:eastAsia="Times New Roman" w:hAnsi="Times New Roman" w:cs="Times New Roman"/>
-          <w:color w:val="000000"/>
-        </w:rPr>
-        <w:t>ve the intended functionality. This will be updated in the next increment to fit our project specifications.</w:t>
+        <w:t>For the playlist and song implementation, there was some speculation regarding code structure and how we could make this is the most optimal for both current and future use. We did not conclude anything regarding the similarities in the except that they have the intended functionality. This will be updated in the next increment to fit our project specifications.</w:t>
       </w:r>
     </w:p>
     <w:p>
@@ -900,16 +904,7 @@
           <w:i/>
           <w:color w:val="000000"/>
         </w:rPr>
-        <w:t>vid</w:t>
-      </w:r>
-      <w:r>
-        <w:rPr>
-          <w:rFonts w:ascii="Times New Roman" w:eastAsia="Times New Roman" w:hAnsi="Times New Roman" w:cs="Times New Roman"/>
-          <w:b/>
-          <w:i/>
-          <w:color w:val="000000"/>
-        </w:rPr>
-        <w:t>eo or presentation</w:t>
+        <w:t>video or presentation</w:t>
       </w:r>
     </w:p>
     <w:p>
@@ -976,7 +971,44 @@
           <w:rFonts w:ascii="Times New Roman" w:eastAsia="Times New Roman" w:hAnsi="Times New Roman" w:cs="Times New Roman"/>
           <w:color w:val="000000"/>
         </w:rPr>
-        <w:t>For the progress report, I contributed to part 4 and 5.</w:t>
+        <w:t xml:space="preserve">For the progress report, I contributed to part </w:t>
+      </w:r>
+      <w:r>
+        <w:rPr>
+          <w:rFonts w:ascii="Times New Roman" w:eastAsia="Times New Roman" w:hAnsi="Times New Roman" w:cs="Times New Roman"/>
+          <w:color w:val="000000"/>
+        </w:rPr>
+        <w:t xml:space="preserve">1, </w:t>
+      </w:r>
+      <w:r>
+        <w:rPr>
+          <w:rFonts w:ascii="Times New Roman" w:eastAsia="Times New Roman" w:hAnsi="Times New Roman" w:cs="Times New Roman"/>
+          <w:color w:val="000000"/>
+        </w:rPr>
+        <w:t xml:space="preserve">3, </w:t>
+      </w:r>
+      <w:bookmarkStart w:id="0" w:name="_GoBack"/>
+      <w:bookmarkEnd w:id="0"/>
+      <w:r>
+        <w:rPr>
+          <w:rFonts w:ascii="Times New Roman" w:eastAsia="Times New Roman" w:hAnsi="Times New Roman" w:cs="Times New Roman"/>
+          <w:color w:val="000000"/>
+        </w:rPr>
+        <w:t>4</w:t>
+      </w:r>
+      <w:r>
+        <w:rPr>
+          <w:rFonts w:ascii="Times New Roman" w:eastAsia="Times New Roman" w:hAnsi="Times New Roman" w:cs="Times New Roman"/>
+          <w:color w:val="000000"/>
+        </w:rPr>
+        <w:t>,</w:t>
+      </w:r>
+      <w:r>
+        <w:rPr>
+          <w:rFonts w:ascii="Times New Roman" w:eastAsia="Times New Roman" w:hAnsi="Times New Roman" w:cs="Times New Roman"/>
+          <w:color w:val="000000"/>
+        </w:rPr>
+        <w:t xml:space="preserve"> and 5.</w:t>
       </w:r>
     </w:p>
     <w:p>
@@ -1005,6 +1037,13 @@
         </w:rPr>
         <w:t>For the requirements and design document, I contributed to part 5 Sequence Diagram Delete Playlist and the updated database schema.</w:t>
       </w:r>
+      <w:r>
+        <w:rPr>
+          <w:rFonts w:ascii="Times New Roman" w:eastAsia="Times New Roman" w:hAnsi="Times New Roman" w:cs="Times New Roman"/>
+          <w:color w:val="000000"/>
+        </w:rPr>
+        <w:t xml:space="preserve"> I also contributed to textual descriptions Create user, Login, and Add song to playlist.</w:t>
+      </w:r>
     </w:p>
     <w:p>
       <w:pPr>
@@ -1030,14 +1069,7 @@
           <w:rFonts w:ascii="Times New Roman" w:eastAsia="Times New Roman" w:hAnsi="Times New Roman" w:cs="Times New Roman"/>
           <w:color w:val="000000"/>
         </w:rPr>
-        <w:t>For the implementation and testing document, I contributed to part 3. In this, I contributed to testing on Header.js, Login.</w:t>
-      </w:r>
-      <w:r>
-        <w:rPr>
-          <w:rFonts w:ascii="Times New Roman" w:eastAsia="Times New Roman" w:hAnsi="Times New Roman" w:cs="Times New Roman"/>
-          <w:color w:val="000000"/>
-        </w:rPr>
-        <w:t>js, and Playlist.js.</w:t>
+        <w:t>For the implementation and testing document, I contributed to part 3. In this, I contributed to testing on Header.js, Login.js, and Playlist.js.</w:t>
       </w:r>
     </w:p>
     <w:p>
@@ -1064,21 +1096,7 @@
           <w:rFonts w:ascii="Times New Roman" w:eastAsia="Times New Roman" w:hAnsi="Times New Roman" w:cs="Times New Roman"/>
           <w:color w:val="000000"/>
         </w:rPr>
-        <w:t>For the source code, I implemented Playlists. This was work that spanned into Songs.js, Playlists.js, and mapping.js. The idea was that the user adds a song from Songs to the Playlists page and then they can play it from either page an</w:t>
-      </w:r>
-      <w:r>
-        <w:rPr>
-          <w:rFonts w:ascii="Times New Roman" w:eastAsia="Times New Roman" w:hAnsi="Times New Roman" w:cs="Times New Roman"/>
-          <w:color w:val="000000"/>
-        </w:rPr>
-        <w:t>d the data will still be properly handled. It spanned into Songs.js because we needed a way to add songs to playlists easily and track sessions. Something that was important to me was that the Playlist names would print in groups, and this was handled thro</w:t>
-      </w:r>
-      <w:r>
-        <w:rPr>
-          <w:rFonts w:ascii="Times New Roman" w:eastAsia="Times New Roman" w:hAnsi="Times New Roman" w:cs="Times New Roman"/>
-          <w:color w:val="000000"/>
-        </w:rPr>
-        <w:t>ugh conditional printing.</w:t>
+        <w:t>For the source code, I implemented Playlists. This was work that spanned into Songs.js, Playlists.js, and mapping.js. The idea was that the user adds a song from Songs to the Playlists page and then they can play it from either page and the data will still be properly handled. It spanned into Songs.js because we needed a way to add songs to playlists easily and track sessions. Something that was important to me was that the Playlist names would print in groups, and this was handled through conditional printing.</w:t>
       </w:r>
     </w:p>
     <w:p>
@@ -1100,8 +1118,8 @@
           <w:color w:val="000000"/>
         </w:rPr>
       </w:pPr>
-      <w:bookmarkStart w:id="0" w:name="_gjdgxs" w:colFirst="0" w:colLast="0"/>
-      <w:bookmarkEnd w:id="0"/>
+      <w:bookmarkStart w:id="1" w:name="_gjdgxs" w:colFirst="0" w:colLast="0"/>
+      <w:bookmarkEnd w:id="1"/>
       <w:r>
         <w:rPr>
           <w:rFonts w:ascii="Times New Roman" w:eastAsia="Times New Roman" w:hAnsi="Times New Roman" w:cs="Times New Roman"/>
@@ -1175,14 +1193,7 @@
           <w:rFonts w:ascii="Times New Roman" w:eastAsia="Times New Roman" w:hAnsi="Times New Roman" w:cs="Times New Roman"/>
           <w:color w:val="000000"/>
         </w:rPr>
-        <w:t>Con</w:t>
-      </w:r>
-      <w:r>
-        <w:rPr>
-          <w:rFonts w:ascii="Times New Roman" w:eastAsia="Times New Roman" w:hAnsi="Times New Roman" w:cs="Times New Roman"/>
-          <w:color w:val="000000"/>
-        </w:rPr>
-        <w:t>tributed to 1,2, 5 and 6 of the Requirements and Design Document. Made the sequence diagrams for Play Song, Make Playlist, and Issue Challenge.</w:t>
+        <w:t>Contributed to 1,2, 5 and 6 of the Requirements and Design Document. Made the sequence diagrams for Play Song, Make Playlist, and Issue Challenge.</w:t>
       </w:r>
     </w:p>
     <w:p>
@@ -1236,21 +1247,7 @@
           <w:rFonts w:ascii="Times New Roman" w:eastAsia="Times New Roman" w:hAnsi="Times New Roman" w:cs="Times New Roman"/>
           <w:color w:val="000000"/>
         </w:rPr>
-        <w:t>I contributed mostly to the file Songs.js, and</w:t>
-      </w:r>
-      <w:r>
-        <w:rPr>
-          <w:rFonts w:ascii="Times New Roman" w:eastAsia="Times New Roman" w:hAnsi="Times New Roman" w:cs="Times New Roman"/>
-          <w:color w:val="000000"/>
-        </w:rPr>
-        <w:t xml:space="preserve"> App.css. My contributions in other areas are mostly trivial. In Songs.js I implemented a dynamic display of lead sheet resources with a rudimentary time tracking feature. In App.css I made some simple styling that applies to the header/nav bar on the page</w:t>
-      </w:r>
-      <w:r>
-        <w:rPr>
-          <w:rFonts w:ascii="Times New Roman" w:eastAsia="Times New Roman" w:hAnsi="Times New Roman" w:cs="Times New Roman"/>
-          <w:color w:val="000000"/>
-        </w:rPr>
-        <w:t>.</w:t>
+        <w:t>I contributed mostly to the file Songs.js, and App.css. My contributions in other areas are mostly trivial. In Songs.js I implemented a dynamic display of lead sheet resources with a rudimentary time tracking feature. In App.css I made some simple styling that applies to the header/nav bar on the page.</w:t>
       </w:r>
     </w:p>
     <w:p>
@@ -1287,11 +1284,19 @@
           <w:rFonts w:ascii="Times New Roman" w:eastAsia="Times New Roman" w:hAnsi="Times New Roman" w:cs="Times New Roman"/>
         </w:rPr>
       </w:pPr>
-      <w:r>
-        <w:rPr>
-          <w:rFonts w:ascii="Times New Roman" w:eastAsia="Times New Roman" w:hAnsi="Times New Roman" w:cs="Times New Roman"/>
-        </w:rPr>
-        <w:t xml:space="preserve">Noal </w:t>
+      <w:proofErr w:type="spellStart"/>
+      <w:r>
+        <w:rPr>
+          <w:rFonts w:ascii="Times New Roman" w:eastAsia="Times New Roman" w:hAnsi="Times New Roman" w:cs="Times New Roman"/>
+        </w:rPr>
+        <w:t>Noal</w:t>
+      </w:r>
+      <w:proofErr w:type="spellEnd"/>
+      <w:r>
+        <w:rPr>
+          <w:rFonts w:ascii="Times New Roman" w:eastAsia="Times New Roman" w:hAnsi="Times New Roman" w:cs="Times New Roman"/>
+        </w:rPr>
+        <w:t xml:space="preserve"> </w:t>
       </w:r>
       <w:proofErr w:type="spellStart"/>
       <w:r>
@@ -1359,14 +1364,7 @@
           <w:rFonts w:ascii="Times New Roman" w:eastAsia="Times New Roman" w:hAnsi="Times New Roman" w:cs="Times New Roman"/>
           <w:color w:val="000000"/>
         </w:rPr>
-        <w:t xml:space="preserve">Contributed to part 2, </w:t>
-      </w:r>
-      <w:r>
-        <w:rPr>
-          <w:rFonts w:ascii="Times New Roman" w:eastAsia="Times New Roman" w:hAnsi="Times New Roman" w:cs="Times New Roman"/>
-          <w:color w:val="000000"/>
-        </w:rPr>
-        <w:t>part 3 and part 5 Sequence Diagrams: Friend Request, View Achievements, Accept Challenge.</w:t>
+        <w:t>Contributed to part 2, part 3 and part 5 Sequence Diagrams: Friend Request, View Achievements, Accept Challenge.</w:t>
       </w:r>
     </w:p>
     <w:p>
@@ -1455,10 +1453,10 @@
           <w:color w:val="000000"/>
         </w:rPr>
       </w:pPr>
-      <w:bookmarkStart w:id="1" w:name="_30j0zll" w:colFirst="0" w:colLast="0"/>
-      <w:bookmarkStart w:id="2" w:name="_1fob9te" w:colFirst="0" w:colLast="0"/>
-      <w:bookmarkEnd w:id="1"/>
+      <w:bookmarkStart w:id="2" w:name="_30j0zll" w:colFirst="0" w:colLast="0"/>
+      <w:bookmarkStart w:id="3" w:name="_1fob9te" w:colFirst="0" w:colLast="0"/>
       <w:bookmarkEnd w:id="2"/>
+      <w:bookmarkEnd w:id="3"/>
       <w:r>
         <w:rPr>
           <w:rFonts w:ascii="Times New Roman" w:eastAsia="Times New Roman" w:hAnsi="Times New Roman" w:cs="Times New Roman"/>
@@ -1506,8 +1504,8 @@
           <w:rFonts w:ascii="Times New Roman" w:eastAsia="Times New Roman" w:hAnsi="Times New Roman" w:cs="Times New Roman"/>
         </w:rPr>
       </w:pPr>
-      <w:bookmarkStart w:id="3" w:name="_3znysh7" w:colFirst="0" w:colLast="0"/>
-      <w:bookmarkEnd w:id="3"/>
+      <w:bookmarkStart w:id="4" w:name="_3znysh7" w:colFirst="0" w:colLast="0"/>
+      <w:bookmarkEnd w:id="4"/>
       <w:r>
         <w:rPr>
           <w:rFonts w:ascii="Times New Roman" w:eastAsia="Times New Roman" w:hAnsi="Times New Roman" w:cs="Times New Roman"/>
@@ -1547,19 +1545,13 @@
           <w:rFonts w:ascii="Times New Roman" w:eastAsia="Times New Roman" w:hAnsi="Times New Roman" w:cs="Times New Roman"/>
         </w:rPr>
       </w:pPr>
-      <w:bookmarkStart w:id="4" w:name="_2et92p0" w:colFirst="0" w:colLast="0"/>
-      <w:bookmarkEnd w:id="4"/>
-      <w:r>
-        <w:rPr>
-          <w:rFonts w:ascii="Times New Roman" w:eastAsia="Times New Roman" w:hAnsi="Times New Roman" w:cs="Times New Roman"/>
-        </w:rPr>
-        <w:t>Contributed to parts 4 and 5, made use case diagram a</w:t>
-      </w:r>
-      <w:r>
-        <w:rPr>
-          <w:rFonts w:ascii="Times New Roman" w:eastAsia="Times New Roman" w:hAnsi="Times New Roman" w:cs="Times New Roman"/>
-        </w:rPr>
-        <w:t>nd Edit playlist sequence diagram.</w:t>
+      <w:bookmarkStart w:id="5" w:name="_2et92p0" w:colFirst="0" w:colLast="0"/>
+      <w:bookmarkEnd w:id="5"/>
+      <w:r>
+        <w:rPr>
+          <w:rFonts w:ascii="Times New Roman" w:eastAsia="Times New Roman" w:hAnsi="Times New Roman" w:cs="Times New Roman"/>
+        </w:rPr>
+        <w:t>Contributed to parts 4 and 5, made use case diagram and Edit playlist sequence diagram.</w:t>
       </w:r>
     </w:p>
     <w:p>
@@ -1580,8 +1572,8 @@
           <w:rFonts w:ascii="Times New Roman" w:eastAsia="Times New Roman" w:hAnsi="Times New Roman" w:cs="Times New Roman"/>
         </w:rPr>
       </w:pPr>
-      <w:bookmarkStart w:id="5" w:name="_tyjcwt" w:colFirst="0" w:colLast="0"/>
-      <w:bookmarkEnd w:id="5"/>
+      <w:bookmarkStart w:id="6" w:name="_tyjcwt" w:colFirst="0" w:colLast="0"/>
+      <w:bookmarkEnd w:id="6"/>
       <w:r>
         <w:rPr>
           <w:rFonts w:ascii="Times New Roman" w:eastAsia="Times New Roman" w:hAnsi="Times New Roman" w:cs="Times New Roman"/>
@@ -1607,12 +1599,13 @@
           <w:rFonts w:ascii="Times New Roman" w:eastAsia="Times New Roman" w:hAnsi="Times New Roman" w:cs="Times New Roman"/>
         </w:rPr>
       </w:pPr>
-      <w:bookmarkStart w:id="6" w:name="_3dy6vkm" w:colFirst="0" w:colLast="0"/>
-      <w:bookmarkEnd w:id="6"/>
-      <w:r>
-        <w:rPr>
-          <w:rFonts w:ascii="Times New Roman" w:eastAsia="Times New Roman" w:hAnsi="Times New Roman" w:cs="Times New Roman"/>
-        </w:rPr>
+      <w:bookmarkStart w:id="7" w:name="_3dy6vkm" w:colFirst="0" w:colLast="0"/>
+      <w:bookmarkEnd w:id="7"/>
+      <w:r>
+        <w:rPr>
+          <w:rFonts w:ascii="Times New Roman" w:eastAsia="Times New Roman" w:hAnsi="Times New Roman" w:cs="Times New Roman"/>
+        </w:rPr>
+        <w:lastRenderedPageBreak/>
         <w:t xml:space="preserve">Contributed by implementing </w:t>
       </w:r>
       <w:proofErr w:type="spellStart"/>
@@ -1641,20 +1634,7 @@
         <w:rPr>
           <w:rFonts w:ascii="Times New Roman" w:eastAsia="Times New Roman" w:hAnsi="Times New Roman" w:cs="Times New Roman"/>
         </w:rPr>
-        <w:t xml:space="preserve"> look for song. The search results update as you type and show you how many matches it has </w:t>
-      </w:r>
-      <w:r>
-        <w:rPr>
-          <w:rFonts w:ascii="Times New Roman" w:eastAsia="Times New Roman" w:hAnsi="Times New Roman" w:cs="Times New Roman"/>
-        </w:rPr>
-        <w:lastRenderedPageBreak/>
-        <w:t>found. I</w:t>
-      </w:r>
-      <w:r>
-        <w:rPr>
-          <w:rFonts w:ascii="Times New Roman" w:eastAsia="Times New Roman" w:hAnsi="Times New Roman" w:cs="Times New Roman"/>
-        </w:rPr>
-        <w:t xml:space="preserve"> also used </w:t>
+        <w:t xml:space="preserve"> look for song. The search results update as you type and show you how many matches it has found. I also used </w:t>
       </w:r>
       <w:proofErr w:type="spellStart"/>
       <w:r>
@@ -1703,8 +1683,8 @@
           <w:rFonts w:ascii="Times New Roman" w:eastAsia="Times New Roman" w:hAnsi="Times New Roman" w:cs="Times New Roman"/>
         </w:rPr>
       </w:pPr>
-      <w:bookmarkStart w:id="7" w:name="_1t3h5sf" w:colFirst="0" w:colLast="0"/>
-      <w:bookmarkEnd w:id="7"/>
+      <w:bookmarkStart w:id="8" w:name="_1t3h5sf" w:colFirst="0" w:colLast="0"/>
+      <w:bookmarkEnd w:id="8"/>
       <w:r>
         <w:rPr>
           <w:rFonts w:ascii="Times New Roman" w:eastAsia="Times New Roman" w:hAnsi="Times New Roman" w:cs="Times New Roman"/>
@@ -1798,8 +1778,6 @@
         </w:rPr>
         <w:t>Our plans for the next increment include creating a stats page in order to show the user their stats in terms of their song playing, and implementing this page in order to make the stat tracking data functional. We also hope to make the profile page more functional, as well just general clean up of the UI throughout the site in order to give everything a more similar style.</w:t>
       </w:r>
-      <w:bookmarkStart w:id="8" w:name="_GoBack"/>
-      <w:bookmarkEnd w:id="8"/>
     </w:p>
     <w:p>
       <w:pPr>
@@ -2609,7 +2587,7 @@
       </w:pPr>
     </w:pPrDefault>
   </w:docDefaults>
-  <w:latentStyles w:defLockedState="0" w:defUIPriority="99" w:defSemiHidden="0" w:defUnhideWhenUsed="0" w:defQFormat="0" w:count="376">
+  <w:latentStyles w:defLockedState="0" w:defUIPriority="99" w:defSemiHidden="0" w:defUnhideWhenUsed="0" w:defQFormat="0" w:count="375">
     <w:lsdException w:name="Normal" w:uiPriority="0" w:qFormat="1"/>
     <w:lsdException w:name="heading 1" w:uiPriority="9" w:qFormat="1"/>
     <w:lsdException w:name="heading 2" w:semiHidden="1" w:uiPriority="9" w:unhideWhenUsed="1" w:qFormat="1"/>
@@ -2985,7 +2963,6 @@
     <w:lsdException w:name="Smart Hyperlink" w:semiHidden="1" w:unhideWhenUsed="1"/>
     <w:lsdException w:name="Hashtag" w:semiHidden="1" w:unhideWhenUsed="1"/>
     <w:lsdException w:name="Unresolved Mention" w:semiHidden="1" w:unhideWhenUsed="1"/>
-    <w:lsdException w:name="Smart Link" w:semiHidden="1" w:unhideWhenUsed="1"/>
   </w:latentStyles>
   <w:style w:type="paragraph" w:default="1" w:styleId="Normal">
     <w:name w:val="Normal"/>

--- a/Progress Report Template.docx
+++ b/Progress Report Template.docx
@@ -987,8 +987,6 @@
         </w:rPr>
         <w:t xml:space="preserve">3, </w:t>
       </w:r>
-      <w:bookmarkStart w:id="0" w:name="_GoBack"/>
-      <w:bookmarkEnd w:id="0"/>
       <w:r>
         <w:rPr>
           <w:rFonts w:ascii="Times New Roman" w:eastAsia="Times New Roman" w:hAnsi="Times New Roman" w:cs="Times New Roman"/>
@@ -1118,8 +1116,8 @@
           <w:color w:val="000000"/>
         </w:rPr>
       </w:pPr>
-      <w:bookmarkStart w:id="1" w:name="_gjdgxs" w:colFirst="0" w:colLast="0"/>
-      <w:bookmarkEnd w:id="1"/>
+      <w:bookmarkStart w:id="0" w:name="_gjdgxs" w:colFirst="0" w:colLast="0"/>
+      <w:bookmarkEnd w:id="0"/>
       <w:r>
         <w:rPr>
           <w:rFonts w:ascii="Times New Roman" w:eastAsia="Times New Roman" w:hAnsi="Times New Roman" w:cs="Times New Roman"/>
@@ -1247,7 +1245,23 @@
           <w:rFonts w:ascii="Times New Roman" w:eastAsia="Times New Roman" w:hAnsi="Times New Roman" w:cs="Times New Roman"/>
           <w:color w:val="000000"/>
         </w:rPr>
-        <w:t>I contributed mostly to the file Songs.js, and App.css. My contributions in other areas are mostly trivial. In Songs.js I implemented a dynamic display of lead sheet resources with a rudimentary time tracking feature. In App.css I made some simple styling that applies to the header/nav bar on the page.</w:t>
+        <w:t xml:space="preserve">I contributed song-session tracking to the database. My code was also utilized by Steven in the Playlists portion. I also did work on retrieving stats to implement a daily streak, however was unable to implement it by the deadline. Also added </w:t>
+      </w:r>
+      <w:proofErr w:type="spellStart"/>
+      <w:r>
+        <w:rPr>
+          <w:rFonts w:ascii="Times New Roman" w:eastAsia="Times New Roman" w:hAnsi="Times New Roman" w:cs="Times New Roman"/>
+          <w:color w:val="000000"/>
+        </w:rPr>
+        <w:t>User_stats</w:t>
+      </w:r>
+      <w:proofErr w:type="spellEnd"/>
+      <w:r>
+        <w:rPr>
+          <w:rFonts w:ascii="Times New Roman" w:eastAsia="Times New Roman" w:hAnsi="Times New Roman" w:cs="Times New Roman"/>
+          <w:color w:val="000000"/>
+        </w:rPr>
+        <w:t xml:space="preserve"> into the database and updated Primary Keys for all necessary tables.</w:t>
       </w:r>
     </w:p>
     <w:p>
@@ -1274,7 +1288,23 @@
           <w:rFonts w:ascii="Times New Roman" w:eastAsia="Times New Roman" w:hAnsi="Times New Roman" w:cs="Times New Roman"/>
           <w:color w:val="000000"/>
         </w:rPr>
-        <w:t>Did a large portion of the talking in the video, the video was recorded on my phone and posted on my account.</w:t>
+        <w:t xml:space="preserve">Filmed the video and uploaded the video to </w:t>
+      </w:r>
+      <w:proofErr w:type="spellStart"/>
+      <w:r>
+        <w:rPr>
+          <w:rFonts w:ascii="Times New Roman" w:eastAsia="Times New Roman" w:hAnsi="Times New Roman" w:cs="Times New Roman"/>
+          <w:color w:val="000000"/>
+        </w:rPr>
+        <w:t>youtube</w:t>
+      </w:r>
+      <w:proofErr w:type="spellEnd"/>
+      <w:r>
+        <w:rPr>
+          <w:rFonts w:ascii="Times New Roman" w:eastAsia="Times New Roman" w:hAnsi="Times New Roman" w:cs="Times New Roman"/>
+          <w:color w:val="000000"/>
+        </w:rPr>
+        <w:t>. Also contributed to the discussion on what we would say in the video.</w:t>
       </w:r>
     </w:p>
     <w:p>
@@ -1284,6 +1314,8 @@
           <w:rFonts w:ascii="Times New Roman" w:eastAsia="Times New Roman" w:hAnsi="Times New Roman" w:cs="Times New Roman"/>
         </w:rPr>
       </w:pPr>
+      <w:bookmarkStart w:id="1" w:name="_GoBack"/>
+      <w:bookmarkEnd w:id="1"/>
       <w:proofErr w:type="spellStart"/>
       <w:r>
         <w:rPr>
@@ -1418,23 +1450,7 @@
           <w:rFonts w:ascii="Times New Roman" w:eastAsia="Times New Roman" w:hAnsi="Times New Roman" w:cs="Times New Roman"/>
           <w:color w:val="000000"/>
         </w:rPr>
-        <w:t xml:space="preserve">Contributed to a lot of </w:t>
-      </w:r>
-      <w:proofErr w:type="gramStart"/>
-      <w:r>
-        <w:rPr>
-          <w:rFonts w:ascii="Times New Roman" w:eastAsia="Times New Roman" w:hAnsi="Times New Roman" w:cs="Times New Roman"/>
-          <w:color w:val="000000"/>
-        </w:rPr>
-        <w:t>front end</w:t>
-      </w:r>
-      <w:proofErr w:type="gramEnd"/>
-      <w:r>
-        <w:rPr>
-          <w:rFonts w:ascii="Times New Roman" w:eastAsia="Times New Roman" w:hAnsi="Times New Roman" w:cs="Times New Roman"/>
-          <w:color w:val="000000"/>
-        </w:rPr>
-        <w:t xml:space="preserve"> visual UI, in this implementation I focused a lot on the user profile (Profile.js), to create a layout and display some data for users to view their own profile.</w:t>
+        <w:t>Contributed to a lot of front end visual UI, in this implementation I focused a lot on the user profile (Profile.js), to create a layout and display some data for users to view their own profile.</w:t>
       </w:r>
     </w:p>
     <w:p>
@@ -1510,21 +1526,7 @@
         <w:rPr>
           <w:rFonts w:ascii="Times New Roman" w:eastAsia="Times New Roman" w:hAnsi="Times New Roman" w:cs="Times New Roman"/>
         </w:rPr>
-        <w:t xml:space="preserve">Contributed to parts 1, 3, </w:t>
-      </w:r>
-      <w:proofErr w:type="gramStart"/>
-      <w:r>
-        <w:rPr>
-          <w:rFonts w:ascii="Times New Roman" w:eastAsia="Times New Roman" w:hAnsi="Times New Roman" w:cs="Times New Roman"/>
-        </w:rPr>
-        <w:t>4  and</w:t>
-      </w:r>
-      <w:proofErr w:type="gramEnd"/>
-      <w:r>
-        <w:rPr>
-          <w:rFonts w:ascii="Times New Roman" w:eastAsia="Times New Roman" w:hAnsi="Times New Roman" w:cs="Times New Roman"/>
-        </w:rPr>
-        <w:t xml:space="preserve"> 5.</w:t>
+        <w:t>Contributed to parts 1, 3, 4  and 5.</w:t>
       </w:r>
     </w:p>
     <w:p>
@@ -1620,21 +1622,7 @@
         <w:rPr>
           <w:rFonts w:ascii="Times New Roman" w:eastAsia="Times New Roman" w:hAnsi="Times New Roman" w:cs="Times New Roman"/>
         </w:rPr>
-        <w:t xml:space="preserve">, which is a dynamic search option that allows </w:t>
-      </w:r>
-      <w:proofErr w:type="gramStart"/>
-      <w:r>
-        <w:rPr>
-          <w:rFonts w:ascii="Times New Roman" w:eastAsia="Times New Roman" w:hAnsi="Times New Roman" w:cs="Times New Roman"/>
-        </w:rPr>
-        <w:t>you  to</w:t>
-      </w:r>
-      <w:proofErr w:type="gramEnd"/>
-      <w:r>
-        <w:rPr>
-          <w:rFonts w:ascii="Times New Roman" w:eastAsia="Times New Roman" w:hAnsi="Times New Roman" w:cs="Times New Roman"/>
-        </w:rPr>
-        <w:t xml:space="preserve"> look for song. The search results update as you type and show you how many matches it has found. I also used </w:t>
+        <w:t xml:space="preserve">, which is a dynamic search option that allows you  to look for song. The search results update as you type and show you how many matches it has found. I also used </w:t>
       </w:r>
       <w:proofErr w:type="spellStart"/>
       <w:r>
@@ -1648,21 +1636,7 @@
         <w:rPr>
           <w:rFonts w:ascii="Times New Roman" w:eastAsia="Times New Roman" w:hAnsi="Times New Roman" w:cs="Times New Roman"/>
         </w:rPr>
-        <w:t xml:space="preserve"> to make it look nicer and make </w:t>
-      </w:r>
-      <w:proofErr w:type="gramStart"/>
-      <w:r>
-        <w:rPr>
-          <w:rFonts w:ascii="Times New Roman" w:eastAsia="Times New Roman" w:hAnsi="Times New Roman" w:cs="Times New Roman"/>
-        </w:rPr>
-        <w:t>the  interaction</w:t>
-      </w:r>
-      <w:proofErr w:type="gramEnd"/>
-      <w:r>
-        <w:rPr>
-          <w:rFonts w:ascii="Times New Roman" w:eastAsia="Times New Roman" w:hAnsi="Times New Roman" w:cs="Times New Roman"/>
-        </w:rPr>
-        <w:t xml:space="preserve"> with selecting searched songs better.</w:t>
+        <w:t xml:space="preserve"> to make it look nicer and make the  interaction with selecting searched songs better.</w:t>
       </w:r>
     </w:p>
     <w:p>
@@ -2461,6 +2435,92 @@
     </w:lvl>
   </w:abstractNum>
   <w:abstractNum w:abstractNumId="6" w15:restartNumberingAfterBreak="0">
+    <w:nsid w:val="6DCF7631"/>
+    <w:multiLevelType w:val="multilevel"/>
+    <w:tmpl w:val="152A5344"/>
+    <w:lvl w:ilvl="0">
+      <w:start w:val="1"/>
+      <w:numFmt w:val="upperLetter"/>
+      <w:lvlText w:val="%1)"/>
+      <w:lvlJc w:val="left"/>
+      <w:pPr>
+        <w:ind w:left="720" w:hanging="360"/>
+      </w:pPr>
+    </w:lvl>
+    <w:lvl w:ilvl="1">
+      <w:start w:val="1"/>
+      <w:numFmt w:val="lowerLetter"/>
+      <w:lvlText w:val="%2."/>
+      <w:lvlJc w:val="left"/>
+      <w:pPr>
+        <w:ind w:left="1440" w:hanging="360"/>
+      </w:pPr>
+    </w:lvl>
+    <w:lvl w:ilvl="2">
+      <w:start w:val="1"/>
+      <w:numFmt w:val="lowerRoman"/>
+      <w:lvlText w:val="%3."/>
+      <w:lvlJc w:val="right"/>
+      <w:pPr>
+        <w:ind w:left="2160" w:hanging="180"/>
+      </w:pPr>
+    </w:lvl>
+    <w:lvl w:ilvl="3">
+      <w:start w:val="1"/>
+      <w:numFmt w:val="decimal"/>
+      <w:lvlText w:val="%4."/>
+      <w:lvlJc w:val="left"/>
+      <w:pPr>
+        <w:ind w:left="2880" w:hanging="360"/>
+      </w:pPr>
+    </w:lvl>
+    <w:lvl w:ilvl="4">
+      <w:start w:val="1"/>
+      <w:numFmt w:val="lowerLetter"/>
+      <w:lvlText w:val="%5."/>
+      <w:lvlJc w:val="left"/>
+      <w:pPr>
+        <w:ind w:left="3600" w:hanging="360"/>
+      </w:pPr>
+    </w:lvl>
+    <w:lvl w:ilvl="5">
+      <w:start w:val="1"/>
+      <w:numFmt w:val="lowerRoman"/>
+      <w:lvlText w:val="%6."/>
+      <w:lvlJc w:val="right"/>
+      <w:pPr>
+        <w:ind w:left="4320" w:hanging="180"/>
+      </w:pPr>
+    </w:lvl>
+    <w:lvl w:ilvl="6">
+      <w:start w:val="1"/>
+      <w:numFmt w:val="decimal"/>
+      <w:lvlText w:val="%7."/>
+      <w:lvlJc w:val="left"/>
+      <w:pPr>
+        <w:ind w:left="5040" w:hanging="360"/>
+      </w:pPr>
+    </w:lvl>
+    <w:lvl w:ilvl="7">
+      <w:start w:val="1"/>
+      <w:numFmt w:val="lowerLetter"/>
+      <w:lvlText w:val="%8."/>
+      <w:lvlJc w:val="left"/>
+      <w:pPr>
+        <w:ind w:left="5760" w:hanging="360"/>
+      </w:pPr>
+    </w:lvl>
+    <w:lvl w:ilvl="8">
+      <w:start w:val="1"/>
+      <w:numFmt w:val="lowerRoman"/>
+      <w:lvlText w:val="%9."/>
+      <w:lvlJc w:val="right"/>
+      <w:pPr>
+        <w:ind w:left="6480" w:hanging="180"/>
+      </w:pPr>
+    </w:lvl>
+  </w:abstractNum>
+  <w:abstractNum w:abstractNumId="7" w15:restartNumberingAfterBreak="0">
     <w:nsid w:val="70327083"/>
     <w:multiLevelType w:val="multilevel"/>
     <w:tmpl w:val="54DCF0F2"/>
@@ -2559,13 +2619,16 @@
     <w:abstractNumId w:val="1"/>
   </w:num>
   <w:num w:numId="5">
-    <w:abstractNumId w:val="6"/>
+    <w:abstractNumId w:val="7"/>
   </w:num>
   <w:num w:numId="6">
     <w:abstractNumId w:val="0"/>
   </w:num>
   <w:num w:numId="7">
     <w:abstractNumId w:val="4"/>
+  </w:num>
+  <w:num w:numId="8">
+    <w:abstractNumId w:val="6"/>
   </w:num>
 </w:numbering>
 </file>
@@ -2587,7 +2650,7 @@
       </w:pPr>
     </w:pPrDefault>
   </w:docDefaults>
-  <w:latentStyles w:defLockedState="0" w:defUIPriority="99" w:defSemiHidden="0" w:defUnhideWhenUsed="0" w:defQFormat="0" w:count="375">
+  <w:latentStyles w:defLockedState="0" w:defUIPriority="99" w:defSemiHidden="0" w:defUnhideWhenUsed="0" w:defQFormat="0" w:count="376">
     <w:lsdException w:name="Normal" w:uiPriority="0" w:qFormat="1"/>
     <w:lsdException w:name="heading 1" w:uiPriority="9" w:qFormat="1"/>
     <w:lsdException w:name="heading 2" w:semiHidden="1" w:uiPriority="9" w:unhideWhenUsed="1" w:qFormat="1"/>
@@ -2693,7 +2756,6 @@
     <w:lsdException w:name="HTML Sample" w:semiHidden="1" w:unhideWhenUsed="1"/>
     <w:lsdException w:name="HTML Typewriter" w:semiHidden="1" w:unhideWhenUsed="1"/>
     <w:lsdException w:name="HTML Variable" w:semiHidden="1" w:unhideWhenUsed="1"/>
-    <w:lsdException w:name="Normal Table" w:semiHidden="1" w:unhideWhenUsed="1"/>
     <w:lsdException w:name="annotation subject" w:semiHidden="1" w:unhideWhenUsed="1"/>
     <w:lsdException w:name="No List" w:semiHidden="1" w:unhideWhenUsed="1"/>
     <w:lsdException w:name="Outline List 1" w:semiHidden="1" w:unhideWhenUsed="1"/>
@@ -2740,10 +2802,8 @@
     <w:lsdException w:name="Table Subtle 2" w:semiHidden="1" w:unhideWhenUsed="1"/>
     <w:lsdException w:name="Table Web 1" w:semiHidden="1" w:unhideWhenUsed="1"/>
     <w:lsdException w:name="Table Web 2" w:semiHidden="1" w:unhideWhenUsed="1"/>
-    <w:lsdException w:name="Table Web 3" w:semiHidden="1" w:unhideWhenUsed="1"/>
     <w:lsdException w:name="Balloon Text" w:semiHidden="1" w:unhideWhenUsed="1"/>
     <w:lsdException w:name="Table Grid" w:uiPriority="39"/>
-    <w:lsdException w:name="Table Theme" w:semiHidden="1" w:unhideWhenUsed="1"/>
     <w:lsdException w:name="Placeholder Text" w:semiHidden="1"/>
     <w:lsdException w:name="No Spacing" w:uiPriority="1" w:qFormat="1"/>
     <w:lsdException w:name="Light Shading" w:uiPriority="60"/>
@@ -2963,6 +3023,7 @@
     <w:lsdException w:name="Smart Hyperlink" w:semiHidden="1" w:unhideWhenUsed="1"/>
     <w:lsdException w:name="Hashtag" w:semiHidden="1" w:unhideWhenUsed="1"/>
     <w:lsdException w:name="Unresolved Mention" w:semiHidden="1" w:unhideWhenUsed="1"/>
+    <w:lsdException w:name="Smart Link" w:semiHidden="1" w:unhideWhenUsed="1"/>
   </w:latentStyles>
   <w:style w:type="paragraph" w:default="1" w:styleId="Normal">
     <w:name w:val="Normal"/>

--- a/Progress Report Template.docx
+++ b/Progress Report Template.docx
@@ -125,16 +125,8 @@
         <w:rPr>
           <w:rFonts w:ascii="Times New Roman" w:eastAsia="Times New Roman" w:hAnsi="Times New Roman" w:cs="Times New Roman"/>
         </w:rPr>
-        <w:t xml:space="preserve">Eliot Shea, es16b, </w:t>
-      </w:r>
-      <w:proofErr w:type="spellStart"/>
-      <w:r>
-        <w:rPr>
-          <w:rFonts w:ascii="Times New Roman" w:eastAsia="Times New Roman" w:hAnsi="Times New Roman" w:cs="Times New Roman"/>
-        </w:rPr>
-        <w:t>eliotshea</w:t>
-      </w:r>
-      <w:proofErr w:type="spellEnd"/>
+        <w:t>Eliot Shea, es16b, eliotshea</w:t>
+      </w:r>
     </w:p>
     <w:p>
       <w:pPr>
@@ -144,42 +136,12 @@
           <w:rFonts w:ascii="Times New Roman" w:eastAsia="Times New Roman" w:hAnsi="Times New Roman" w:cs="Times New Roman"/>
         </w:rPr>
       </w:pPr>
-      <w:proofErr w:type="spellStart"/>
-      <w:r>
-        <w:rPr>
-          <w:rFonts w:ascii="Times New Roman" w:eastAsia="Times New Roman" w:hAnsi="Times New Roman" w:cs="Times New Roman"/>
-        </w:rPr>
-        <w:t>Noal</w:t>
-      </w:r>
-      <w:proofErr w:type="spellEnd"/>
-      <w:r>
-        <w:rPr>
-          <w:rFonts w:ascii="Times New Roman" w:eastAsia="Times New Roman" w:hAnsi="Times New Roman" w:cs="Times New Roman"/>
-        </w:rPr>
-        <w:t xml:space="preserve"> </w:t>
-      </w:r>
-      <w:proofErr w:type="spellStart"/>
-      <w:r>
-        <w:rPr>
-          <w:rFonts w:ascii="Times New Roman" w:eastAsia="Times New Roman" w:hAnsi="Times New Roman" w:cs="Times New Roman"/>
-        </w:rPr>
-        <w:t>Gesler</w:t>
-      </w:r>
-      <w:proofErr w:type="spellEnd"/>
-      <w:r>
-        <w:rPr>
-          <w:rFonts w:ascii="Times New Roman" w:eastAsia="Times New Roman" w:hAnsi="Times New Roman" w:cs="Times New Roman"/>
-        </w:rPr>
-        <w:t xml:space="preserve">, ntg16, </w:t>
-      </w:r>
-      <w:proofErr w:type="spellStart"/>
-      <w:r>
-        <w:rPr>
-          <w:rFonts w:ascii="Times New Roman" w:eastAsia="Times New Roman" w:hAnsi="Times New Roman" w:cs="Times New Roman"/>
-        </w:rPr>
-        <w:t>NoalGesler</w:t>
-      </w:r>
-      <w:proofErr w:type="spellEnd"/>
+      <w:r>
+        <w:rPr>
+          <w:rFonts w:ascii="Times New Roman" w:eastAsia="Times New Roman" w:hAnsi="Times New Roman" w:cs="Times New Roman"/>
+        </w:rPr>
+        <w:t>Noal Gesler, ntg16, NoalGesler</w:t>
+      </w:r>
     </w:p>
     <w:p>
       <w:pPr>
@@ -193,16 +155,8 @@
         <w:rPr>
           <w:rFonts w:ascii="Times New Roman" w:eastAsia="Times New Roman" w:hAnsi="Times New Roman" w:cs="Times New Roman"/>
         </w:rPr>
-        <w:t xml:space="preserve">Rogelio Lopez, rl16j, </w:t>
-      </w:r>
-      <w:proofErr w:type="spellStart"/>
-      <w:r>
-        <w:rPr>
-          <w:rFonts w:ascii="Times New Roman" w:eastAsia="Times New Roman" w:hAnsi="Times New Roman" w:cs="Times New Roman"/>
-        </w:rPr>
-        <w:t>rogelio-lopez</w:t>
-      </w:r>
-      <w:proofErr w:type="spellEnd"/>
+        <w:t>Rogelio Lopez, rl16j, rogelio-lopez</w:t>
+      </w:r>
     </w:p>
     <w:p>
       <w:pPr>
@@ -278,21 +232,12 @@
           <w:color w:val="000000"/>
         </w:rPr>
       </w:pPr>
-      <w:proofErr w:type="spellStart"/>
-      <w:r>
-        <w:rPr>
-          <w:rFonts w:ascii="Times New Roman" w:eastAsia="Times New Roman" w:hAnsi="Times New Roman" w:cs="Times New Roman"/>
-          <w:color w:val="000000"/>
-        </w:rPr>
-        <w:t>WeShed</w:t>
-      </w:r>
-      <w:proofErr w:type="spellEnd"/>
-      <w:r>
-        <w:rPr>
-          <w:rFonts w:ascii="Times New Roman" w:eastAsia="Times New Roman" w:hAnsi="Times New Roman" w:cs="Times New Roman"/>
-          <w:color w:val="000000"/>
-        </w:rPr>
-        <w:t>, jazz practice web app, displays sheet music (“lead sheet”) and provides a backing track to allow musicians to practice improvising over.</w:t>
+      <w:r>
+        <w:rPr>
+          <w:rFonts w:ascii="Times New Roman" w:eastAsia="Times New Roman" w:hAnsi="Times New Roman" w:cs="Times New Roman"/>
+          <w:color w:val="000000"/>
+        </w:rPr>
+        <w:t>WeShed, jazz practice web app, displays sheet music (“lead sheet”) and provides a backing track to allow musicians to practice improvising over.</w:t>
       </w:r>
     </w:p>
     <w:p>
@@ -425,6 +370,35 @@
     </w:p>
     <w:p>
       <w:pPr>
+        <w:numPr>
+          <w:ilvl w:val="0"/>
+          <w:numId w:val="4"/>
+        </w:numPr>
+        <w:pBdr>
+          <w:top w:val="nil"/>
+          <w:left w:val="nil"/>
+          <w:bottom w:val="nil"/>
+          <w:right w:val="nil"/>
+          <w:between w:val="nil"/>
+        </w:pBdr>
+        <w:spacing w:after="120" w:line="240" w:lineRule="auto"/>
+        <w:rPr>
+          <w:rFonts w:ascii="Times New Roman" w:eastAsia="Times New Roman" w:hAnsi="Times New Roman" w:cs="Times New Roman"/>
+          <w:color w:val="000000"/>
+        </w:rPr>
+      </w:pPr>
+      <w:r>
+        <w:rPr>
+          <w:rFonts w:ascii="Times New Roman" w:eastAsia="Times New Roman" w:hAnsi="Times New Roman" w:cs="Times New Roman"/>
+          <w:color w:val="000000"/>
+        </w:rPr>
+        <w:t>Implemented song session tracking, to be queried and statistics displayed from</w:t>
+      </w:r>
+      <w:bookmarkStart w:id="0" w:name="_GoBack"/>
+      <w:bookmarkEnd w:id="0"/>
+    </w:p>
+    <w:p>
+      <w:pPr>
         <w:pBdr>
           <w:top w:val="nil"/>
           <w:left w:val="nil"/>
@@ -814,6 +788,7 @@
           <w:i/>
           <w:color w:val="000000"/>
         </w:rPr>
+        <w:lastRenderedPageBreak/>
         <w:t xml:space="preserve">the </w:t>
       </w:r>
       <w:r>
@@ -894,7 +869,6 @@
           <w:i/>
           <w:color w:val="000000"/>
         </w:rPr>
-        <w:lastRenderedPageBreak/>
         <w:t xml:space="preserve">the </w:t>
       </w:r>
       <w:r>
@@ -1116,8 +1090,8 @@
           <w:color w:val="000000"/>
         </w:rPr>
       </w:pPr>
-      <w:bookmarkStart w:id="0" w:name="_gjdgxs" w:colFirst="0" w:colLast="0"/>
-      <w:bookmarkEnd w:id="0"/>
+      <w:bookmarkStart w:id="1" w:name="_gjdgxs" w:colFirst="0" w:colLast="0"/>
+      <w:bookmarkEnd w:id="1"/>
       <w:r>
         <w:rPr>
           <w:rFonts w:ascii="Times New Roman" w:eastAsia="Times New Roman" w:hAnsi="Times New Roman" w:cs="Times New Roman"/>
@@ -1245,23 +1219,7 @@
           <w:rFonts w:ascii="Times New Roman" w:eastAsia="Times New Roman" w:hAnsi="Times New Roman" w:cs="Times New Roman"/>
           <w:color w:val="000000"/>
         </w:rPr>
-        <w:t xml:space="preserve">I contributed song-session tracking to the database. My code was also utilized by Steven in the Playlists portion. I also did work on retrieving stats to implement a daily streak, however was unable to implement it by the deadline. Also added </w:t>
-      </w:r>
-      <w:proofErr w:type="spellStart"/>
-      <w:r>
-        <w:rPr>
-          <w:rFonts w:ascii="Times New Roman" w:eastAsia="Times New Roman" w:hAnsi="Times New Roman" w:cs="Times New Roman"/>
-          <w:color w:val="000000"/>
-        </w:rPr>
-        <w:t>User_stats</w:t>
-      </w:r>
-      <w:proofErr w:type="spellEnd"/>
-      <w:r>
-        <w:rPr>
-          <w:rFonts w:ascii="Times New Roman" w:eastAsia="Times New Roman" w:hAnsi="Times New Roman" w:cs="Times New Roman"/>
-          <w:color w:val="000000"/>
-        </w:rPr>
-        <w:t xml:space="preserve"> into the database and updated Primary Keys for all necessary tables.</w:t>
+        <w:t>I contributed song-session tracking to the database. My code was also utilized by Steven in the Playlists portion. I also did work on retrieving stats to implement a daily streak, however was unable to implement it by the deadline. Also added User_stats into the database and updated Primary Keys for all necessary tables.</w:t>
       </w:r>
     </w:p>
     <w:p>
@@ -1288,23 +1246,7 @@
           <w:rFonts w:ascii="Times New Roman" w:eastAsia="Times New Roman" w:hAnsi="Times New Roman" w:cs="Times New Roman"/>
           <w:color w:val="000000"/>
         </w:rPr>
-        <w:t xml:space="preserve">Filmed the video and uploaded the video to </w:t>
-      </w:r>
-      <w:proofErr w:type="spellStart"/>
-      <w:r>
-        <w:rPr>
-          <w:rFonts w:ascii="Times New Roman" w:eastAsia="Times New Roman" w:hAnsi="Times New Roman" w:cs="Times New Roman"/>
-          <w:color w:val="000000"/>
-        </w:rPr>
-        <w:t>youtube</w:t>
-      </w:r>
-      <w:proofErr w:type="spellEnd"/>
-      <w:r>
-        <w:rPr>
-          <w:rFonts w:ascii="Times New Roman" w:eastAsia="Times New Roman" w:hAnsi="Times New Roman" w:cs="Times New Roman"/>
-          <w:color w:val="000000"/>
-        </w:rPr>
-        <w:t>. Also contributed to the discussion on what we would say in the video.</w:t>
+        <w:t>Filmed the video and uploaded the video to youtube. Also contributed to the discussion on what we would say in the video.</w:t>
       </w:r>
     </w:p>
     <w:p>
@@ -1314,35 +1256,11 @@
           <w:rFonts w:ascii="Times New Roman" w:eastAsia="Times New Roman" w:hAnsi="Times New Roman" w:cs="Times New Roman"/>
         </w:rPr>
       </w:pPr>
-      <w:bookmarkStart w:id="1" w:name="_GoBack"/>
-      <w:bookmarkEnd w:id="1"/>
-      <w:proofErr w:type="spellStart"/>
-      <w:r>
-        <w:rPr>
-          <w:rFonts w:ascii="Times New Roman" w:eastAsia="Times New Roman" w:hAnsi="Times New Roman" w:cs="Times New Roman"/>
-        </w:rPr>
-        <w:t>Noal</w:t>
-      </w:r>
-      <w:proofErr w:type="spellEnd"/>
-      <w:r>
-        <w:rPr>
-          <w:rFonts w:ascii="Times New Roman" w:eastAsia="Times New Roman" w:hAnsi="Times New Roman" w:cs="Times New Roman"/>
-        </w:rPr>
-        <w:t xml:space="preserve"> </w:t>
-      </w:r>
-      <w:proofErr w:type="spellStart"/>
-      <w:r>
-        <w:rPr>
-          <w:rFonts w:ascii="Times New Roman" w:eastAsia="Times New Roman" w:hAnsi="Times New Roman" w:cs="Times New Roman"/>
-        </w:rPr>
-        <w:t>Gesler</w:t>
-      </w:r>
-      <w:proofErr w:type="spellEnd"/>
-      <w:r>
-        <w:rPr>
-          <w:rFonts w:ascii="Times New Roman" w:eastAsia="Times New Roman" w:hAnsi="Times New Roman" w:cs="Times New Roman"/>
-        </w:rPr>
-        <w:t>:</w:t>
+      <w:r>
+        <w:rPr>
+          <w:rFonts w:ascii="Times New Roman" w:eastAsia="Times New Roman" w:hAnsi="Times New Roman" w:cs="Times New Roman"/>
+        </w:rPr>
+        <w:t>Noal Gesler:</w:t>
       </w:r>
     </w:p>
     <w:p>
@@ -1580,6 +1498,7 @@
         <w:rPr>
           <w:rFonts w:ascii="Times New Roman" w:eastAsia="Times New Roman" w:hAnsi="Times New Roman" w:cs="Times New Roman"/>
         </w:rPr>
+        <w:lastRenderedPageBreak/>
         <w:t>Contributed to parts 3 and 5.</w:t>
       </w:r>
     </w:p>
@@ -1607,36 +1526,7 @@
         <w:rPr>
           <w:rFonts w:ascii="Times New Roman" w:eastAsia="Times New Roman" w:hAnsi="Times New Roman" w:cs="Times New Roman"/>
         </w:rPr>
-        <w:lastRenderedPageBreak/>
-        <w:t xml:space="preserve">Contributed by implementing </w:t>
-      </w:r>
-      <w:proofErr w:type="spellStart"/>
-      <w:r>
-        <w:rPr>
-          <w:rFonts w:ascii="Times New Roman" w:eastAsia="Times New Roman" w:hAnsi="Times New Roman" w:cs="Times New Roman"/>
-        </w:rPr>
-        <w:t>SearchPage</w:t>
-      </w:r>
-      <w:proofErr w:type="spellEnd"/>
-      <w:r>
-        <w:rPr>
-          <w:rFonts w:ascii="Times New Roman" w:eastAsia="Times New Roman" w:hAnsi="Times New Roman" w:cs="Times New Roman"/>
-        </w:rPr>
-        <w:t xml:space="preserve">, which is a dynamic search option that allows you  to look for song. The search results update as you type and show you how many matches it has found. I also used </w:t>
-      </w:r>
-      <w:proofErr w:type="spellStart"/>
-      <w:r>
-        <w:rPr>
-          <w:rFonts w:ascii="Times New Roman" w:eastAsia="Times New Roman" w:hAnsi="Times New Roman" w:cs="Times New Roman"/>
-        </w:rPr>
-        <w:t>css</w:t>
-      </w:r>
-      <w:proofErr w:type="spellEnd"/>
-      <w:r>
-        <w:rPr>
-          <w:rFonts w:ascii="Times New Roman" w:eastAsia="Times New Roman" w:hAnsi="Times New Roman" w:cs="Times New Roman"/>
-        </w:rPr>
-        <w:t xml:space="preserve"> to make it look nicer and make the  interaction with selecting searched songs better.</w:t>
+        <w:t>Contributed by implementing SearchPage, which is a dynamic search option that allows you  to look for song. The search results update as you type and show you how many matches it has found. I also used css to make it look nicer and make the  interaction with selecting searched songs better.</w:t>
       </w:r>
     </w:p>
     <w:p>
@@ -1663,21 +1553,7 @@
         <w:rPr>
           <w:rFonts w:ascii="Times New Roman" w:eastAsia="Times New Roman" w:hAnsi="Times New Roman" w:cs="Times New Roman"/>
         </w:rPr>
-        <w:t xml:space="preserve">Contributed to video by explaining what </w:t>
-      </w:r>
-      <w:proofErr w:type="spellStart"/>
-      <w:r>
-        <w:rPr>
-          <w:rFonts w:ascii="Times New Roman" w:eastAsia="Times New Roman" w:hAnsi="Times New Roman" w:cs="Times New Roman"/>
-        </w:rPr>
-        <w:t>WeShed</w:t>
-      </w:r>
-      <w:proofErr w:type="spellEnd"/>
-      <w:r>
-        <w:rPr>
-          <w:rFonts w:ascii="Times New Roman" w:eastAsia="Times New Roman" w:hAnsi="Times New Roman" w:cs="Times New Roman"/>
-        </w:rPr>
-        <w:t xml:space="preserve"> is and talked about some of the implementations that were added in this increment.</w:t>
+        <w:t>Contributed to video by explaining what WeShed is and talked about some of the implementations that were added in this increment.</w:t>
       </w:r>
     </w:p>
     <w:p>
@@ -1822,7 +1698,14 @@
           <w:rFonts w:ascii="Times New Roman" w:eastAsia="Times New Roman" w:hAnsi="Times New Roman" w:cs="Times New Roman"/>
           <w:color w:val="000000"/>
         </w:rPr>
-        <w:t>https://youtu.be/b-vxiY7gIrE</w:t>
+        <w:t>https://youtu.be</w:t>
+      </w:r>
+      <w:r>
+        <w:rPr>
+          <w:rFonts w:ascii="Times New Roman" w:eastAsia="Times New Roman" w:hAnsi="Times New Roman" w:cs="Times New Roman"/>
+          <w:color w:val="000000"/>
+        </w:rPr>
+        <w:t>/PNHhrr8o5TE</w:t>
       </w:r>
     </w:p>
     <w:sectPr>

--- a/Progress Report Template.docx
+++ b/Progress Report Template.docx
@@ -125,8 +125,16 @@
         <w:rPr>
           <w:rFonts w:ascii="Times New Roman" w:eastAsia="Times New Roman" w:hAnsi="Times New Roman" w:cs="Times New Roman"/>
         </w:rPr>
-        <w:t>Eliot Shea, es16b, eliotshea</w:t>
-      </w:r>
+        <w:t xml:space="preserve">Eliot Shea, es16b, </w:t>
+      </w:r>
+      <w:proofErr w:type="spellStart"/>
+      <w:r>
+        <w:rPr>
+          <w:rFonts w:ascii="Times New Roman" w:eastAsia="Times New Roman" w:hAnsi="Times New Roman" w:cs="Times New Roman"/>
+        </w:rPr>
+        <w:t>eliotshea</w:t>
+      </w:r>
+      <w:proofErr w:type="spellEnd"/>
     </w:p>
     <w:p>
       <w:pPr>
@@ -136,12 +144,42 @@
           <w:rFonts w:ascii="Times New Roman" w:eastAsia="Times New Roman" w:hAnsi="Times New Roman" w:cs="Times New Roman"/>
         </w:rPr>
       </w:pPr>
-      <w:r>
-        <w:rPr>
-          <w:rFonts w:ascii="Times New Roman" w:eastAsia="Times New Roman" w:hAnsi="Times New Roman" w:cs="Times New Roman"/>
-        </w:rPr>
-        <w:t>Noal Gesler, ntg16, NoalGesler</w:t>
-      </w:r>
+      <w:proofErr w:type="spellStart"/>
+      <w:r>
+        <w:rPr>
+          <w:rFonts w:ascii="Times New Roman" w:eastAsia="Times New Roman" w:hAnsi="Times New Roman" w:cs="Times New Roman"/>
+        </w:rPr>
+        <w:t>Noal</w:t>
+      </w:r>
+      <w:proofErr w:type="spellEnd"/>
+      <w:r>
+        <w:rPr>
+          <w:rFonts w:ascii="Times New Roman" w:eastAsia="Times New Roman" w:hAnsi="Times New Roman" w:cs="Times New Roman"/>
+        </w:rPr>
+        <w:t xml:space="preserve"> </w:t>
+      </w:r>
+      <w:proofErr w:type="spellStart"/>
+      <w:r>
+        <w:rPr>
+          <w:rFonts w:ascii="Times New Roman" w:eastAsia="Times New Roman" w:hAnsi="Times New Roman" w:cs="Times New Roman"/>
+        </w:rPr>
+        <w:t>Gesler</w:t>
+      </w:r>
+      <w:proofErr w:type="spellEnd"/>
+      <w:r>
+        <w:rPr>
+          <w:rFonts w:ascii="Times New Roman" w:eastAsia="Times New Roman" w:hAnsi="Times New Roman" w:cs="Times New Roman"/>
+        </w:rPr>
+        <w:t xml:space="preserve">, ntg16, </w:t>
+      </w:r>
+      <w:proofErr w:type="spellStart"/>
+      <w:r>
+        <w:rPr>
+          <w:rFonts w:ascii="Times New Roman" w:eastAsia="Times New Roman" w:hAnsi="Times New Roman" w:cs="Times New Roman"/>
+        </w:rPr>
+        <w:t>NoalGesler</w:t>
+      </w:r>
+      <w:proofErr w:type="spellEnd"/>
     </w:p>
     <w:p>
       <w:pPr>
@@ -155,8 +193,16 @@
         <w:rPr>
           <w:rFonts w:ascii="Times New Roman" w:eastAsia="Times New Roman" w:hAnsi="Times New Roman" w:cs="Times New Roman"/>
         </w:rPr>
-        <w:t>Rogelio Lopez, rl16j, rogelio-lopez</w:t>
-      </w:r>
+        <w:t xml:space="preserve">Rogelio Lopez, rl16j, </w:t>
+      </w:r>
+      <w:proofErr w:type="spellStart"/>
+      <w:r>
+        <w:rPr>
+          <w:rFonts w:ascii="Times New Roman" w:eastAsia="Times New Roman" w:hAnsi="Times New Roman" w:cs="Times New Roman"/>
+        </w:rPr>
+        <w:t>rogelio-lopez</w:t>
+      </w:r>
+      <w:proofErr w:type="spellEnd"/>
     </w:p>
     <w:p>
       <w:pPr>
@@ -232,12 +278,21 @@
           <w:color w:val="000000"/>
         </w:rPr>
       </w:pPr>
-      <w:r>
-        <w:rPr>
-          <w:rFonts w:ascii="Times New Roman" w:eastAsia="Times New Roman" w:hAnsi="Times New Roman" w:cs="Times New Roman"/>
-          <w:color w:val="000000"/>
-        </w:rPr>
-        <w:t>WeShed, jazz practice web app, displays sheet music (“lead sheet”) and provides a backing track to allow musicians to practice improvising over.</w:t>
+      <w:proofErr w:type="spellStart"/>
+      <w:r>
+        <w:rPr>
+          <w:rFonts w:ascii="Times New Roman" w:eastAsia="Times New Roman" w:hAnsi="Times New Roman" w:cs="Times New Roman"/>
+          <w:color w:val="000000"/>
+        </w:rPr>
+        <w:t>WeShed</w:t>
+      </w:r>
+      <w:proofErr w:type="spellEnd"/>
+      <w:r>
+        <w:rPr>
+          <w:rFonts w:ascii="Times New Roman" w:eastAsia="Times New Roman" w:hAnsi="Times New Roman" w:cs="Times New Roman"/>
+          <w:color w:val="000000"/>
+        </w:rPr>
+        <w:t>, jazz practice web app, displays sheet music (“lead sheet”) and provides a backing track to allow musicians to practice improvising over.</w:t>
       </w:r>
     </w:p>
     <w:p>
@@ -291,9 +346,10 @@
     </w:p>
     <w:p>
       <w:pPr>
+        <w:pStyle w:val="ListParagraph"/>
         <w:numPr>
           <w:ilvl w:val="0"/>
-          <w:numId w:val="4"/>
+          <w:numId w:val="10"/>
         </w:numPr>
         <w:pBdr>
           <w:top w:val="nil"/>
@@ -305,21 +361,24 @@
         <w:spacing w:after="120" w:line="240" w:lineRule="auto"/>
         <w:rPr>
           <w:rFonts w:ascii="Times New Roman" w:eastAsia="Times New Roman" w:hAnsi="Times New Roman" w:cs="Times New Roman"/>
-          <w:color w:val="000000"/>
-        </w:rPr>
-      </w:pPr>
-      <w:r>
-        <w:rPr>
-          <w:rFonts w:ascii="Times New Roman" w:eastAsia="Times New Roman" w:hAnsi="Times New Roman" w:cs="Times New Roman"/>
-        </w:rPr>
-        <w:t xml:space="preserve">Finished the search bar and song option during this increment. Allowing you to search songs and be given a list of matches as you type. </w:t>
-      </w:r>
-    </w:p>
-    <w:p>
-      <w:pPr>
+          <w:b/>
+          <w:color w:val="000000"/>
+        </w:rPr>
+      </w:pPr>
+      <w:r>
+        <w:rPr>
+          <w:rFonts w:ascii="Times New Roman" w:eastAsia="Times New Roman" w:hAnsi="Times New Roman" w:cs="Times New Roman"/>
+          <w:color w:val="000000"/>
+        </w:rPr>
+        <w:t>Adding and viewing friends</w:t>
+      </w:r>
+    </w:p>
+    <w:p>
+      <w:pPr>
+        <w:pStyle w:val="ListParagraph"/>
         <w:numPr>
           <w:ilvl w:val="0"/>
-          <w:numId w:val="4"/>
+          <w:numId w:val="10"/>
         </w:numPr>
         <w:pBdr>
           <w:top w:val="nil"/>
@@ -331,21 +390,24 @@
         <w:spacing w:after="120" w:line="240" w:lineRule="auto"/>
         <w:rPr>
           <w:rFonts w:ascii="Times New Roman" w:eastAsia="Times New Roman" w:hAnsi="Times New Roman" w:cs="Times New Roman"/>
-          <w:color w:val="000000"/>
-        </w:rPr>
-      </w:pPr>
-      <w:r>
-        <w:rPr>
-          <w:rFonts w:ascii="Times New Roman" w:eastAsia="Times New Roman" w:hAnsi="Times New Roman" w:cs="Times New Roman"/>
-        </w:rPr>
-        <w:t>Created a basic profile layout for user profile, which currently does not have full functionality in this implementation</w:t>
-      </w:r>
-    </w:p>
-    <w:p>
-      <w:pPr>
+          <w:b/>
+          <w:color w:val="000000"/>
+        </w:rPr>
+      </w:pPr>
+      <w:r>
+        <w:rPr>
+          <w:rFonts w:ascii="Times New Roman" w:eastAsia="Times New Roman" w:hAnsi="Times New Roman" w:cs="Times New Roman"/>
+          <w:color w:val="000000"/>
+        </w:rPr>
+        <w:t>Giving and viewing challenges</w:t>
+      </w:r>
+    </w:p>
+    <w:p>
+      <w:pPr>
+        <w:pStyle w:val="ListParagraph"/>
         <w:numPr>
           <w:ilvl w:val="0"/>
-          <w:numId w:val="4"/>
+          <w:numId w:val="10"/>
         </w:numPr>
         <w:pBdr>
           <w:top w:val="nil"/>
@@ -357,22 +419,24 @@
         <w:spacing w:after="120" w:line="240" w:lineRule="auto"/>
         <w:rPr>
           <w:rFonts w:ascii="Times New Roman" w:eastAsia="Times New Roman" w:hAnsi="Times New Roman" w:cs="Times New Roman"/>
-          <w:color w:val="000000"/>
-        </w:rPr>
-      </w:pPr>
-      <w:r>
-        <w:rPr>
-          <w:rFonts w:ascii="Times New Roman" w:eastAsia="Times New Roman" w:hAnsi="Times New Roman" w:cs="Times New Roman"/>
-          <w:color w:val="000000"/>
-        </w:rPr>
-        <w:t>Made a playlist page for song instances to be added and deleted from.</w:t>
-      </w:r>
-    </w:p>
-    <w:p>
-      <w:pPr>
+          <w:b/>
+          <w:color w:val="000000"/>
+        </w:rPr>
+      </w:pPr>
+      <w:r>
+        <w:rPr>
+          <w:rFonts w:ascii="Times New Roman" w:eastAsia="Times New Roman" w:hAnsi="Times New Roman" w:cs="Times New Roman"/>
+          <w:color w:val="000000"/>
+        </w:rPr>
+        <w:t>Viewing personal streaks in best order</w:t>
+      </w:r>
+    </w:p>
+    <w:p>
+      <w:pPr>
+        <w:pStyle w:val="ListParagraph"/>
         <w:numPr>
           <w:ilvl w:val="0"/>
-          <w:numId w:val="4"/>
+          <w:numId w:val="10"/>
         </w:numPr>
         <w:pBdr>
           <w:top w:val="nil"/>
@@ -384,54 +448,17 @@
         <w:spacing w:after="120" w:line="240" w:lineRule="auto"/>
         <w:rPr>
           <w:rFonts w:ascii="Times New Roman" w:eastAsia="Times New Roman" w:hAnsi="Times New Roman" w:cs="Times New Roman"/>
-          <w:color w:val="000000"/>
-        </w:rPr>
-      </w:pPr>
-      <w:r>
-        <w:rPr>
-          <w:rFonts w:ascii="Times New Roman" w:eastAsia="Times New Roman" w:hAnsi="Times New Roman" w:cs="Times New Roman"/>
-          <w:color w:val="000000"/>
-        </w:rPr>
-        <w:t>Implemented song session tracking, to be queried and statistics displayed from</w:t>
-      </w:r>
-      <w:bookmarkStart w:id="0" w:name="_GoBack"/>
-      <w:bookmarkEnd w:id="0"/>
-    </w:p>
-    <w:p>
-      <w:pPr>
-        <w:pBdr>
-          <w:top w:val="nil"/>
-          <w:left w:val="nil"/>
-          <w:bottom w:val="nil"/>
-          <w:right w:val="nil"/>
-          <w:between w:val="nil"/>
-        </w:pBdr>
-        <w:spacing w:after="120" w:line="240" w:lineRule="auto"/>
-        <w:ind w:left="360"/>
-        <w:rPr>
-          <w:rFonts w:ascii="Times New Roman" w:eastAsia="Times New Roman" w:hAnsi="Times New Roman" w:cs="Times New Roman"/>
           <w:b/>
           <w:color w:val="000000"/>
         </w:rPr>
       </w:pPr>
-    </w:p>
-    <w:p>
-      <w:pPr>
-        <w:pBdr>
-          <w:top w:val="nil"/>
-          <w:left w:val="nil"/>
-          <w:bottom w:val="nil"/>
-          <w:right w:val="nil"/>
-          <w:between w:val="nil"/>
-        </w:pBdr>
-        <w:spacing w:after="120" w:line="240" w:lineRule="auto"/>
-        <w:ind w:left="360"/>
-        <w:rPr>
-          <w:rFonts w:ascii="Times New Roman" w:eastAsia="Times New Roman" w:hAnsi="Times New Roman" w:cs="Times New Roman"/>
-          <w:b/>
-          <w:color w:val="000000"/>
-        </w:rPr>
-      </w:pPr>
+      <w:r>
+        <w:rPr>
+          <w:rFonts w:ascii="Times New Roman" w:eastAsia="Times New Roman" w:hAnsi="Times New Roman" w:cs="Times New Roman"/>
+          <w:color w:val="000000"/>
+        </w:rPr>
+        <w:t>Implemented achievements levelbadge and donutchart</w:t>
+      </w:r>
     </w:p>
     <w:p>
       <w:pPr>
@@ -464,64 +491,71 @@
     </w:p>
     <w:p>
       <w:pPr>
+        <w:pBdr>
+          <w:top w:val="nil"/>
+          <w:left w:val="nil"/>
+          <w:bottom w:val="nil"/>
+          <w:right w:val="nil"/>
+          <w:between w:val="nil"/>
+        </w:pBdr>
         <w:spacing w:before="120" w:after="120" w:line="240" w:lineRule="auto"/>
+        <w:ind w:left="720"/>
+        <w:rPr>
+          <w:rFonts w:ascii="Times New Roman" w:eastAsia="Times New Roman" w:hAnsi="Times New Roman" w:cs="Times New Roman"/>
+          <w:color w:val="000000"/>
+        </w:rPr>
+      </w:pPr>
+      <w:r>
+        <w:rPr>
+          <w:rFonts w:ascii="Times New Roman" w:eastAsia="Times New Roman" w:hAnsi="Times New Roman" w:cs="Times New Roman"/>
+          <w:color w:val="000000"/>
+        </w:rPr>
+        <w:t xml:space="preserve">A challenge that was encountered during this increment was deciding the logistics of diverse conditionals of challenges and achievements. In the end, we decided to implement </w:t>
+      </w:r>
+      <w:r>
+        <w:rPr>
+          <w:rFonts w:ascii="Times New Roman" w:eastAsia="Times New Roman" w:hAnsi="Times New Roman" w:cs="Times New Roman"/>
+          <w:color w:val="000000"/>
+        </w:rPr>
+        <w:t>achievements</w:t>
+      </w:r>
+      <w:r>
+        <w:rPr>
+          <w:rFonts w:ascii="Times New Roman" w:eastAsia="Times New Roman" w:hAnsi="Times New Roman" w:cs="Times New Roman"/>
+          <w:color w:val="000000"/>
+        </w:rPr>
+        <w:t xml:space="preserve"> </w:t>
+      </w:r>
+      <w:r>
+        <w:rPr>
+          <w:rFonts w:ascii="Times New Roman" w:eastAsia="Times New Roman" w:hAnsi="Times New Roman" w:cs="Times New Roman"/>
+          <w:color w:val="000000"/>
+        </w:rPr>
+        <w:t>using</w:t>
+      </w:r>
+      <w:r>
+        <w:rPr>
+          <w:rFonts w:ascii="Times New Roman" w:eastAsia="Times New Roman" w:hAnsi="Times New Roman" w:cs="Times New Roman"/>
+          <w:color w:val="000000"/>
+        </w:rPr>
+        <w:t xml:space="preserve"> levelbadge and donutchart and implement challenges through the amount of plays</w:t>
+      </w:r>
+      <w:r>
+        <w:rPr>
+          <w:rFonts w:ascii="Times New Roman" w:eastAsia="Times New Roman" w:hAnsi="Times New Roman" w:cs="Times New Roman"/>
+          <w:color w:val="000000"/>
+        </w:rPr>
+        <w:t xml:space="preserve"> and messages.</w:t>
+      </w:r>
+    </w:p>
+    <w:p>
+      <w:pPr>
+        <w:spacing w:before="120" w:after="120" w:line="240" w:lineRule="auto"/>
         <w:rPr>
           <w:rFonts w:ascii="Times New Roman" w:eastAsia="Times New Roman" w:hAnsi="Times New Roman" w:cs="Times New Roman"/>
           <w:i/>
         </w:rPr>
       </w:pPr>
-    </w:p>
-    <w:p>
-      <w:pPr>
-        <w:numPr>
-          <w:ilvl w:val="0"/>
-          <w:numId w:val="1"/>
-        </w:numPr>
-        <w:pBdr>
-          <w:top w:val="nil"/>
-          <w:left w:val="nil"/>
-          <w:bottom w:val="nil"/>
-          <w:right w:val="nil"/>
-          <w:between w:val="nil"/>
-        </w:pBdr>
-        <w:spacing w:before="120" w:after="0" w:line="240" w:lineRule="auto"/>
-        <w:rPr>
-          <w:rFonts w:ascii="Times New Roman" w:eastAsia="Times New Roman" w:hAnsi="Times New Roman" w:cs="Times New Roman"/>
-          <w:color w:val="000000"/>
-        </w:rPr>
-      </w:pPr>
-      <w:r>
-        <w:rPr>
-          <w:rFonts w:ascii="Times New Roman" w:eastAsia="Times New Roman" w:hAnsi="Times New Roman" w:cs="Times New Roman"/>
-          <w:color w:val="000000"/>
-        </w:rPr>
-        <w:t>For the playlist and song implementation, there was some speculation regarding code structure and how we could make this is the most optimal for both current and future use. We did not conclude anything regarding the similarities in the except that they have the intended functionality. This will be updated in the next increment to fit our project specifications.</w:t>
-      </w:r>
-    </w:p>
-    <w:p>
-      <w:pPr>
-        <w:numPr>
-          <w:ilvl w:val="0"/>
-          <w:numId w:val="1"/>
-        </w:numPr>
-        <w:pBdr>
-          <w:top w:val="nil"/>
-          <w:left w:val="nil"/>
-          <w:bottom w:val="nil"/>
-          <w:right w:val="nil"/>
-          <w:between w:val="nil"/>
-        </w:pBdr>
-        <w:spacing w:after="0" w:line="240" w:lineRule="auto"/>
-        <w:rPr>
-          <w:rFonts w:ascii="Times New Roman" w:eastAsia="Times New Roman" w:hAnsi="Times New Roman" w:cs="Times New Roman"/>
-        </w:rPr>
-      </w:pPr>
-      <w:r>
-        <w:rPr>
-          <w:rFonts w:ascii="Times New Roman" w:eastAsia="Times New Roman" w:hAnsi="Times New Roman" w:cs="Times New Roman"/>
-        </w:rPr>
-        <w:t>We decided to discard achievements for the next increment and add stats instead. This will be a separate page or will be part of the profile page.</w:t>
-      </w:r>
     </w:p>
     <w:p>
       <w:pPr>
@@ -788,7 +822,6 @@
           <w:i/>
           <w:color w:val="000000"/>
         </w:rPr>
-        <w:lastRenderedPageBreak/>
         <w:t xml:space="preserve">the </w:t>
       </w:r>
       <w:r>
@@ -918,6 +951,7 @@
         <w:rPr>
           <w:rFonts w:ascii="Times New Roman" w:eastAsia="Times New Roman" w:hAnsi="Times New Roman" w:cs="Times New Roman"/>
         </w:rPr>
+        <w:lastRenderedPageBreak/>
         <w:t>Steven Knudson</w:t>
       </w:r>
     </w:p>
@@ -945,42 +979,21 @@
           <w:rFonts w:ascii="Times New Roman" w:eastAsia="Times New Roman" w:hAnsi="Times New Roman" w:cs="Times New Roman"/>
           <w:color w:val="000000"/>
         </w:rPr>
-        <w:t xml:space="preserve">For the progress report, I contributed to part </w:t>
-      </w:r>
-      <w:r>
-        <w:rPr>
-          <w:rFonts w:ascii="Times New Roman" w:eastAsia="Times New Roman" w:hAnsi="Times New Roman" w:cs="Times New Roman"/>
-          <w:color w:val="000000"/>
-        </w:rPr>
-        <w:t xml:space="preserve">1, </w:t>
-      </w:r>
-      <w:r>
-        <w:rPr>
-          <w:rFonts w:ascii="Times New Roman" w:eastAsia="Times New Roman" w:hAnsi="Times New Roman" w:cs="Times New Roman"/>
-          <w:color w:val="000000"/>
-        </w:rPr>
-        <w:t xml:space="preserve">3, </w:t>
-      </w:r>
-      <w:r>
-        <w:rPr>
-          <w:rFonts w:ascii="Times New Roman" w:eastAsia="Times New Roman" w:hAnsi="Times New Roman" w:cs="Times New Roman"/>
-          <w:color w:val="000000"/>
-        </w:rPr>
-        <w:t>4</w:t>
-      </w:r>
-      <w:r>
-        <w:rPr>
-          <w:rFonts w:ascii="Times New Roman" w:eastAsia="Times New Roman" w:hAnsi="Times New Roman" w:cs="Times New Roman"/>
-          <w:color w:val="000000"/>
-        </w:rPr>
-        <w:t>,</w:t>
-      </w:r>
-      <w:r>
-        <w:rPr>
-          <w:rFonts w:ascii="Times New Roman" w:eastAsia="Times New Roman" w:hAnsi="Times New Roman" w:cs="Times New Roman"/>
-          <w:color w:val="000000"/>
-        </w:rPr>
-        <w:t xml:space="preserve"> and 5.</w:t>
+        <w:t xml:space="preserve">For the progress report, I contributed to </w:t>
+      </w:r>
+      <w:r>
+        <w:rPr>
+          <w:rFonts w:ascii="Times New Roman" w:eastAsia="Times New Roman" w:hAnsi="Times New Roman" w:cs="Times New Roman"/>
+          <w:color w:val="000000"/>
+        </w:rPr>
+        <w:t>all parts</w:t>
+      </w:r>
+      <w:r>
+        <w:rPr>
+          <w:rFonts w:ascii="Times New Roman" w:eastAsia="Times New Roman" w:hAnsi="Times New Roman" w:cs="Times New Roman"/>
+          <w:color w:val="000000"/>
+        </w:rPr>
+        <w:t>.</w:t>
       </w:r>
     </w:p>
     <w:p>
@@ -1007,14 +1020,63 @@
           <w:rFonts w:ascii="Times New Roman" w:eastAsia="Times New Roman" w:hAnsi="Times New Roman" w:cs="Times New Roman"/>
           <w:color w:val="000000"/>
         </w:rPr>
-        <w:t>For the requirements and design document, I contributed to part 5 Sequence Diagram Delete Playlist and the updated database schema.</w:t>
-      </w:r>
-      <w:r>
-        <w:rPr>
-          <w:rFonts w:ascii="Times New Roman" w:eastAsia="Times New Roman" w:hAnsi="Times New Roman" w:cs="Times New Roman"/>
-          <w:color w:val="000000"/>
-        </w:rPr>
-        <w:t xml:space="preserve"> I also contributed to textual descriptions Create user, Login, and Add song to playlist.</w:t>
+        <w:t xml:space="preserve">For the requirements and design document, I contributed to part </w:t>
+      </w:r>
+      <w:r>
+        <w:rPr>
+          <w:rFonts w:ascii="Times New Roman" w:eastAsia="Times New Roman" w:hAnsi="Times New Roman" w:cs="Times New Roman"/>
+          <w:color w:val="000000"/>
+        </w:rPr>
+        <w:t>4</w:t>
+      </w:r>
+      <w:r>
+        <w:rPr>
+          <w:rFonts w:ascii="Times New Roman" w:eastAsia="Times New Roman" w:hAnsi="Times New Roman" w:cs="Times New Roman"/>
+          <w:color w:val="000000"/>
+        </w:rPr>
+        <w:t xml:space="preserve"> </w:t>
+      </w:r>
+      <w:r>
+        <w:rPr>
+          <w:rFonts w:ascii="Times New Roman" w:eastAsia="Times New Roman" w:hAnsi="Times New Roman" w:cs="Times New Roman"/>
+          <w:color w:val="000000"/>
+        </w:rPr>
+        <w:t xml:space="preserve">Delete Playlist </w:t>
+      </w:r>
+      <w:r>
+        <w:rPr>
+          <w:rFonts w:ascii="Times New Roman" w:eastAsia="Times New Roman" w:hAnsi="Times New Roman" w:cs="Times New Roman"/>
+          <w:color w:val="000000"/>
+        </w:rPr>
+        <w:t>and the updated database schema.</w:t>
+      </w:r>
+      <w:r>
+        <w:rPr>
+          <w:rFonts w:ascii="Times New Roman" w:eastAsia="Times New Roman" w:hAnsi="Times New Roman" w:cs="Times New Roman"/>
+          <w:color w:val="000000"/>
+        </w:rPr>
+        <w:t xml:space="preserve"> I</w:t>
+      </w:r>
+      <w:r>
+        <w:rPr>
+          <w:rFonts w:ascii="Times New Roman" w:eastAsia="Times New Roman" w:hAnsi="Times New Roman" w:cs="Times New Roman"/>
+          <w:color w:val="000000"/>
+        </w:rPr>
+        <w:t xml:space="preserve">n addition, I contributed to part 3 non-functional requirements of security. Furthermore, I contributed to part 2 of adding friends, adding challenges, streaks, and </w:t>
+      </w:r>
+      <w:r>
+        <w:rPr>
+          <w:rFonts w:ascii="Times New Roman" w:eastAsia="Times New Roman" w:hAnsi="Times New Roman" w:cs="Times New Roman"/>
+          <w:color w:val="000000"/>
+        </w:rPr>
+        <w:t>achievements</w:t>
+      </w:r>
+      <w:r>
+        <w:rPr>
+          <w:rFonts w:ascii="Times New Roman" w:eastAsia="Times New Roman" w:hAnsi="Times New Roman" w:cs="Times New Roman"/>
+          <w:color w:val="000000"/>
+        </w:rPr>
+        <w:t>.</w:t>
       </w:r>
     </w:p>
     <w:p>
@@ -1041,7 +1103,42 @@
           <w:rFonts w:ascii="Times New Roman" w:eastAsia="Times New Roman" w:hAnsi="Times New Roman" w:cs="Times New Roman"/>
           <w:color w:val="000000"/>
         </w:rPr>
-        <w:t>For the implementation and testing document, I contributed to part 3. In this, I contributed to testing on Header.js, Login.js, and Playlist.js.</w:t>
+        <w:t>For the implementation and testing document, I contributed to part 3</w:t>
+      </w:r>
+      <w:r>
+        <w:rPr>
+          <w:rFonts w:ascii="Times New Roman" w:eastAsia="Times New Roman" w:hAnsi="Times New Roman" w:cs="Times New Roman"/>
+          <w:color w:val="000000"/>
+        </w:rPr>
+        <w:t xml:space="preserve"> and 4</w:t>
+      </w:r>
+      <w:r>
+        <w:rPr>
+          <w:rFonts w:ascii="Times New Roman" w:eastAsia="Times New Roman" w:hAnsi="Times New Roman" w:cs="Times New Roman"/>
+          <w:color w:val="000000"/>
+        </w:rPr>
+        <w:t xml:space="preserve">. In </w:t>
+      </w:r>
+      <w:r>
+        <w:rPr>
+          <w:rFonts w:ascii="Times New Roman" w:eastAsia="Times New Roman" w:hAnsi="Times New Roman" w:cs="Times New Roman"/>
+          <w:color w:val="000000"/>
+        </w:rPr>
+        <w:t>part 3</w:t>
+      </w:r>
+      <w:r>
+        <w:rPr>
+          <w:rFonts w:ascii="Times New Roman" w:eastAsia="Times New Roman" w:hAnsi="Times New Roman" w:cs="Times New Roman"/>
+          <w:color w:val="000000"/>
+        </w:rPr>
+        <w:t xml:space="preserve">, I contributed to testing on </w:t>
+      </w:r>
+      <w:r>
+        <w:rPr>
+          <w:rFonts w:ascii="Times New Roman" w:eastAsia="Times New Roman" w:hAnsi="Times New Roman" w:cs="Times New Roman"/>
+          <w:color w:val="000000"/>
+        </w:rPr>
+        <w:t>levelbadge.js, donutchart.js, and stats.js. In part 4, I explained security and performance.</w:t>
       </w:r>
     </w:p>
     <w:p>
@@ -1068,7 +1165,56 @@
           <w:rFonts w:ascii="Times New Roman" w:eastAsia="Times New Roman" w:hAnsi="Times New Roman" w:cs="Times New Roman"/>
           <w:color w:val="000000"/>
         </w:rPr>
-        <w:t>For the source code, I implemented Playlists. This was work that spanned into Songs.js, Playlists.js, and mapping.js. The idea was that the user adds a song from Songs to the Playlists page and then they can play it from either page and the data will still be properly handled. It spanned into Songs.js because we needed a way to add songs to playlists easily and track sessions. Something that was important to me was that the Playlist names would print in groups, and this was handled through conditional printing.</w:t>
+        <w:t xml:space="preserve">For the source code, I </w:t>
+      </w:r>
+      <w:r>
+        <w:rPr>
+          <w:rFonts w:ascii="Times New Roman" w:eastAsia="Times New Roman" w:hAnsi="Times New Roman" w:cs="Times New Roman"/>
+          <w:color w:val="000000"/>
+        </w:rPr>
+        <w:t>contributed to</w:t>
+      </w:r>
+      <w:r>
+        <w:rPr>
+          <w:rFonts w:ascii="Times New Roman" w:eastAsia="Times New Roman" w:hAnsi="Times New Roman" w:cs="Times New Roman"/>
+          <w:color w:val="000000"/>
+        </w:rPr>
+        <w:t xml:space="preserve"> </w:t>
+      </w:r>
+      <w:r>
+        <w:rPr>
+          <w:rFonts w:ascii="Times New Roman" w:eastAsia="Times New Roman" w:hAnsi="Times New Roman" w:cs="Times New Roman"/>
+          <w:color w:val="000000"/>
+        </w:rPr>
+        <w:t>streak tracking, achievements with p5js modules, adding friends</w:t>
+      </w:r>
+      <w:r>
+        <w:rPr>
+          <w:rFonts w:ascii="Times New Roman" w:eastAsia="Times New Roman" w:hAnsi="Times New Roman" w:cs="Times New Roman"/>
+          <w:color w:val="000000"/>
+        </w:rPr>
+        <w:t>, adding challenges, viewing friends,</w:t>
+      </w:r>
+      <w:r>
+        <w:rPr>
+          <w:rFonts w:ascii="Times New Roman" w:eastAsia="Times New Roman" w:hAnsi="Times New Roman" w:cs="Times New Roman"/>
+          <w:color w:val="000000"/>
+        </w:rPr>
+        <w:t xml:space="preserve"> and</w:t>
+      </w:r>
+      <w:r>
+        <w:rPr>
+          <w:rFonts w:ascii="Times New Roman" w:eastAsia="Times New Roman" w:hAnsi="Times New Roman" w:cs="Times New Roman"/>
+          <w:color w:val="000000"/>
+        </w:rPr>
+        <w:t xml:space="preserve"> viewing</w:t>
+      </w:r>
+      <w:r>
+        <w:rPr>
+          <w:rFonts w:ascii="Times New Roman" w:eastAsia="Times New Roman" w:hAnsi="Times New Roman" w:cs="Times New Roman"/>
+          <w:color w:val="000000"/>
+        </w:rPr>
+        <w:t xml:space="preserve"> challenges. </w:t>
       </w:r>
     </w:p>
     <w:p>
@@ -1090,14 +1236,21 @@
           <w:color w:val="000000"/>
         </w:rPr>
       </w:pPr>
-      <w:bookmarkStart w:id="1" w:name="_gjdgxs" w:colFirst="0" w:colLast="0"/>
-      <w:bookmarkEnd w:id="1"/>
-      <w:r>
-        <w:rPr>
-          <w:rFonts w:ascii="Times New Roman" w:eastAsia="Times New Roman" w:hAnsi="Times New Roman" w:cs="Times New Roman"/>
-          <w:color w:val="000000"/>
-        </w:rPr>
-        <w:t>I contributed to the video by talking a bit about everything. In general, I tried to communicate concisely and run through all the points without detouring too much.</w:t>
+      <w:bookmarkStart w:id="0" w:name="_gjdgxs" w:colFirst="0" w:colLast="0"/>
+      <w:bookmarkEnd w:id="0"/>
+      <w:r>
+        <w:rPr>
+          <w:rFonts w:ascii="Times New Roman" w:eastAsia="Times New Roman" w:hAnsi="Times New Roman" w:cs="Times New Roman"/>
+          <w:color w:val="000000"/>
+        </w:rPr>
+        <w:t xml:space="preserve">I contributed to </w:t>
+      </w:r>
+      <w:r>
+        <w:rPr>
+          <w:rFonts w:ascii="Times New Roman" w:eastAsia="Times New Roman" w:hAnsi="Times New Roman" w:cs="Times New Roman"/>
+          <w:color w:val="000000"/>
+        </w:rPr>
+        <w:t>the presentation by providing slides, explaining p5js modules, and keeping an offline backup of our project.</w:t>
       </w:r>
     </w:p>
     <w:p>
@@ -1219,7 +1372,23 @@
           <w:rFonts w:ascii="Times New Roman" w:eastAsia="Times New Roman" w:hAnsi="Times New Roman" w:cs="Times New Roman"/>
           <w:color w:val="000000"/>
         </w:rPr>
-        <w:t>I contributed song-session tracking to the database. My code was also utilized by Steven in the Playlists portion. I also did work on retrieving stats to implement a daily streak, however was unable to implement it by the deadline. Also added User_stats into the database and updated Primary Keys for all necessary tables.</w:t>
+        <w:t xml:space="preserve">I contributed song-session tracking to the database. My code was also utilized by Steven in the Playlists portion. I also did work on retrieving stats to implement a daily streak, however was unable to implement it by the deadline. Also added </w:t>
+      </w:r>
+      <w:proofErr w:type="spellStart"/>
+      <w:r>
+        <w:rPr>
+          <w:rFonts w:ascii="Times New Roman" w:eastAsia="Times New Roman" w:hAnsi="Times New Roman" w:cs="Times New Roman"/>
+          <w:color w:val="000000"/>
+        </w:rPr>
+        <w:t>User_stats</w:t>
+      </w:r>
+      <w:proofErr w:type="spellEnd"/>
+      <w:r>
+        <w:rPr>
+          <w:rFonts w:ascii="Times New Roman" w:eastAsia="Times New Roman" w:hAnsi="Times New Roman" w:cs="Times New Roman"/>
+          <w:color w:val="000000"/>
+        </w:rPr>
+        <w:t xml:space="preserve"> into the database and updated Primary Keys for all necessary tables.</w:t>
       </w:r>
     </w:p>
     <w:p>
@@ -1246,7 +1415,23 @@
           <w:rFonts w:ascii="Times New Roman" w:eastAsia="Times New Roman" w:hAnsi="Times New Roman" w:cs="Times New Roman"/>
           <w:color w:val="000000"/>
         </w:rPr>
-        <w:t>Filmed the video and uploaded the video to youtube. Also contributed to the discussion on what we would say in the video.</w:t>
+        <w:t xml:space="preserve">Filmed the video and uploaded the video to </w:t>
+      </w:r>
+      <w:proofErr w:type="spellStart"/>
+      <w:r>
+        <w:rPr>
+          <w:rFonts w:ascii="Times New Roman" w:eastAsia="Times New Roman" w:hAnsi="Times New Roman" w:cs="Times New Roman"/>
+          <w:color w:val="000000"/>
+        </w:rPr>
+        <w:t>youtube</w:t>
+      </w:r>
+      <w:proofErr w:type="spellEnd"/>
+      <w:r>
+        <w:rPr>
+          <w:rFonts w:ascii="Times New Roman" w:eastAsia="Times New Roman" w:hAnsi="Times New Roman" w:cs="Times New Roman"/>
+          <w:color w:val="000000"/>
+        </w:rPr>
+        <w:t>. Also contributed to the discussion on what we would say in the video.</w:t>
       </w:r>
     </w:p>
     <w:p>
@@ -1256,11 +1441,33 @@
           <w:rFonts w:ascii="Times New Roman" w:eastAsia="Times New Roman" w:hAnsi="Times New Roman" w:cs="Times New Roman"/>
         </w:rPr>
       </w:pPr>
-      <w:r>
-        <w:rPr>
-          <w:rFonts w:ascii="Times New Roman" w:eastAsia="Times New Roman" w:hAnsi="Times New Roman" w:cs="Times New Roman"/>
-        </w:rPr>
-        <w:t>Noal Gesler:</w:t>
+      <w:proofErr w:type="spellStart"/>
+      <w:r>
+        <w:rPr>
+          <w:rFonts w:ascii="Times New Roman" w:eastAsia="Times New Roman" w:hAnsi="Times New Roman" w:cs="Times New Roman"/>
+        </w:rPr>
+        <w:t>Noal</w:t>
+      </w:r>
+      <w:proofErr w:type="spellEnd"/>
+      <w:r>
+        <w:rPr>
+          <w:rFonts w:ascii="Times New Roman" w:eastAsia="Times New Roman" w:hAnsi="Times New Roman" w:cs="Times New Roman"/>
+        </w:rPr>
+        <w:t xml:space="preserve"> </w:t>
+      </w:r>
+      <w:proofErr w:type="spellStart"/>
+      <w:r>
+        <w:rPr>
+          <w:rFonts w:ascii="Times New Roman" w:eastAsia="Times New Roman" w:hAnsi="Times New Roman" w:cs="Times New Roman"/>
+        </w:rPr>
+        <w:t>Gesler</w:t>
+      </w:r>
+      <w:proofErr w:type="spellEnd"/>
+      <w:r>
+        <w:rPr>
+          <w:rFonts w:ascii="Times New Roman" w:eastAsia="Times New Roman" w:hAnsi="Times New Roman" w:cs="Times New Roman"/>
+        </w:rPr>
+        <w:t>:</w:t>
       </w:r>
     </w:p>
     <w:p>
@@ -1368,7 +1575,23 @@
           <w:rFonts w:ascii="Times New Roman" w:eastAsia="Times New Roman" w:hAnsi="Times New Roman" w:cs="Times New Roman"/>
           <w:color w:val="000000"/>
         </w:rPr>
-        <w:t>Contributed to a lot of front end visual UI, in this implementation I focused a lot on the user profile (Profile.js), to create a layout and display some data for users to view their own profile.</w:t>
+        <w:t xml:space="preserve">Contributed to a lot of </w:t>
+      </w:r>
+      <w:proofErr w:type="gramStart"/>
+      <w:r>
+        <w:rPr>
+          <w:rFonts w:ascii="Times New Roman" w:eastAsia="Times New Roman" w:hAnsi="Times New Roman" w:cs="Times New Roman"/>
+          <w:color w:val="000000"/>
+        </w:rPr>
+        <w:t>front end</w:t>
+      </w:r>
+      <w:proofErr w:type="gramEnd"/>
+      <w:r>
+        <w:rPr>
+          <w:rFonts w:ascii="Times New Roman" w:eastAsia="Times New Roman" w:hAnsi="Times New Roman" w:cs="Times New Roman"/>
+          <w:color w:val="000000"/>
+        </w:rPr>
+        <w:t xml:space="preserve"> visual UI, in this implementation I focused a lot on the user profile (Profile.js), to create a layout and display some data for users to view their own profile.</w:t>
       </w:r>
     </w:p>
     <w:p>
@@ -1387,10 +1610,10 @@
           <w:color w:val="000000"/>
         </w:rPr>
       </w:pPr>
-      <w:bookmarkStart w:id="2" w:name="_30j0zll" w:colFirst="0" w:colLast="0"/>
-      <w:bookmarkStart w:id="3" w:name="_1fob9te" w:colFirst="0" w:colLast="0"/>
+      <w:bookmarkStart w:id="1" w:name="_30j0zll" w:colFirst="0" w:colLast="0"/>
+      <w:bookmarkStart w:id="2" w:name="_1fob9te" w:colFirst="0" w:colLast="0"/>
+      <w:bookmarkEnd w:id="1"/>
       <w:bookmarkEnd w:id="2"/>
-      <w:bookmarkEnd w:id="3"/>
       <w:r>
         <w:rPr>
           <w:rFonts w:ascii="Times New Roman" w:eastAsia="Times New Roman" w:hAnsi="Times New Roman" w:cs="Times New Roman"/>
@@ -1438,13 +1661,27 @@
           <w:rFonts w:ascii="Times New Roman" w:eastAsia="Times New Roman" w:hAnsi="Times New Roman" w:cs="Times New Roman"/>
         </w:rPr>
       </w:pPr>
-      <w:bookmarkStart w:id="4" w:name="_3znysh7" w:colFirst="0" w:colLast="0"/>
-      <w:bookmarkEnd w:id="4"/>
-      <w:r>
-        <w:rPr>
-          <w:rFonts w:ascii="Times New Roman" w:eastAsia="Times New Roman" w:hAnsi="Times New Roman" w:cs="Times New Roman"/>
-        </w:rPr>
-        <w:t>Contributed to parts 1, 3, 4  and 5.</w:t>
+      <w:bookmarkStart w:id="3" w:name="_3znysh7" w:colFirst="0" w:colLast="0"/>
+      <w:bookmarkEnd w:id="3"/>
+      <w:r>
+        <w:rPr>
+          <w:rFonts w:ascii="Times New Roman" w:eastAsia="Times New Roman" w:hAnsi="Times New Roman" w:cs="Times New Roman"/>
+        </w:rPr>
+        <w:t xml:space="preserve">Contributed to parts 1, 3, </w:t>
+      </w:r>
+      <w:proofErr w:type="gramStart"/>
+      <w:r>
+        <w:rPr>
+          <w:rFonts w:ascii="Times New Roman" w:eastAsia="Times New Roman" w:hAnsi="Times New Roman" w:cs="Times New Roman"/>
+        </w:rPr>
+        <w:t>4  and</w:t>
+      </w:r>
+      <w:proofErr w:type="gramEnd"/>
+      <w:r>
+        <w:rPr>
+          <w:rFonts w:ascii="Times New Roman" w:eastAsia="Times New Roman" w:hAnsi="Times New Roman" w:cs="Times New Roman"/>
+        </w:rPr>
+        <w:t xml:space="preserve"> 5.</w:t>
       </w:r>
     </w:p>
     <w:p>
@@ -1465,8 +1702,8 @@
           <w:rFonts w:ascii="Times New Roman" w:eastAsia="Times New Roman" w:hAnsi="Times New Roman" w:cs="Times New Roman"/>
         </w:rPr>
       </w:pPr>
-      <w:bookmarkStart w:id="5" w:name="_2et92p0" w:colFirst="0" w:colLast="0"/>
-      <w:bookmarkEnd w:id="5"/>
+      <w:bookmarkStart w:id="4" w:name="_2et92p0" w:colFirst="0" w:colLast="0"/>
+      <w:bookmarkEnd w:id="4"/>
       <w:r>
         <w:rPr>
           <w:rFonts w:ascii="Times New Roman" w:eastAsia="Times New Roman" w:hAnsi="Times New Roman" w:cs="Times New Roman"/>
@@ -1492,13 +1729,12 @@
           <w:rFonts w:ascii="Times New Roman" w:eastAsia="Times New Roman" w:hAnsi="Times New Roman" w:cs="Times New Roman"/>
         </w:rPr>
       </w:pPr>
-      <w:bookmarkStart w:id="6" w:name="_tyjcwt" w:colFirst="0" w:colLast="0"/>
-      <w:bookmarkEnd w:id="6"/>
-      <w:r>
-        <w:rPr>
-          <w:rFonts w:ascii="Times New Roman" w:eastAsia="Times New Roman" w:hAnsi="Times New Roman" w:cs="Times New Roman"/>
-        </w:rPr>
-        <w:lastRenderedPageBreak/>
+      <w:bookmarkStart w:id="5" w:name="_tyjcwt" w:colFirst="0" w:colLast="0"/>
+      <w:bookmarkEnd w:id="5"/>
+      <w:r>
+        <w:rPr>
+          <w:rFonts w:ascii="Times New Roman" w:eastAsia="Times New Roman" w:hAnsi="Times New Roman" w:cs="Times New Roman"/>
+        </w:rPr>
         <w:t>Contributed to parts 3 and 5.</w:t>
       </w:r>
     </w:p>
@@ -1520,13 +1756,69 @@
           <w:rFonts w:ascii="Times New Roman" w:eastAsia="Times New Roman" w:hAnsi="Times New Roman" w:cs="Times New Roman"/>
         </w:rPr>
       </w:pPr>
-      <w:bookmarkStart w:id="7" w:name="_3dy6vkm" w:colFirst="0" w:colLast="0"/>
-      <w:bookmarkEnd w:id="7"/>
-      <w:r>
-        <w:rPr>
-          <w:rFonts w:ascii="Times New Roman" w:eastAsia="Times New Roman" w:hAnsi="Times New Roman" w:cs="Times New Roman"/>
-        </w:rPr>
-        <w:t>Contributed by implementing SearchPage, which is a dynamic search option that allows you  to look for song. The search results update as you type and show you how many matches it has found. I also used css to make it look nicer and make the  interaction with selecting searched songs better.</w:t>
+      <w:bookmarkStart w:id="6" w:name="_3dy6vkm" w:colFirst="0" w:colLast="0"/>
+      <w:bookmarkEnd w:id="6"/>
+      <w:r>
+        <w:rPr>
+          <w:rFonts w:ascii="Times New Roman" w:eastAsia="Times New Roman" w:hAnsi="Times New Roman" w:cs="Times New Roman"/>
+        </w:rPr>
+        <w:t xml:space="preserve">Contributed by implementing </w:t>
+      </w:r>
+      <w:proofErr w:type="spellStart"/>
+      <w:r>
+        <w:rPr>
+          <w:rFonts w:ascii="Times New Roman" w:eastAsia="Times New Roman" w:hAnsi="Times New Roman" w:cs="Times New Roman"/>
+        </w:rPr>
+        <w:t>SearchPage</w:t>
+      </w:r>
+      <w:proofErr w:type="spellEnd"/>
+      <w:r>
+        <w:rPr>
+          <w:rFonts w:ascii="Times New Roman" w:eastAsia="Times New Roman" w:hAnsi="Times New Roman" w:cs="Times New Roman"/>
+        </w:rPr>
+        <w:t xml:space="preserve">, which is a dynamic search option that allows </w:t>
+      </w:r>
+      <w:proofErr w:type="gramStart"/>
+      <w:r>
+        <w:rPr>
+          <w:rFonts w:ascii="Times New Roman" w:eastAsia="Times New Roman" w:hAnsi="Times New Roman" w:cs="Times New Roman"/>
+        </w:rPr>
+        <w:t>you  to</w:t>
+      </w:r>
+      <w:proofErr w:type="gramEnd"/>
+      <w:r>
+        <w:rPr>
+          <w:rFonts w:ascii="Times New Roman" w:eastAsia="Times New Roman" w:hAnsi="Times New Roman" w:cs="Times New Roman"/>
+        </w:rPr>
+        <w:t xml:space="preserve"> look for song. The search results update as you type and show you how many matches it has found. I also used </w:t>
+      </w:r>
+      <w:proofErr w:type="spellStart"/>
+      <w:r>
+        <w:rPr>
+          <w:rFonts w:ascii="Times New Roman" w:eastAsia="Times New Roman" w:hAnsi="Times New Roman" w:cs="Times New Roman"/>
+        </w:rPr>
+        <w:t>css</w:t>
+      </w:r>
+      <w:proofErr w:type="spellEnd"/>
+      <w:r>
+        <w:rPr>
+          <w:rFonts w:ascii="Times New Roman" w:eastAsia="Times New Roman" w:hAnsi="Times New Roman" w:cs="Times New Roman"/>
+        </w:rPr>
+        <w:t xml:space="preserve"> to make it look nicer and make </w:t>
+      </w:r>
+      <w:proofErr w:type="gramStart"/>
+      <w:r>
+        <w:rPr>
+          <w:rFonts w:ascii="Times New Roman" w:eastAsia="Times New Roman" w:hAnsi="Times New Roman" w:cs="Times New Roman"/>
+        </w:rPr>
+        <w:t>the  interaction</w:t>
+      </w:r>
+      <w:proofErr w:type="gramEnd"/>
+      <w:r>
+        <w:rPr>
+          <w:rFonts w:ascii="Times New Roman" w:eastAsia="Times New Roman" w:hAnsi="Times New Roman" w:cs="Times New Roman"/>
+        </w:rPr>
+        <w:t xml:space="preserve"> with selecting searched songs better.</w:t>
       </w:r>
     </w:p>
     <w:p>
@@ -1547,166 +1839,86 @@
           <w:rFonts w:ascii="Times New Roman" w:eastAsia="Times New Roman" w:hAnsi="Times New Roman" w:cs="Times New Roman"/>
         </w:rPr>
       </w:pPr>
-      <w:bookmarkStart w:id="8" w:name="_1t3h5sf" w:colFirst="0" w:colLast="0"/>
+      <w:bookmarkStart w:id="7" w:name="_1t3h5sf" w:colFirst="0" w:colLast="0"/>
+      <w:bookmarkEnd w:id="7"/>
+      <w:r>
+        <w:rPr>
+          <w:rFonts w:ascii="Times New Roman" w:eastAsia="Times New Roman" w:hAnsi="Times New Roman" w:cs="Times New Roman"/>
+        </w:rPr>
+        <w:t xml:space="preserve">Contributed to video by explaining what </w:t>
+      </w:r>
+      <w:proofErr w:type="spellStart"/>
+      <w:r>
+        <w:rPr>
+          <w:rFonts w:ascii="Times New Roman" w:eastAsia="Times New Roman" w:hAnsi="Times New Roman" w:cs="Times New Roman"/>
+        </w:rPr>
+        <w:t>WeShed</w:t>
+      </w:r>
+      <w:proofErr w:type="spellEnd"/>
+      <w:r>
+        <w:rPr>
+          <w:rFonts w:ascii="Times New Roman" w:eastAsia="Times New Roman" w:hAnsi="Times New Roman" w:cs="Times New Roman"/>
+        </w:rPr>
+        <w:t xml:space="preserve"> is and talked about some of the implementations that were added in this increment.</w:t>
+      </w:r>
+    </w:p>
+    <w:p>
+      <w:pPr>
+        <w:pBdr>
+          <w:top w:val="nil"/>
+          <w:left w:val="nil"/>
+          <w:bottom w:val="nil"/>
+          <w:right w:val="nil"/>
+          <w:between w:val="nil"/>
+        </w:pBdr>
+        <w:spacing w:after="120" w:line="240" w:lineRule="auto"/>
+        <w:rPr>
+          <w:rFonts w:ascii="Times New Roman" w:eastAsia="Times New Roman" w:hAnsi="Times New Roman" w:cs="Times New Roman"/>
+        </w:rPr>
+      </w:pPr>
+    </w:p>
+    <w:p>
+      <w:pPr>
+        <w:pBdr>
+          <w:top w:val="nil"/>
+          <w:left w:val="nil"/>
+          <w:bottom w:val="nil"/>
+          <w:right w:val="nil"/>
+          <w:between w:val="nil"/>
+        </w:pBdr>
+        <w:spacing w:after="120" w:line="240" w:lineRule="auto"/>
+        <w:rPr>
+          <w:rFonts w:ascii="Times New Roman" w:eastAsia="Times New Roman" w:hAnsi="Times New Roman" w:cs="Times New Roman"/>
+          <w:b/>
+        </w:rPr>
+      </w:pPr>
+      <w:r>
+        <w:rPr>
+          <w:rFonts w:ascii="Times New Roman" w:eastAsia="Times New Roman" w:hAnsi="Times New Roman" w:cs="Times New Roman"/>
+          <w:b/>
+        </w:rPr>
+        <w:lastRenderedPageBreak/>
+        <w:t>Slides on GitHub</w:t>
+      </w:r>
+      <w:bookmarkStart w:id="8" w:name="_GoBack"/>
       <w:bookmarkEnd w:id="8"/>
-      <w:r>
-        <w:rPr>
-          <w:rFonts w:ascii="Times New Roman" w:eastAsia="Times New Roman" w:hAnsi="Times New Roman" w:cs="Times New Roman"/>
-        </w:rPr>
-        <w:t>Contributed to video by explaining what WeShed is and talked about some of the implementations that were added in this increment.</w:t>
-      </w:r>
-    </w:p>
-    <w:p>
-      <w:pPr>
-        <w:spacing w:before="120" w:after="120" w:line="240" w:lineRule="auto"/>
-        <w:rPr>
-          <w:rFonts w:ascii="Times New Roman" w:eastAsia="Times New Roman" w:hAnsi="Times New Roman" w:cs="Times New Roman"/>
-          <w:i/>
-        </w:rPr>
-      </w:pPr>
-    </w:p>
-    <w:p>
-      <w:pPr>
-        <w:spacing w:before="120" w:after="120" w:line="240" w:lineRule="auto"/>
-        <w:rPr>
-          <w:rFonts w:ascii="Times New Roman" w:eastAsia="Times New Roman" w:hAnsi="Times New Roman" w:cs="Times New Roman"/>
-          <w:i/>
-        </w:rPr>
-      </w:pPr>
-    </w:p>
-    <w:p>
-      <w:pPr>
-        <w:numPr>
-          <w:ilvl w:val="0"/>
-          <w:numId w:val="3"/>
-        </w:numPr>
-        <w:pBdr>
-          <w:top w:val="nil"/>
-          <w:left w:val="nil"/>
-          <w:bottom w:val="nil"/>
-          <w:right w:val="nil"/>
-          <w:between w:val="nil"/>
-        </w:pBdr>
-        <w:spacing w:before="120" w:after="120" w:line="240" w:lineRule="auto"/>
+    </w:p>
+    <w:p>
+      <w:pPr>
+        <w:pBdr>
+          <w:top w:val="nil"/>
+          <w:left w:val="nil"/>
+          <w:bottom w:val="nil"/>
+          <w:right w:val="nil"/>
+          <w:between w:val="nil"/>
+        </w:pBdr>
+        <w:spacing w:after="120" w:line="240" w:lineRule="auto"/>
         <w:rPr>
           <w:rFonts w:ascii="Times New Roman" w:eastAsia="Times New Roman" w:hAnsi="Times New Roman" w:cs="Times New Roman"/>
           <w:b/>
           <w:color w:val="000000"/>
         </w:rPr>
       </w:pPr>
-      <w:r>
-        <w:rPr>
-          <w:rFonts w:ascii="Times New Roman" w:eastAsia="Times New Roman" w:hAnsi="Times New Roman" w:cs="Times New Roman"/>
-          <w:b/>
-          <w:color w:val="000000"/>
-        </w:rPr>
-        <w:t>Plans for the next increment</w:t>
-      </w:r>
-    </w:p>
-    <w:p>
-      <w:pPr>
-        <w:pBdr>
-          <w:top w:val="nil"/>
-          <w:left w:val="nil"/>
-          <w:bottom w:val="nil"/>
-          <w:right w:val="nil"/>
-          <w:between w:val="nil"/>
-        </w:pBdr>
-        <w:spacing w:before="120" w:after="120" w:line="240" w:lineRule="auto"/>
-        <w:ind w:left="360"/>
-        <w:rPr>
-          <w:rFonts w:ascii="Times New Roman" w:eastAsia="Times New Roman" w:hAnsi="Times New Roman" w:cs="Times New Roman"/>
-          <w:bCs/>
-          <w:color w:val="000000"/>
-        </w:rPr>
-      </w:pPr>
-      <w:r>
-        <w:rPr>
-          <w:rFonts w:ascii="Times New Roman" w:eastAsia="Times New Roman" w:hAnsi="Times New Roman" w:cs="Times New Roman"/>
-          <w:bCs/>
-          <w:color w:val="000000"/>
-        </w:rPr>
-        <w:t>Our plans for the next increment include creating a stats page in order to show the user their stats in terms of their song playing, and implementing this page in order to make the stat tracking data functional. We also hope to make the profile page more functional, as well just general clean up of the UI throughout the site in order to give everything a more similar style.</w:t>
-      </w:r>
-    </w:p>
-    <w:p>
-      <w:pPr>
-        <w:pBdr>
-          <w:top w:val="nil"/>
-          <w:left w:val="nil"/>
-          <w:bottom w:val="nil"/>
-          <w:right w:val="nil"/>
-          <w:between w:val="nil"/>
-        </w:pBdr>
-        <w:spacing w:before="120" w:after="120" w:line="240" w:lineRule="auto"/>
-        <w:ind w:left="360"/>
-        <w:rPr>
-          <w:rFonts w:ascii="Times New Roman" w:eastAsia="Times New Roman" w:hAnsi="Times New Roman" w:cs="Times New Roman"/>
-          <w:b/>
-          <w:color w:val="000000"/>
-        </w:rPr>
-      </w:pPr>
-    </w:p>
-    <w:p>
-      <w:pPr>
-        <w:numPr>
-          <w:ilvl w:val="0"/>
-          <w:numId w:val="3"/>
-        </w:numPr>
-        <w:pBdr>
-          <w:top w:val="nil"/>
-          <w:left w:val="nil"/>
-          <w:bottom w:val="nil"/>
-          <w:right w:val="nil"/>
-          <w:between w:val="nil"/>
-        </w:pBdr>
-        <w:spacing w:before="120" w:after="0" w:line="240" w:lineRule="auto"/>
-        <w:rPr>
-          <w:rFonts w:ascii="Times New Roman" w:eastAsia="Times New Roman" w:hAnsi="Times New Roman" w:cs="Times New Roman"/>
-          <w:b/>
-          <w:color w:val="000000"/>
-        </w:rPr>
-      </w:pPr>
-      <w:r>
-        <w:rPr>
-          <w:rFonts w:ascii="Times New Roman" w:eastAsia="Times New Roman" w:hAnsi="Times New Roman" w:cs="Times New Roman"/>
-          <w:b/>
-          <w:color w:val="000000"/>
-        </w:rPr>
-        <w:t>Link to video</w:t>
-      </w:r>
-    </w:p>
-    <w:p>
-      <w:pPr>
-        <w:pBdr>
-          <w:top w:val="nil"/>
-          <w:left w:val="nil"/>
-          <w:bottom w:val="nil"/>
-          <w:right w:val="nil"/>
-          <w:between w:val="nil"/>
-        </w:pBdr>
-        <w:spacing w:after="120" w:line="240" w:lineRule="auto"/>
-        <w:ind w:left="360" w:hanging="720"/>
-        <w:rPr>
-          <w:rFonts w:ascii="Times New Roman" w:eastAsia="Times New Roman" w:hAnsi="Times New Roman" w:cs="Times New Roman"/>
-          <w:b/>
-          <w:color w:val="000000"/>
-        </w:rPr>
-      </w:pPr>
-      <w:r>
-        <w:rPr>
-          <w:rFonts w:ascii="Times New Roman" w:eastAsia="Times New Roman" w:hAnsi="Times New Roman" w:cs="Times New Roman"/>
-          <w:color w:val="000000"/>
-        </w:rPr>
-        <w:t>https://youtu.be</w:t>
-      </w:r>
-      <w:r>
-        <w:rPr>
-          <w:rFonts w:ascii="Times New Roman" w:eastAsia="Times New Roman" w:hAnsi="Times New Roman" w:cs="Times New Roman"/>
-          <w:color w:val="000000"/>
-        </w:rPr>
-        <w:t>/PNHhrr8o5TE</w:t>
-      </w:r>
     </w:p>
     <w:sectPr>
       <w:pgSz w:w="12240" w:h="15840"/>
@@ -2318,6 +2530,208 @@
     </w:lvl>
   </w:abstractNum>
   <w:abstractNum w:abstractNumId="6" w15:restartNumberingAfterBreak="0">
+    <w:nsid w:val="50691FDD"/>
+    <w:multiLevelType w:val="hybridMultilevel"/>
+    <w:tmpl w:val="46326D6E"/>
+    <w:lvl w:ilvl="0" w:tplc="04090001">
+      <w:start w:val="1"/>
+      <w:numFmt w:val="bullet"/>
+      <w:lvlText w:val=""/>
+      <w:lvlJc w:val="left"/>
+      <w:pPr>
+        <w:ind w:left="1440" w:hanging="360"/>
+      </w:pPr>
+      <w:rPr>
+        <w:rFonts w:ascii="Symbol" w:hAnsi="Symbol" w:hint="default"/>
+      </w:rPr>
+    </w:lvl>
+    <w:lvl w:ilvl="1" w:tplc="04090003" w:tentative="1">
+      <w:start w:val="1"/>
+      <w:numFmt w:val="bullet"/>
+      <w:lvlText w:val="o"/>
+      <w:lvlJc w:val="left"/>
+      <w:pPr>
+        <w:ind w:left="2160" w:hanging="360"/>
+      </w:pPr>
+      <w:rPr>
+        <w:rFonts w:ascii="Courier New" w:hAnsi="Courier New" w:cs="Courier New" w:hint="default"/>
+      </w:rPr>
+    </w:lvl>
+    <w:lvl w:ilvl="2" w:tplc="04090005" w:tentative="1">
+      <w:start w:val="1"/>
+      <w:numFmt w:val="bullet"/>
+      <w:lvlText w:val=""/>
+      <w:lvlJc w:val="left"/>
+      <w:pPr>
+        <w:ind w:left="2880" w:hanging="360"/>
+      </w:pPr>
+      <w:rPr>
+        <w:rFonts w:ascii="Wingdings" w:hAnsi="Wingdings" w:hint="default"/>
+      </w:rPr>
+    </w:lvl>
+    <w:lvl w:ilvl="3" w:tplc="04090001" w:tentative="1">
+      <w:start w:val="1"/>
+      <w:numFmt w:val="bullet"/>
+      <w:lvlText w:val=""/>
+      <w:lvlJc w:val="left"/>
+      <w:pPr>
+        <w:ind w:left="3600" w:hanging="360"/>
+      </w:pPr>
+      <w:rPr>
+        <w:rFonts w:ascii="Symbol" w:hAnsi="Symbol" w:hint="default"/>
+      </w:rPr>
+    </w:lvl>
+    <w:lvl w:ilvl="4" w:tplc="04090003" w:tentative="1">
+      <w:start w:val="1"/>
+      <w:numFmt w:val="bullet"/>
+      <w:lvlText w:val="o"/>
+      <w:lvlJc w:val="left"/>
+      <w:pPr>
+        <w:ind w:left="4320" w:hanging="360"/>
+      </w:pPr>
+      <w:rPr>
+        <w:rFonts w:ascii="Courier New" w:hAnsi="Courier New" w:cs="Courier New" w:hint="default"/>
+      </w:rPr>
+    </w:lvl>
+    <w:lvl w:ilvl="5" w:tplc="04090005" w:tentative="1">
+      <w:start w:val="1"/>
+      <w:numFmt w:val="bullet"/>
+      <w:lvlText w:val=""/>
+      <w:lvlJc w:val="left"/>
+      <w:pPr>
+        <w:ind w:left="5040" w:hanging="360"/>
+      </w:pPr>
+      <w:rPr>
+        <w:rFonts w:ascii="Wingdings" w:hAnsi="Wingdings" w:hint="default"/>
+      </w:rPr>
+    </w:lvl>
+    <w:lvl w:ilvl="6" w:tplc="04090001" w:tentative="1">
+      <w:start w:val="1"/>
+      <w:numFmt w:val="bullet"/>
+      <w:lvlText w:val=""/>
+      <w:lvlJc w:val="left"/>
+      <w:pPr>
+        <w:ind w:left="5760" w:hanging="360"/>
+      </w:pPr>
+      <w:rPr>
+        <w:rFonts w:ascii="Symbol" w:hAnsi="Symbol" w:hint="default"/>
+      </w:rPr>
+    </w:lvl>
+    <w:lvl w:ilvl="7" w:tplc="04090003" w:tentative="1">
+      <w:start w:val="1"/>
+      <w:numFmt w:val="bullet"/>
+      <w:lvlText w:val="o"/>
+      <w:lvlJc w:val="left"/>
+      <w:pPr>
+        <w:ind w:left="6480" w:hanging="360"/>
+      </w:pPr>
+      <w:rPr>
+        <w:rFonts w:ascii="Courier New" w:hAnsi="Courier New" w:cs="Courier New" w:hint="default"/>
+      </w:rPr>
+    </w:lvl>
+    <w:lvl w:ilvl="8" w:tplc="04090005" w:tentative="1">
+      <w:start w:val="1"/>
+      <w:numFmt w:val="bullet"/>
+      <w:lvlText w:val=""/>
+      <w:lvlJc w:val="left"/>
+      <w:pPr>
+        <w:ind w:left="7200" w:hanging="360"/>
+      </w:pPr>
+      <w:rPr>
+        <w:rFonts w:ascii="Wingdings" w:hAnsi="Wingdings" w:hint="default"/>
+      </w:rPr>
+    </w:lvl>
+  </w:abstractNum>
+  <w:abstractNum w:abstractNumId="7" w15:restartNumberingAfterBreak="0">
+    <w:nsid w:val="621178A1"/>
+    <w:multiLevelType w:val="hybridMultilevel"/>
+    <w:tmpl w:val="3D101978"/>
+    <w:lvl w:ilvl="0" w:tplc="04090011">
+      <w:start w:val="7"/>
+      <w:numFmt w:val="decimal"/>
+      <w:lvlText w:val="%1)"/>
+      <w:lvlJc w:val="left"/>
+      <w:pPr>
+        <w:ind w:left="720" w:hanging="360"/>
+      </w:pPr>
+      <w:rPr>
+        <w:rFonts w:hint="default"/>
+      </w:rPr>
+    </w:lvl>
+    <w:lvl w:ilvl="1" w:tplc="04090019" w:tentative="1">
+      <w:start w:val="1"/>
+      <w:numFmt w:val="lowerLetter"/>
+      <w:lvlText w:val="%2."/>
+      <w:lvlJc w:val="left"/>
+      <w:pPr>
+        <w:ind w:left="1440" w:hanging="360"/>
+      </w:pPr>
+    </w:lvl>
+    <w:lvl w:ilvl="2" w:tplc="0409001B" w:tentative="1">
+      <w:start w:val="1"/>
+      <w:numFmt w:val="lowerRoman"/>
+      <w:lvlText w:val="%3."/>
+      <w:lvlJc w:val="right"/>
+      <w:pPr>
+        <w:ind w:left="2160" w:hanging="180"/>
+      </w:pPr>
+    </w:lvl>
+    <w:lvl w:ilvl="3" w:tplc="0409000F" w:tentative="1">
+      <w:start w:val="1"/>
+      <w:numFmt w:val="decimal"/>
+      <w:lvlText w:val="%4."/>
+      <w:lvlJc w:val="left"/>
+      <w:pPr>
+        <w:ind w:left="2880" w:hanging="360"/>
+      </w:pPr>
+    </w:lvl>
+    <w:lvl w:ilvl="4" w:tplc="04090019" w:tentative="1">
+      <w:start w:val="1"/>
+      <w:numFmt w:val="lowerLetter"/>
+      <w:lvlText w:val="%5."/>
+      <w:lvlJc w:val="left"/>
+      <w:pPr>
+        <w:ind w:left="3600" w:hanging="360"/>
+      </w:pPr>
+    </w:lvl>
+    <w:lvl w:ilvl="5" w:tplc="0409001B" w:tentative="1">
+      <w:start w:val="1"/>
+      <w:numFmt w:val="lowerRoman"/>
+      <w:lvlText w:val="%6."/>
+      <w:lvlJc w:val="right"/>
+      <w:pPr>
+        <w:ind w:left="4320" w:hanging="180"/>
+      </w:pPr>
+    </w:lvl>
+    <w:lvl w:ilvl="6" w:tplc="0409000F" w:tentative="1">
+      <w:start w:val="1"/>
+      <w:numFmt w:val="decimal"/>
+      <w:lvlText w:val="%7."/>
+      <w:lvlJc w:val="left"/>
+      <w:pPr>
+        <w:ind w:left="5040" w:hanging="360"/>
+      </w:pPr>
+    </w:lvl>
+    <w:lvl w:ilvl="7" w:tplc="04090019" w:tentative="1">
+      <w:start w:val="1"/>
+      <w:numFmt w:val="lowerLetter"/>
+      <w:lvlText w:val="%8."/>
+      <w:lvlJc w:val="left"/>
+      <w:pPr>
+        <w:ind w:left="5760" w:hanging="360"/>
+      </w:pPr>
+    </w:lvl>
+    <w:lvl w:ilvl="8" w:tplc="0409001B" w:tentative="1">
+      <w:start w:val="1"/>
+      <w:numFmt w:val="lowerRoman"/>
+      <w:lvlText w:val="%9."/>
+      <w:lvlJc w:val="right"/>
+      <w:pPr>
+        <w:ind w:left="6480" w:hanging="180"/>
+      </w:pPr>
+    </w:lvl>
+  </w:abstractNum>
+  <w:abstractNum w:abstractNumId="8" w15:restartNumberingAfterBreak="0">
     <w:nsid w:val="6DCF7631"/>
     <w:multiLevelType w:val="multilevel"/>
     <w:tmpl w:val="152A5344"/>
@@ -2403,7 +2817,7 @@
       </w:pPr>
     </w:lvl>
   </w:abstractNum>
-  <w:abstractNum w:abstractNumId="7" w15:restartNumberingAfterBreak="0">
+  <w:abstractNum w:abstractNumId="9" w15:restartNumberingAfterBreak="0">
     <w:nsid w:val="70327083"/>
     <w:multiLevelType w:val="multilevel"/>
     <w:tmpl w:val="54DCF0F2"/>
@@ -2502,7 +2916,7 @@
     <w:abstractNumId w:val="1"/>
   </w:num>
   <w:num w:numId="5">
-    <w:abstractNumId w:val="7"/>
+    <w:abstractNumId w:val="9"/>
   </w:num>
   <w:num w:numId="6">
     <w:abstractNumId w:val="0"/>
@@ -2511,6 +2925,12 @@
     <w:abstractNumId w:val="4"/>
   </w:num>
   <w:num w:numId="8">
+    <w:abstractNumId w:val="8"/>
+  </w:num>
+  <w:num w:numId="9">
+    <w:abstractNumId w:val="7"/>
+  </w:num>
+  <w:num w:numId="10">
     <w:abstractNumId w:val="6"/>
   </w:num>
 </w:numbering>
@@ -2533,7 +2953,7 @@
       </w:pPr>
     </w:pPrDefault>
   </w:docDefaults>
-  <w:latentStyles w:defLockedState="0" w:defUIPriority="99" w:defSemiHidden="0" w:defUnhideWhenUsed="0" w:defQFormat="0" w:count="376">
+  <w:latentStyles w:defLockedState="0" w:defUIPriority="99" w:defSemiHidden="0" w:defUnhideWhenUsed="0" w:defQFormat="0" w:count="375">
     <w:lsdException w:name="Normal" w:uiPriority="0" w:qFormat="1"/>
     <w:lsdException w:name="heading 1" w:uiPriority="9" w:qFormat="1"/>
     <w:lsdException w:name="heading 2" w:semiHidden="1" w:uiPriority="9" w:unhideWhenUsed="1" w:qFormat="1"/>
@@ -2639,6 +3059,7 @@
     <w:lsdException w:name="HTML Sample" w:semiHidden="1" w:unhideWhenUsed="1"/>
     <w:lsdException w:name="HTML Typewriter" w:semiHidden="1" w:unhideWhenUsed="1"/>
     <w:lsdException w:name="HTML Variable" w:semiHidden="1" w:unhideWhenUsed="1"/>
+    <w:lsdException w:name="Normal Table" w:semiHidden="1" w:unhideWhenUsed="1"/>
     <w:lsdException w:name="annotation subject" w:semiHidden="1" w:unhideWhenUsed="1"/>
     <w:lsdException w:name="No List" w:semiHidden="1" w:unhideWhenUsed="1"/>
     <w:lsdException w:name="Outline List 1" w:semiHidden="1" w:unhideWhenUsed="1"/>
@@ -2685,8 +3106,10 @@
     <w:lsdException w:name="Table Subtle 2" w:semiHidden="1" w:unhideWhenUsed="1"/>
     <w:lsdException w:name="Table Web 1" w:semiHidden="1" w:unhideWhenUsed="1"/>
     <w:lsdException w:name="Table Web 2" w:semiHidden="1" w:unhideWhenUsed="1"/>
+    <w:lsdException w:name="Table Web 3" w:semiHidden="1" w:unhideWhenUsed="1"/>
     <w:lsdException w:name="Balloon Text" w:semiHidden="1" w:unhideWhenUsed="1"/>
     <w:lsdException w:name="Table Grid" w:uiPriority="39"/>
+    <w:lsdException w:name="Table Theme" w:semiHidden="1" w:unhideWhenUsed="1"/>
     <w:lsdException w:name="Placeholder Text" w:semiHidden="1"/>
     <w:lsdException w:name="No Spacing" w:uiPriority="1" w:qFormat="1"/>
     <w:lsdException w:name="Light Shading" w:uiPriority="60"/>
@@ -2906,7 +3329,6 @@
     <w:lsdException w:name="Smart Hyperlink" w:semiHidden="1" w:unhideWhenUsed="1"/>
     <w:lsdException w:name="Hashtag" w:semiHidden="1" w:unhideWhenUsed="1"/>
     <w:lsdException w:name="Unresolved Mention" w:semiHidden="1" w:unhideWhenUsed="1"/>
-    <w:lsdException w:name="Smart Link" w:semiHidden="1" w:unhideWhenUsed="1"/>
   </w:latentStyles>
   <w:style w:type="paragraph" w:default="1" w:styleId="Normal">
     <w:name w:val="Normal"/>
@@ -3091,6 +3513,17 @@
       <w:sz w:val="48"/>
       <w:szCs w:val="48"/>
     </w:rPr>
+  </w:style>
+  <w:style w:type="paragraph" w:styleId="ListParagraph">
+    <w:name w:val="List Paragraph"/>
+    <w:basedOn w:val="Normal"/>
+    <w:uiPriority w:val="34"/>
+    <w:qFormat/>
+    <w:rsid w:val="00AB59DA"/>
+    <w:pPr>
+      <w:ind w:left="720"/>
+      <w:contextualSpacing/>
+    </w:pPr>
   </w:style>
 </w:styles>
 </file>

--- a/Progress Report Template.docx
+++ b/Progress Report Template.docx
@@ -457,8 +457,55 @@
           <w:rFonts w:ascii="Times New Roman" w:eastAsia="Times New Roman" w:hAnsi="Times New Roman" w:cs="Times New Roman"/>
           <w:color w:val="000000"/>
         </w:rPr>
-        <w:t>Implemented achievements levelbadge and donutchart</w:t>
-      </w:r>
+        <w:t xml:space="preserve">Implemented achievements </w:t>
+      </w:r>
+      <w:proofErr w:type="spellStart"/>
+      <w:r>
+        <w:rPr>
+          <w:rFonts w:ascii="Times New Roman" w:eastAsia="Times New Roman" w:hAnsi="Times New Roman" w:cs="Times New Roman"/>
+          <w:color w:val="000000"/>
+        </w:rPr>
+        <w:t>levelbadge</w:t>
+      </w:r>
+      <w:proofErr w:type="spellEnd"/>
+      <w:r>
+        <w:rPr>
+          <w:rFonts w:ascii="Times New Roman" w:eastAsia="Times New Roman" w:hAnsi="Times New Roman" w:cs="Times New Roman"/>
+          <w:color w:val="000000"/>
+        </w:rPr>
+        <w:t xml:space="preserve"> and </w:t>
+      </w:r>
+      <w:proofErr w:type="spellStart"/>
+      <w:r>
+        <w:rPr>
+          <w:rFonts w:ascii="Times New Roman" w:eastAsia="Times New Roman" w:hAnsi="Times New Roman" w:cs="Times New Roman"/>
+          <w:color w:val="000000"/>
+        </w:rPr>
+        <w:t>donutchart</w:t>
+      </w:r>
+      <w:proofErr w:type="spellEnd"/>
+    </w:p>
+    <w:p>
+      <w:pPr>
+        <w:pStyle w:val="ListParagraph"/>
+        <w:numPr>
+          <w:ilvl w:val="0"/>
+          <w:numId w:val="10"/>
+        </w:numPr>
+        <w:pBdr>
+          <w:top w:val="nil"/>
+          <w:left w:val="nil"/>
+          <w:bottom w:val="nil"/>
+          <w:right w:val="nil"/>
+          <w:between w:val="nil"/>
+        </w:pBdr>
+        <w:spacing w:after="120" w:line="240" w:lineRule="auto"/>
+        <w:rPr>
+          <w:rFonts w:ascii="Times New Roman" w:eastAsia="Times New Roman" w:hAnsi="Times New Roman" w:cs="Times New Roman"/>
+          <w:b/>
+          <w:color w:val="000000"/>
+        </w:rPr>
+      </w:pPr>
     </w:p>
     <w:p>
       <w:pPr>
@@ -1762,63 +1809,29 @@
         <w:rPr>
           <w:rFonts w:ascii="Times New Roman" w:eastAsia="Times New Roman" w:hAnsi="Times New Roman" w:cs="Times New Roman"/>
         </w:rPr>
-        <w:t xml:space="preserve">Contributed by implementing </w:t>
+        <w:t xml:space="preserve">Contributed by combining songs page and search page, adding to the logging out part of the website, and mostly added to and cleaned up the main </w:t>
       </w:r>
       <w:proofErr w:type="spellStart"/>
       <w:r>
         <w:rPr>
           <w:rFonts w:ascii="Times New Roman" w:eastAsia="Times New Roman" w:hAnsi="Times New Roman" w:cs="Times New Roman"/>
         </w:rPr>
-        <w:t>SearchPage</w:t>
+        <w:t>css</w:t>
       </w:r>
       <w:proofErr w:type="spellEnd"/>
       <w:r>
         <w:rPr>
           <w:rFonts w:ascii="Times New Roman" w:eastAsia="Times New Roman" w:hAnsi="Times New Roman" w:cs="Times New Roman"/>
         </w:rPr>
-        <w:t xml:space="preserve">, which is a dynamic search option that allows </w:t>
-      </w:r>
-      <w:proofErr w:type="gramStart"/>
-      <w:r>
-        <w:rPr>
-          <w:rFonts w:ascii="Times New Roman" w:eastAsia="Times New Roman" w:hAnsi="Times New Roman" w:cs="Times New Roman"/>
-        </w:rPr>
-        <w:t>you  to</w:t>
-      </w:r>
-      <w:proofErr w:type="gramEnd"/>
-      <w:r>
-        <w:rPr>
-          <w:rFonts w:ascii="Times New Roman" w:eastAsia="Times New Roman" w:hAnsi="Times New Roman" w:cs="Times New Roman"/>
-        </w:rPr>
-        <w:t xml:space="preserve"> look for song. The search results update as you type and show you how many matches it has found. I also used </w:t>
-      </w:r>
-      <w:proofErr w:type="spellStart"/>
-      <w:r>
-        <w:rPr>
-          <w:rFonts w:ascii="Times New Roman" w:eastAsia="Times New Roman" w:hAnsi="Times New Roman" w:cs="Times New Roman"/>
-        </w:rPr>
-        <w:t>css</w:t>
-      </w:r>
-      <w:proofErr w:type="spellEnd"/>
-      <w:r>
-        <w:rPr>
-          <w:rFonts w:ascii="Times New Roman" w:eastAsia="Times New Roman" w:hAnsi="Times New Roman" w:cs="Times New Roman"/>
-        </w:rPr>
-        <w:t xml:space="preserve"> to make it look nicer and make </w:t>
-      </w:r>
-      <w:proofErr w:type="gramStart"/>
-      <w:r>
-        <w:rPr>
-          <w:rFonts w:ascii="Times New Roman" w:eastAsia="Times New Roman" w:hAnsi="Times New Roman" w:cs="Times New Roman"/>
-        </w:rPr>
-        <w:t>the  interaction</w:t>
-      </w:r>
-      <w:proofErr w:type="gramEnd"/>
-      <w:r>
-        <w:rPr>
-          <w:rFonts w:ascii="Times New Roman" w:eastAsia="Times New Roman" w:hAnsi="Times New Roman" w:cs="Times New Roman"/>
-        </w:rPr>
-        <w:t xml:space="preserve"> with selecting searched songs better.</w:t>
+        <w:t xml:space="preserve"> (App.css)</w:t>
+      </w:r>
+      <w:bookmarkStart w:id="7" w:name="_GoBack"/>
+      <w:bookmarkEnd w:id="7"/>
+      <w:r>
+        <w:rPr>
+          <w:rFonts w:ascii="Times New Roman" w:eastAsia="Times New Roman" w:hAnsi="Times New Roman" w:cs="Times New Roman"/>
+        </w:rPr>
+        <w:t xml:space="preserve"> file</w:t>
       </w:r>
     </w:p>
     <w:p>
@@ -1839,27 +1852,25 @@
           <w:rFonts w:ascii="Times New Roman" w:eastAsia="Times New Roman" w:hAnsi="Times New Roman" w:cs="Times New Roman"/>
         </w:rPr>
       </w:pPr>
-      <w:bookmarkStart w:id="7" w:name="_1t3h5sf" w:colFirst="0" w:colLast="0"/>
-      <w:bookmarkEnd w:id="7"/>
-      <w:r>
-        <w:rPr>
-          <w:rFonts w:ascii="Times New Roman" w:eastAsia="Times New Roman" w:hAnsi="Times New Roman" w:cs="Times New Roman"/>
-        </w:rPr>
-        <w:t xml:space="preserve">Contributed to video by explaining what </w:t>
-      </w:r>
-      <w:proofErr w:type="spellStart"/>
-      <w:r>
-        <w:rPr>
-          <w:rFonts w:ascii="Times New Roman" w:eastAsia="Times New Roman" w:hAnsi="Times New Roman" w:cs="Times New Roman"/>
-        </w:rPr>
-        <w:t>WeShed</w:t>
-      </w:r>
-      <w:proofErr w:type="spellEnd"/>
-      <w:r>
-        <w:rPr>
-          <w:rFonts w:ascii="Times New Roman" w:eastAsia="Times New Roman" w:hAnsi="Times New Roman" w:cs="Times New Roman"/>
-        </w:rPr>
-        <w:t xml:space="preserve"> is and talked about some of the implementations that were added in this increment.</w:t>
+      <w:bookmarkStart w:id="8" w:name="_1t3h5sf" w:colFirst="0" w:colLast="0"/>
+      <w:bookmarkEnd w:id="8"/>
+      <w:r>
+        <w:rPr>
+          <w:rFonts w:ascii="Times New Roman" w:eastAsia="Times New Roman" w:hAnsi="Times New Roman" w:cs="Times New Roman"/>
+        </w:rPr>
+        <w:t xml:space="preserve">Contributed to </w:t>
+      </w:r>
+      <w:r>
+        <w:rPr>
+          <w:rFonts w:ascii="Times New Roman" w:eastAsia="Times New Roman" w:hAnsi="Times New Roman" w:cs="Times New Roman"/>
+        </w:rPr>
+        <w:t>presentation by talking about some of the changes we made during this last increment</w:t>
+      </w:r>
+      <w:r>
+        <w:rPr>
+          <w:rFonts w:ascii="Times New Roman" w:eastAsia="Times New Roman" w:hAnsi="Times New Roman" w:cs="Times New Roman"/>
+        </w:rPr>
+        <w:t>.</w:t>
       </w:r>
     </w:p>
     <w:p>
@@ -1897,11 +1908,8 @@
           <w:rFonts w:ascii="Times New Roman" w:eastAsia="Times New Roman" w:hAnsi="Times New Roman" w:cs="Times New Roman"/>
           <w:b/>
         </w:rPr>
-        <w:lastRenderedPageBreak/>
         <w:t>Slides on GitHub</w:t>
       </w:r>
-      <w:bookmarkStart w:id="8" w:name="_GoBack"/>
-      <w:bookmarkEnd w:id="8"/>
     </w:p>
     <w:p>
       <w:pPr>
@@ -2953,7 +2961,7 @@
       </w:pPr>
     </w:pPrDefault>
   </w:docDefaults>
-  <w:latentStyles w:defLockedState="0" w:defUIPriority="99" w:defSemiHidden="0" w:defUnhideWhenUsed="0" w:defQFormat="0" w:count="375">
+  <w:latentStyles w:defLockedState="0" w:defUIPriority="99" w:defSemiHidden="0" w:defUnhideWhenUsed="0" w:defQFormat="0" w:count="376">
     <w:lsdException w:name="Normal" w:uiPriority="0" w:qFormat="1"/>
     <w:lsdException w:name="heading 1" w:uiPriority="9" w:qFormat="1"/>
     <w:lsdException w:name="heading 2" w:semiHidden="1" w:uiPriority="9" w:unhideWhenUsed="1" w:qFormat="1"/>
@@ -3059,7 +3067,6 @@
     <w:lsdException w:name="HTML Sample" w:semiHidden="1" w:unhideWhenUsed="1"/>
     <w:lsdException w:name="HTML Typewriter" w:semiHidden="1" w:unhideWhenUsed="1"/>
     <w:lsdException w:name="HTML Variable" w:semiHidden="1" w:unhideWhenUsed="1"/>
-    <w:lsdException w:name="Normal Table" w:semiHidden="1" w:unhideWhenUsed="1"/>
     <w:lsdException w:name="annotation subject" w:semiHidden="1" w:unhideWhenUsed="1"/>
     <w:lsdException w:name="No List" w:semiHidden="1" w:unhideWhenUsed="1"/>
     <w:lsdException w:name="Outline List 1" w:semiHidden="1" w:unhideWhenUsed="1"/>
@@ -3106,10 +3113,8 @@
     <w:lsdException w:name="Table Subtle 2" w:semiHidden="1" w:unhideWhenUsed="1"/>
     <w:lsdException w:name="Table Web 1" w:semiHidden="1" w:unhideWhenUsed="1"/>
     <w:lsdException w:name="Table Web 2" w:semiHidden="1" w:unhideWhenUsed="1"/>
-    <w:lsdException w:name="Table Web 3" w:semiHidden="1" w:unhideWhenUsed="1"/>
     <w:lsdException w:name="Balloon Text" w:semiHidden="1" w:unhideWhenUsed="1"/>
     <w:lsdException w:name="Table Grid" w:uiPriority="39"/>
-    <w:lsdException w:name="Table Theme" w:semiHidden="1" w:unhideWhenUsed="1"/>
     <w:lsdException w:name="Placeholder Text" w:semiHidden="1"/>
     <w:lsdException w:name="No Spacing" w:uiPriority="1" w:qFormat="1"/>
     <w:lsdException w:name="Light Shading" w:uiPriority="60"/>
@@ -3329,6 +3334,7 @@
     <w:lsdException w:name="Smart Hyperlink" w:semiHidden="1" w:unhideWhenUsed="1"/>
     <w:lsdException w:name="Hashtag" w:semiHidden="1" w:unhideWhenUsed="1"/>
     <w:lsdException w:name="Unresolved Mention" w:semiHidden="1" w:unhideWhenUsed="1"/>
+    <w:lsdException w:name="Smart Link" w:semiHidden="1" w:unhideWhenUsed="1"/>
   </w:latentStyles>
   <w:style w:type="paragraph" w:default="1" w:styleId="Normal">
     <w:name w:val="Normal"/>

--- a/Progress Report Template.docx
+++ b/Progress Report Template.docx
@@ -144,19 +144,11 @@
           <w:rFonts w:ascii="Times New Roman" w:eastAsia="Times New Roman" w:hAnsi="Times New Roman" w:cs="Times New Roman"/>
         </w:rPr>
       </w:pPr>
-      <w:proofErr w:type="spellStart"/>
-      <w:r>
-        <w:rPr>
-          <w:rFonts w:ascii="Times New Roman" w:eastAsia="Times New Roman" w:hAnsi="Times New Roman" w:cs="Times New Roman"/>
-        </w:rPr>
-        <w:t>Noal</w:t>
-      </w:r>
-      <w:proofErr w:type="spellEnd"/>
-      <w:r>
-        <w:rPr>
-          <w:rFonts w:ascii="Times New Roman" w:eastAsia="Times New Roman" w:hAnsi="Times New Roman" w:cs="Times New Roman"/>
-        </w:rPr>
-        <w:t xml:space="preserve"> </w:t>
+      <w:r>
+        <w:rPr>
+          <w:rFonts w:ascii="Times New Roman" w:eastAsia="Times New Roman" w:hAnsi="Times New Roman" w:cs="Times New Roman"/>
+        </w:rPr>
+        <w:t xml:space="preserve">Noal </w:t>
       </w:r>
       <w:proofErr w:type="spellStart"/>
       <w:r>
@@ -1488,19 +1480,11 @@
           <w:rFonts w:ascii="Times New Roman" w:eastAsia="Times New Roman" w:hAnsi="Times New Roman" w:cs="Times New Roman"/>
         </w:rPr>
       </w:pPr>
-      <w:proofErr w:type="spellStart"/>
-      <w:r>
-        <w:rPr>
-          <w:rFonts w:ascii="Times New Roman" w:eastAsia="Times New Roman" w:hAnsi="Times New Roman" w:cs="Times New Roman"/>
-        </w:rPr>
-        <w:t>Noal</w:t>
-      </w:r>
-      <w:proofErr w:type="spellEnd"/>
-      <w:r>
-        <w:rPr>
-          <w:rFonts w:ascii="Times New Roman" w:eastAsia="Times New Roman" w:hAnsi="Times New Roman" w:cs="Times New Roman"/>
-        </w:rPr>
-        <w:t xml:space="preserve"> </w:t>
+      <w:r>
+        <w:rPr>
+          <w:rFonts w:ascii="Times New Roman" w:eastAsia="Times New Roman" w:hAnsi="Times New Roman" w:cs="Times New Roman"/>
+        </w:rPr>
+        <w:t xml:space="preserve">Noal </w:t>
       </w:r>
       <w:proofErr w:type="spellStart"/>
       <w:r>
@@ -1666,8 +1650,17 @@
           <w:rFonts w:ascii="Times New Roman" w:eastAsia="Times New Roman" w:hAnsi="Times New Roman" w:cs="Times New Roman"/>
           <w:color w:val="000000"/>
         </w:rPr>
-        <w:t>E.   Contributed in talking about my development over the course of the last iteration during which most of the time was spent creating the Profile.js page to provide a basic profile layout for users to view their own profiles.</w:t>
-      </w:r>
+        <w:t xml:space="preserve">E.   Contributed </w:t>
+      </w:r>
+      <w:r>
+        <w:rPr>
+          <w:rFonts w:ascii="Times New Roman" w:eastAsia="Times New Roman" w:hAnsi="Times New Roman" w:cs="Times New Roman"/>
+          <w:color w:val="000000"/>
+        </w:rPr>
+        <w:t>to the presentation in talking about some of the work I’ve done in the source code, specifically the user profile page and some of the front end visual UI.</w:t>
+      </w:r>
+      <w:bookmarkStart w:id="3" w:name="_GoBack"/>
+      <w:bookmarkEnd w:id="3"/>
     </w:p>
     <w:p>
       <w:pPr>
@@ -1708,8 +1701,8 @@
           <w:rFonts w:ascii="Times New Roman" w:eastAsia="Times New Roman" w:hAnsi="Times New Roman" w:cs="Times New Roman"/>
         </w:rPr>
       </w:pPr>
-      <w:bookmarkStart w:id="3" w:name="_3znysh7" w:colFirst="0" w:colLast="0"/>
-      <w:bookmarkEnd w:id="3"/>
+      <w:bookmarkStart w:id="4" w:name="_3znysh7" w:colFirst="0" w:colLast="0"/>
+      <w:bookmarkEnd w:id="4"/>
       <w:r>
         <w:rPr>
           <w:rFonts w:ascii="Times New Roman" w:eastAsia="Times New Roman" w:hAnsi="Times New Roman" w:cs="Times New Roman"/>
@@ -1749,8 +1742,8 @@
           <w:rFonts w:ascii="Times New Roman" w:eastAsia="Times New Roman" w:hAnsi="Times New Roman" w:cs="Times New Roman"/>
         </w:rPr>
       </w:pPr>
-      <w:bookmarkStart w:id="4" w:name="_2et92p0" w:colFirst="0" w:colLast="0"/>
-      <w:bookmarkEnd w:id="4"/>
+      <w:bookmarkStart w:id="5" w:name="_2et92p0" w:colFirst="0" w:colLast="0"/>
+      <w:bookmarkEnd w:id="5"/>
       <w:r>
         <w:rPr>
           <w:rFonts w:ascii="Times New Roman" w:eastAsia="Times New Roman" w:hAnsi="Times New Roman" w:cs="Times New Roman"/>
@@ -1776,8 +1769,8 @@
           <w:rFonts w:ascii="Times New Roman" w:eastAsia="Times New Roman" w:hAnsi="Times New Roman" w:cs="Times New Roman"/>
         </w:rPr>
       </w:pPr>
-      <w:bookmarkStart w:id="5" w:name="_tyjcwt" w:colFirst="0" w:colLast="0"/>
-      <w:bookmarkEnd w:id="5"/>
+      <w:bookmarkStart w:id="6" w:name="_tyjcwt" w:colFirst="0" w:colLast="0"/>
+      <w:bookmarkEnd w:id="6"/>
       <w:r>
         <w:rPr>
           <w:rFonts w:ascii="Times New Roman" w:eastAsia="Times New Roman" w:hAnsi="Times New Roman" w:cs="Times New Roman"/>
@@ -1803,8 +1796,8 @@
           <w:rFonts w:ascii="Times New Roman" w:eastAsia="Times New Roman" w:hAnsi="Times New Roman" w:cs="Times New Roman"/>
         </w:rPr>
       </w:pPr>
-      <w:bookmarkStart w:id="6" w:name="_3dy6vkm" w:colFirst="0" w:colLast="0"/>
-      <w:bookmarkEnd w:id="6"/>
+      <w:bookmarkStart w:id="7" w:name="_3dy6vkm" w:colFirst="0" w:colLast="0"/>
+      <w:bookmarkEnd w:id="7"/>
       <w:r>
         <w:rPr>
           <w:rFonts w:ascii="Times New Roman" w:eastAsia="Times New Roman" w:hAnsi="Times New Roman" w:cs="Times New Roman"/>
@@ -1825,8 +1818,6 @@
         </w:rPr>
         <w:t xml:space="preserve"> (App.css)</w:t>
       </w:r>
-      <w:bookmarkStart w:id="7" w:name="_GoBack"/>
-      <w:bookmarkEnd w:id="7"/>
       <w:r>
         <w:rPr>
           <w:rFonts w:ascii="Times New Roman" w:eastAsia="Times New Roman" w:hAnsi="Times New Roman" w:cs="Times New Roman"/>
@@ -3067,6 +3058,7 @@
     <w:lsdException w:name="HTML Sample" w:semiHidden="1" w:unhideWhenUsed="1"/>
     <w:lsdException w:name="HTML Typewriter" w:semiHidden="1" w:unhideWhenUsed="1"/>
     <w:lsdException w:name="HTML Variable" w:semiHidden="1" w:unhideWhenUsed="1"/>
+    <w:lsdException w:name="Normal Table" w:semiHidden="1" w:unhideWhenUsed="1"/>
     <w:lsdException w:name="annotation subject" w:semiHidden="1" w:unhideWhenUsed="1"/>
     <w:lsdException w:name="No List" w:semiHidden="1" w:unhideWhenUsed="1"/>
     <w:lsdException w:name="Outline List 1" w:semiHidden="1" w:unhideWhenUsed="1"/>
@@ -3113,8 +3105,10 @@
     <w:lsdException w:name="Table Subtle 2" w:semiHidden="1" w:unhideWhenUsed="1"/>
     <w:lsdException w:name="Table Web 1" w:semiHidden="1" w:unhideWhenUsed="1"/>
     <w:lsdException w:name="Table Web 2" w:semiHidden="1" w:unhideWhenUsed="1"/>
+    <w:lsdException w:name="Table Web 3" w:semiHidden="1" w:unhideWhenUsed="1"/>
     <w:lsdException w:name="Balloon Text" w:semiHidden="1" w:unhideWhenUsed="1"/>
     <w:lsdException w:name="Table Grid" w:uiPriority="39"/>
+    <w:lsdException w:name="Table Theme" w:semiHidden="1" w:unhideWhenUsed="1"/>
     <w:lsdException w:name="Placeholder Text" w:semiHidden="1"/>
     <w:lsdException w:name="No Spacing" w:uiPriority="1" w:qFormat="1"/>
     <w:lsdException w:name="Light Shading" w:uiPriority="60"/>
